--- a/Documentation/Tasks1-3.docx
+++ b/Documentation/Tasks1-3.docx
@@ -1,419 +1,182 @@
 
 <file path=word/document.xml><?xml version="1.0" encoding="utf-8"?>
-<w:document xmlns:wpc="http://schemas.microsoft.com/office/word/2010/wordprocessingCanvas" xmlns:cx="http://schemas.microsoft.com/office/drawing/2014/chartex" xmlns:cx1="http://schemas.microsoft.com/office/drawing/2015/9/8/chartex" xmlns:cx2="http://schemas.microsoft.com/office/drawing/2015/10/21/chartex" xmlns:cx3="http://schemas.microsoft.com/office/drawing/2016/5/9/chartex" xmlns:cx4="http://schemas.microsoft.com/office/drawing/2016/5/10/chartex" xmlns:cx5="http://schemas.microsoft.com/office/drawing/2016/5/11/chartex" xmlns:cx6="http://schemas.microsoft.com/office/drawing/2016/5/12/chartex" xmlns:cx7="http://schemas.microsoft.com/office/drawing/2016/5/13/chartex" xmlns:cx8="http://schemas.microsoft.com/office/drawing/2016/5/14/chartex" xmlns:mc="http://schemas.openxmlformats.org/markup-compatibility/2006" xmlns:aink="http://schemas.microsoft.com/office/drawing/2016/ink" xmlns:am3d="http://schemas.microsoft.com/office/drawing/2017/model3d" xmlns:o="urn:schemas-microsoft-com:office:office" xmlns:oel="http://schemas.microsoft.com/office/2019/extlst" xmlns:r="http://schemas.openxmlformats.org/officeDocument/2006/relationships" xmlns:m="http://schemas.openxmlformats.org/officeDocument/2006/math" xmlns:v="urn:schemas-microsoft-com:vml" xmlns:wp14="http://schemas.microsoft.com/office/word/2010/wordprocessingDrawing" xmlns:wp="http://schemas.openxmlformats.org/drawingml/2006/wordprocessingDrawing" xmlns:w10="urn:schemas-microsoft-com:office:word" xmlns:w="http://schemas.openxmlformats.org/wordprocessingml/2006/main" xmlns:w14="http://schemas.microsoft.com/office/word/2010/wordml" xmlns:w15="http://schemas.microsoft.com/office/word/2012/wordml" xmlns:w16cex="http://schemas.microsoft.com/office/word/2018/wordml/cex" xmlns:w16cid="http://schemas.microsoft.com/office/word/2016/wordml/cid" xmlns:w16="http://schemas.microsoft.com/office/word/2018/wordml" xmlns:w16du="http://schemas.microsoft.com/office/word/2023/wordml/word16du" xmlns:w16sdtdh="http://schemas.microsoft.com/office/word/2020/wordml/sdtdatahash" xmlns:w16sdtfl="http://schemas.microsoft.com/office/word/2024/wordml/sdtformatlock" xmlns:w16se="http://schemas.microsoft.com/office/word/2015/wordml/symex" xmlns:wpg="http://schemas.microsoft.com/office/word/2010/wordprocessingGroup" xmlns:wpi="http://schemas.microsoft.com/office/word/2010/wordprocessingInk" xmlns:wne="http://schemas.microsoft.com/office/word/2006/wordml" xmlns:wps="http://schemas.microsoft.com/office/word/2010/wordprocessingShape" mc:Ignorable="w14 w15 w16se w16cid w16 w16cex w16sdtdh w16sdtfl w16du wp14">
+<w:document xmlns:o="urn:schemas-microsoft-com:office:office" xmlns:r="http://schemas.openxmlformats.org/officeDocument/2006/relationships" xmlns:v="urn:schemas-microsoft-com:vml" xmlns:w="http://schemas.openxmlformats.org/wordprocessingml/2006/main" xmlns:w10="urn:schemas-microsoft-com:office:word" xmlns:wp="http://schemas.openxmlformats.org/drawingml/2006/wordprocessingDrawing" xmlns:wps="http://schemas.microsoft.com/office/word/2010/wordprocessingShape" xmlns:wpg="http://schemas.microsoft.com/office/word/2010/wordprocessingGroup" xmlns:mc="http://schemas.openxmlformats.org/markup-compatibility/2006" xmlns:wp14="http://schemas.microsoft.com/office/word/2010/wordprocessingDrawing" xmlns:w14="http://schemas.microsoft.com/office/word/2010/wordml" xmlns:w15="http://schemas.microsoft.com/office/word/2012/wordml" mc:Ignorable="w14 wp14 w15">
   <w:body>
     <w:p>
-      <w:r>
-        <w:t>P</w:t>
-      </w:r>
-      <w:r>
-        <w:t>roblem</w:t>
-      </w:r>
-      <w:r>
-        <w:t xml:space="preserve"> Statem</w:t>
-      </w:r>
-      <w:r>
-        <w:t>ent:</w:t>
+      <w:pPr>
+        <w:pStyle w:val="Normal"/>
+        <w:rPr/>
+      </w:pPr>
+      <w:r>
+        <w:rPr/>
+        <w:t>Problem Statement:</w:t>
       </w:r>
     </w:p>
     <w:p>
-      <w:r>
-        <w:t>W</w:t>
-      </w:r>
-      <w:r>
-        <w:t>e p</w:t>
-      </w:r>
-      <w:r>
-        <w:t xml:space="preserve">lan </w:t>
-      </w:r>
-      <w:r>
-        <w:t xml:space="preserve">to </w:t>
-      </w:r>
-      <w:r>
-        <w:t xml:space="preserve">address </w:t>
-      </w:r>
-      <w:r>
-        <w:br/>
-      </w:r>
-      <w:r>
-        <w:br/>
-      </w:r>
-      <w:r>
-        <w:br/>
-      </w:r>
-      <w:r>
-        <w:br/>
-      </w:r>
-      <w:r>
-        <w:br/>
-      </w:r>
-      <w:r>
-        <w:br/>
-      </w:r>
-      <w:r>
-        <w:br/>
-      </w:r>
-      <w:r>
-        <w:t>J</w:t>
-      </w:r>
-      <w:r>
-        <w:t>osh</w:t>
-      </w:r>
-      <w:r>
-        <w:t xml:space="preserve">ua </w:t>
-      </w:r>
-      <w:r>
-        <w:t>Price</w:t>
-      </w:r>
-    </w:p>
-    <w:p/>
-    <w:p>
-      <w:r>
-        <w:t>Ove</w:t>
-      </w:r>
-      <w:r>
-        <w:t>rvi</w:t>
-      </w:r>
-      <w:r>
-        <w:t>ew</w:t>
+      <w:pPr>
+        <w:pStyle w:val="TextBody"/>
+        <w:rPr/>
+      </w:pPr>
+      <w:r>
+        <w:rPr/>
+        <w:t xml:space="preserve">Traditional classroom assessment methods </w:t>
+      </w:r>
+      <w:r>
+        <w:rPr/>
+        <w:t>can</w:t>
+      </w:r>
+      <w:r>
+        <w:rPr/>
+        <w:t xml:space="preserve"> fail to maintain student engagement and provide immediate feedback, leading to passive learning experiences. While existing platforms like Kahoot exist, educators lack </w:t>
+      </w:r>
+      <w:r>
+        <w:rPr/>
+        <w:t>other options</w:t>
+      </w:r>
+      <w:r>
+        <w:rPr/>
+        <w:t xml:space="preserve"> that can generate content tailored to their specific curriculum needs without requiring complex technical setup. </w:t>
+      </w:r>
+      <w:r>
+        <w:rPr/>
+        <w:t xml:space="preserve">Our </w:t>
+      </w:r>
+      <w:r>
+        <w:rPr/>
+        <w:t xml:space="preserve">project addresses the need for a trivia platform that enables teachers to engage </w:t>
+      </w:r>
+      <w:r>
+        <w:rPr/>
+        <w:t xml:space="preserve">with </w:t>
+      </w:r>
+      <w:r>
+        <w:rPr/>
+        <w:t xml:space="preserve">entire classrooms through game-based learning. By </w:t>
+      </w:r>
+      <w:r>
+        <w:rPr/>
+        <w:t>r</w:t>
+      </w:r>
+      <w:r>
+        <w:rPr/>
+        <w:t xml:space="preserve">educing setup friction, the solution makes interactive assessment feasible for any classroom environment. The integration of </w:t>
+      </w:r>
+      <w:r>
+        <w:rPr/>
+        <w:t>an LLM</w:t>
+      </w:r>
+      <w:r>
+        <w:rPr/>
+        <w:t xml:space="preserve"> further empowers educators to quickly create relevant content without extensive preparation time. </w:t>
+      </w:r>
+      <w:r>
+        <w:rPr>
+          <w:rStyle w:val="StrongEmphasis"/>
+          <w:b w:val="false"/>
+          <w:bCs w:val="false"/>
+        </w:rPr>
+        <w:t>Target beneficiaries</w:t>
+      </w:r>
+      <w:r>
+        <w:rPr/>
+        <w:t xml:space="preserve"> include </w:t>
+      </w:r>
+      <w:r>
+        <w:rPr/>
+        <w:t xml:space="preserve">teachers and students in the </w:t>
+      </w:r>
+      <w:r>
+        <w:rPr/>
+        <w:t xml:space="preserve">K-12 </w:t>
+      </w:r>
+      <w:r>
+        <w:rPr/>
+        <w:t xml:space="preserve">range </w:t>
+      </w:r>
+      <w:r>
+        <w:rPr/>
+        <w:t xml:space="preserve">who benefit from immediate feedback and competitive, low-stakes learning experiences that improve retention and participation compared to traditional </w:t>
+      </w:r>
+      <w:r>
+        <w:rPr/>
+        <w:t>gaming</w:t>
+      </w:r>
+      <w:r>
+        <w:rPr/>
+        <w:t xml:space="preserve"> methods.</w:t>
       </w:r>
     </w:p>
     <w:p>
-      <w:r>
-        <w:t>Card</w:t>
-      </w:r>
-      <w:r>
-        <w:t xml:space="preserve"> Cla</w:t>
-      </w:r>
-      <w:r>
-        <w:t>sh</w:t>
-      </w:r>
-      <w:r>
-        <w:t xml:space="preserve"> is</w:t>
-      </w:r>
-      <w:r>
-        <w:t xml:space="preserve"> a</w:t>
-      </w:r>
-      <w:r>
-        <w:t>n</w:t>
-      </w:r>
-      <w:r>
-        <w:t xml:space="preserve"> E</w:t>
-      </w:r>
-      <w:r>
-        <w:t>ducat</w:t>
-      </w:r>
-      <w:r>
-        <w:t xml:space="preserve">ional </w:t>
-      </w:r>
-      <w:r>
-        <w:t>Part</w:t>
-      </w:r>
-      <w:r>
-        <w:t>y sty</w:t>
-      </w:r>
-      <w:r>
-        <w:t>le game tha</w:t>
-      </w:r>
-      <w:r>
-        <w:t>t allow</w:t>
-      </w:r>
-      <w:r>
-        <w:t xml:space="preserve">s </w:t>
-      </w:r>
-      <w:r>
-        <w:t>stu</w:t>
-      </w:r>
-      <w:r>
-        <w:t>dents t</w:t>
-      </w:r>
-      <w:r>
-        <w:t>o use</w:t>
-      </w:r>
-      <w:r>
-        <w:t xml:space="preserve"> </w:t>
-      </w:r>
-      <w:r>
-        <w:t>ski</w:t>
-      </w:r>
-      <w:r>
-        <w:t>lls the</w:t>
-      </w:r>
-      <w:r>
-        <w:t>y le</w:t>
-      </w:r>
-      <w:r>
-        <w:t>arn in clas</w:t>
-      </w:r>
-      <w:r>
-        <w:t xml:space="preserve">s to </w:t>
-      </w:r>
-      <w:r>
-        <w:t>comp</w:t>
-      </w:r>
-      <w:r>
-        <w:t>ete an</w:t>
-      </w:r>
-      <w:r>
-        <w:t>d</w:t>
-      </w:r>
-      <w:r>
-        <w:t xml:space="preserve"> hone</w:t>
-      </w:r>
-      <w:r>
-        <w:t xml:space="preserve"> th</w:t>
-      </w:r>
-      <w:r>
-        <w:t xml:space="preserve">eir </w:t>
-      </w:r>
-      <w:r>
-        <w:t>kn</w:t>
-      </w:r>
-      <w:r>
-        <w:t>owled</w:t>
-      </w:r>
-      <w:r>
-        <w:t>ge</w:t>
-      </w:r>
-      <w:r>
-        <w:t>.</w:t>
-      </w:r>
-      <w:r>
-        <w:t xml:space="preserve"> </w:t>
-      </w:r>
-      <w:r>
-        <w:t xml:space="preserve">Using </w:t>
-      </w:r>
-      <w:r>
-        <w:t>a</w:t>
-      </w:r>
-      <w:r>
-        <w:t xml:space="preserve"> </w:t>
-      </w:r>
-      <w:r>
-        <w:t>Lightw</w:t>
-      </w:r>
-      <w:r>
-        <w:t>ei</w:t>
-      </w:r>
-      <w:r>
-        <w:t xml:space="preserve">ght </w:t>
-      </w:r>
-      <w:r>
-        <w:t>LLM</w:t>
-      </w:r>
-      <w:r>
-        <w:t xml:space="preserve">, we </w:t>
-      </w:r>
-      <w:r>
-        <w:t>allow the</w:t>
-      </w:r>
-      <w:r>
-        <w:t xml:space="preserve"> teac</w:t>
-      </w:r>
-      <w:r>
-        <w:t>her to get</w:t>
-      </w:r>
-      <w:r>
-        <w:t xml:space="preserve"> an </w:t>
-      </w:r>
-      <w:r>
-        <w:t>AI</w:t>
-      </w:r>
-      <w:r>
-        <w:t xml:space="preserve"> sum</w:t>
-      </w:r>
-      <w:r>
-        <w:t>mary o</w:t>
-      </w:r>
-      <w:r>
-        <w:t xml:space="preserve">f </w:t>
-      </w:r>
-      <w:r>
-        <w:t>class</w:t>
-      </w:r>
-      <w:r>
-        <w:t xml:space="preserve"> and s</w:t>
-      </w:r>
-      <w:r>
-        <w:t>tudent</w:t>
-      </w:r>
-      <w:r>
-        <w:t xml:space="preserve"> </w:t>
-      </w:r>
-      <w:r>
-        <w:t>metr</w:t>
-      </w:r>
-      <w:r>
-        <w:t>ics</w:t>
-      </w:r>
-      <w:r>
-        <w:t>.</w:t>
-      </w:r>
-      <w:r>
-        <w:t xml:space="preserve"> </w:t>
-      </w:r>
-      <w:r>
-        <w:t xml:space="preserve">Using </w:t>
-      </w:r>
-      <w:r>
-        <w:t>client</w:t>
-      </w:r>
-      <w:r>
-        <w:t>-ser</w:t>
-      </w:r>
-      <w:r>
-        <w:t>ver pr</w:t>
-      </w:r>
-      <w:r>
-        <w:t>otoc</w:t>
-      </w:r>
-      <w:r>
-        <w:t>o</w:t>
-      </w:r>
-      <w:r>
-        <w:t xml:space="preserve">l, the </w:t>
-      </w:r>
-      <w:r>
-        <w:t>host</w:t>
-      </w:r>
-      <w:r>
-        <w:t xml:space="preserve"> comput</w:t>
-      </w:r>
-      <w:r>
-        <w:t xml:space="preserve">er </w:t>
-      </w:r>
-      <w:r>
-        <w:t>conn</w:t>
-      </w:r>
-      <w:r>
-        <w:t>ects al</w:t>
-      </w:r>
-      <w:r>
-        <w:t>l clie</w:t>
-      </w:r>
-      <w:r>
-        <w:t>nts</w:t>
-      </w:r>
-      <w:r>
-        <w:t xml:space="preserve"> and </w:t>
-      </w:r>
-      <w:r>
-        <w:t>sho</w:t>
-      </w:r>
-      <w:r>
-        <w:t>w</w:t>
-      </w:r>
-      <w:r>
-        <w:t>cases</w:t>
-      </w:r>
-      <w:r>
-        <w:t xml:space="preserve"> </w:t>
-      </w:r>
-      <w:r>
-        <w:t>play</w:t>
-      </w:r>
-      <w:r>
-        <w:t>er pr</w:t>
-      </w:r>
-      <w:r>
-        <w:t>ogr</w:t>
-      </w:r>
-      <w:r>
-        <w:t>ess</w:t>
-      </w:r>
-      <w:r>
-        <w:t xml:space="preserve"> while allowing individual effort</w:t>
-      </w:r>
-      <w:r>
-        <w:t>.</w:t>
-      </w:r>
-      <w:r>
-        <w:t xml:space="preserve"> </w:t>
-      </w:r>
-      <w:r>
-        <w:t>Ca</w:t>
-      </w:r>
-      <w:r>
-        <w:t>rd Cl</w:t>
-      </w:r>
-      <w:r>
-        <w:t xml:space="preserve">ash </w:t>
-      </w:r>
-      <w:r>
-        <w:t>co</w:t>
-      </w:r>
-      <w:r>
-        <w:t>mbine</w:t>
-      </w:r>
-      <w:r>
-        <w:t xml:space="preserve">s </w:t>
-      </w:r>
-      <w:r>
-        <w:t>vi</w:t>
-      </w:r>
-      <w:r>
-        <w:t>deo ga</w:t>
-      </w:r>
-      <w:r>
-        <w:t xml:space="preserve">mes, </w:t>
-      </w:r>
-      <w:r>
-        <w:t>educat</w:t>
-      </w:r>
-      <w:r>
-        <w:t>ion, a</w:t>
-      </w:r>
-      <w:r>
-        <w:t xml:space="preserve">nd the </w:t>
-      </w:r>
-      <w:r>
-        <w:t>powe</w:t>
-      </w:r>
-      <w:r>
-        <w:t xml:space="preserve">r of </w:t>
-      </w:r>
-      <w:r>
-        <w:t xml:space="preserve">AI to </w:t>
-      </w:r>
-      <w:r>
-        <w:t xml:space="preserve">let </w:t>
-      </w:r>
-      <w:r>
-        <w:t>class</w:t>
-      </w:r>
-      <w:r>
-        <w:t xml:space="preserve">rooms </w:t>
-      </w:r>
-      <w:r>
-        <w:t>learn</w:t>
-      </w:r>
-      <w:r>
-        <w:t xml:space="preserve"> in a </w:t>
-      </w:r>
-      <w:r>
-        <w:t>new</w:t>
-      </w:r>
-      <w:r>
-        <w:t xml:space="preserve"> and ex</w:t>
-      </w:r>
-      <w:r>
-        <w:t>cit</w:t>
-      </w:r>
-      <w:r>
-        <w:t>ing w</w:t>
-      </w:r>
-      <w:r>
-        <w:t>ay</w:t>
-      </w:r>
-      <w:r>
-        <w:t>.</w:t>
+      <w:pPr>
+        <w:pStyle w:val="Normal"/>
+        <w:rPr/>
+      </w:pPr>
+      <w:r>
+        <w:rPr/>
+        <w:br/>
+        <w:br/>
+        <w:br/>
+        <w:br/>
+        <w:br/>
+        <w:br/>
+        <w:br/>
+        <w:t>Joshua Price</w:t>
       </w:r>
     </w:p>
-    <w:p/>
-    <w:p/>
     <w:p>
-      <w:r>
+      <w:pPr>
+        <w:pStyle w:val="Normal"/>
+        <w:rPr/>
+      </w:pPr>
+      <w:r>
+        <w:rPr/>
+      </w:r>
+    </w:p>
+    <w:p>
+      <w:pPr>
+        <w:pStyle w:val="Normal"/>
+        <w:rPr/>
+      </w:pPr>
+      <w:r>
+        <w:rPr/>
+        <w:t>Overview</w:t>
+      </w:r>
+    </w:p>
+    <w:p>
+      <w:pPr>
+        <w:pStyle w:val="Normal"/>
+        <w:rPr/>
+      </w:pPr>
+      <w:r>
+        <w:rPr/>
+        <w:t>Card Clash is an Educational Party style game that allows students to use skills they learn in class to compete and hone their knowledge. Using a Lightweight LLM, we allow the teacher to get an AI summary of class and student metrics. Using client-server protocol, the host computer connects all clients and showcases player progress while allowing individual effort. Card Clash combines video games, education, and the power of AI to let classrooms learn in a new and exciting way.</w:t>
+      </w:r>
+    </w:p>
+    <w:p>
+      <w:pPr>
+        <w:pStyle w:val="Normal"/>
+        <w:rPr/>
+      </w:pPr>
+      <w:r>
+        <w:rPr/>
+      </w:r>
+    </w:p>
+    <w:p>
+      <w:pPr>
+        <w:pStyle w:val="Normal"/>
+        <w:rPr/>
+      </w:pPr>
+      <w:r>
+        <w:rPr/>
+      </w:r>
+    </w:p>
+    <w:p>
+      <w:pPr>
+        <w:pStyle w:val="Normal"/>
+        <w:rPr/>
+      </w:pPr>
+      <w:r>
+        <w:rPr/>
         <w:t>Parts:</w:t>
       </w:r>
     </w:p>
@@ -424,25 +187,11 @@
           <w:ilvl w:val="0"/>
           <w:numId w:val="1"/>
         </w:numPr>
-      </w:pPr>
-      <w:r>
-        <w:t xml:space="preserve">Software to run </w:t>
-      </w:r>
-      <w:proofErr w:type="gramStart"/>
-      <w:r>
-        <w:t>game</w:t>
-      </w:r>
-      <w:proofErr w:type="gramEnd"/>
-      <w:r>
-        <w:t xml:space="preserve"> </w:t>
-      </w:r>
-      <w:proofErr w:type="gramStart"/>
-      <w:r>
-        <w:t>off of</w:t>
-      </w:r>
-      <w:proofErr w:type="gramEnd"/>
-      <w:r>
-        <w:t xml:space="preserve"> host computer</w:t>
+        <w:rPr/>
+      </w:pPr>
+      <w:r>
+        <w:rPr/>
+        <w:t>Software to run game off of host computer</w:t>
       </w:r>
     </w:p>
     <w:p>
@@ -452,8 +201,10 @@
           <w:ilvl w:val="0"/>
           <w:numId w:val="1"/>
         </w:numPr>
-      </w:pPr>
-      <w:r>
+        <w:rPr/>
+      </w:pPr>
+      <w:r>
+        <w:rPr/>
         <w:t>AI analysis of student performance</w:t>
       </w:r>
     </w:p>
@@ -464,27 +215,11 @@
           <w:ilvl w:val="0"/>
           <w:numId w:val="1"/>
         </w:numPr>
-      </w:pPr>
-      <w:r>
-        <w:t xml:space="preserve">Teacher profiles (storage of </w:t>
-      </w:r>
-      <w:r>
-        <w:t>ses</w:t>
-      </w:r>
-      <w:r>
-        <w:t>sion</w:t>
-      </w:r>
-      <w:r>
-        <w:t xml:space="preserve"> </w:t>
-      </w:r>
-      <w:r>
-        <w:t>act</w:t>
-      </w:r>
-      <w:r>
-        <w:t>ivity</w:t>
-      </w:r>
-      <w:r>
-        <w:t xml:space="preserve"> and statistics)</w:t>
+        <w:rPr/>
+      </w:pPr>
+      <w:r>
+        <w:rPr/>
+        <w:t>Teacher profiles (storage of session activity and statistics)</w:t>
       </w:r>
     </w:p>
     <w:p>
@@ -494,8 +229,10 @@
           <w:ilvl w:val="0"/>
           <w:numId w:val="1"/>
         </w:numPr>
-      </w:pPr>
-      <w:r>
+        <w:rPr/>
+      </w:pPr>
+      <w:r>
+        <w:rPr/>
         <w:t>Game</w:t>
       </w:r>
     </w:p>
@@ -506,8 +243,10 @@
           <w:ilvl w:val="0"/>
           <w:numId w:val="1"/>
         </w:numPr>
-      </w:pPr>
-      <w:r>
+        <w:rPr/>
+      </w:pPr>
+      <w:r>
+        <w:rPr/>
         <w:t>Connection between game and server</w:t>
       </w:r>
     </w:p>
@@ -518,16 +257,47 @@
           <w:ilvl w:val="0"/>
           <w:numId w:val="1"/>
         </w:numPr>
-      </w:pPr>
-      <w:r>
+        <w:rPr/>
+      </w:pPr>
+      <w:r>
+        <w:rPr/>
         <w:t>Website entry point</w:t>
       </w:r>
     </w:p>
-    <w:p/>
-    <w:p/>
-    <w:p/>
     <w:p>
-      <w:r>
+      <w:pPr>
+        <w:pStyle w:val="Normal"/>
+        <w:rPr/>
+      </w:pPr>
+      <w:r>
+        <w:rPr/>
+      </w:r>
+    </w:p>
+    <w:p>
+      <w:pPr>
+        <w:pStyle w:val="Normal"/>
+        <w:rPr/>
+      </w:pPr>
+      <w:r>
+        <w:rPr/>
+      </w:r>
+    </w:p>
+    <w:p>
+      <w:pPr>
+        <w:pStyle w:val="Normal"/>
+        <w:rPr/>
+      </w:pPr>
+      <w:r>
+        <w:rPr/>
+      </w:r>
+    </w:p>
+    <w:p>
+      <w:pPr>
+        <w:pStyle w:val="Normal"/>
+        <w:rPr/>
+      </w:pPr>
+      <w:r>
+        <w:rPr/>
         <w:t>Potential Requirements:</w:t>
       </w:r>
     </w:p>
@@ -538,8 +308,10 @@
           <w:ilvl w:val="0"/>
           <w:numId w:val="2"/>
         </w:numPr>
-      </w:pPr>
-      <w:r>
+        <w:rPr/>
+      </w:pPr>
+      <w:r>
+        <w:rPr/>
         <w:t>The system shall allow users to create a host account with a login username and password.</w:t>
       </w:r>
     </w:p>
@@ -550,261 +322,440 @@
           <w:ilvl w:val="0"/>
           <w:numId w:val="2"/>
         </w:numPr>
-      </w:pPr>
+        <w:spacing w:before="0" w:after="160"/>
+        <w:contextualSpacing/>
+        <w:rPr/>
+      </w:pPr>
+      <w:r>
+        <w:rPr/>
+      </w:r>
     </w:p>
     <w:sectPr>
+      <w:type w:val="nextPage"/>
       <w:pgSz w:w="12240" w:h="15840"/>
-      <w:pgMar w:top="1440" w:right="1440" w:bottom="1440" w:left="1440" w:header="720" w:footer="720" w:gutter="0"/>
-      <w:cols w:space="720"/>
-      <w:docGrid w:linePitch="360"/>
+      <w:pgMar w:left="1440" w:right="1440" w:gutter="0" w:header="0" w:top="1440" w:footer="0" w:bottom="1440"/>
+      <w:pgNumType w:fmt="decimal"/>
+      <w:formProt w:val="false"/>
+      <w:textDirection w:val="lrTb"/>
+      <w:docGrid w:type="default" w:linePitch="360" w:charSpace="0"/>
     </w:sectPr>
   </w:body>
 </w:document>
 </file>
 
 <file path=word/numbering.xml><?xml version="1.0" encoding="utf-8"?>
-<w:numbering xmlns:wpc="http://schemas.microsoft.com/office/word/2010/wordprocessingCanvas" xmlns:cx="http://schemas.microsoft.com/office/drawing/2014/chartex" xmlns:cx1="http://schemas.microsoft.com/office/drawing/2015/9/8/chartex" xmlns:cx2="http://schemas.microsoft.com/office/drawing/2015/10/21/chartex" xmlns:cx3="http://schemas.microsoft.com/office/drawing/2016/5/9/chartex" xmlns:cx4="http://schemas.microsoft.com/office/drawing/2016/5/10/chartex" xmlns:cx5="http://schemas.microsoft.com/office/drawing/2016/5/11/chartex" xmlns:cx6="http://schemas.microsoft.com/office/drawing/2016/5/12/chartex" xmlns:cx7="http://schemas.microsoft.com/office/drawing/2016/5/13/chartex" xmlns:cx8="http://schemas.microsoft.com/office/drawing/2016/5/14/chartex" xmlns:mc="http://schemas.openxmlformats.org/markup-compatibility/2006" xmlns:aink="http://schemas.microsoft.com/office/drawing/2016/ink" xmlns:am3d="http://schemas.microsoft.com/office/drawing/2017/model3d" xmlns:o="urn:schemas-microsoft-com:office:office" xmlns:oel="http://schemas.microsoft.com/office/2019/extlst" xmlns:r="http://schemas.openxmlformats.org/officeDocument/2006/relationships" xmlns:m="http://schemas.openxmlformats.org/officeDocument/2006/math" xmlns:v="urn:schemas-microsoft-com:vml" xmlns:wp14="http://schemas.microsoft.com/office/word/2010/wordprocessingDrawing" xmlns:wp="http://schemas.openxmlformats.org/drawingml/2006/wordprocessingDrawing" xmlns:w10="urn:schemas-microsoft-com:office:word" xmlns:w="http://schemas.openxmlformats.org/wordprocessingml/2006/main" xmlns:w14="http://schemas.microsoft.com/office/word/2010/wordml" xmlns:w15="http://schemas.microsoft.com/office/word/2012/wordml" xmlns:w16cex="http://schemas.microsoft.com/office/word/2018/wordml/cex" xmlns:w16cid="http://schemas.microsoft.com/office/word/2016/wordml/cid" xmlns:w16="http://schemas.microsoft.com/office/word/2018/wordml" xmlns:w16du="http://schemas.microsoft.com/office/word/2023/wordml/word16du" xmlns:w16sdtdh="http://schemas.microsoft.com/office/word/2020/wordml/sdtdatahash" xmlns:w16sdtfl="http://schemas.microsoft.com/office/word/2024/wordml/sdtformatlock" xmlns:w16se="http://schemas.microsoft.com/office/word/2015/wordml/symex" xmlns:wpg="http://schemas.microsoft.com/office/word/2010/wordprocessingGroup" xmlns:wpi="http://schemas.microsoft.com/office/word/2010/wordprocessingInk" xmlns:wne="http://schemas.microsoft.com/office/word/2006/wordml" xmlns:wps="http://schemas.microsoft.com/office/word/2010/wordprocessingShape" mc:Ignorable="w14 w15 w16se w16cid w16 w16cex w16sdtdh w16sdtfl w16du wp14">
-  <w:abstractNum w:abstractNumId="0" w15:restartNumberingAfterBreak="0">
-    <w:nsid w:val="08D38C59"/>
-    <w:multiLevelType w:val="hybridMultilevel"/>
-    <w:tmpl w:val="FFFFFFFF"/>
-    <w:lvl w:ilvl="0" w:tplc="6A500A20">
+<w:numbering xmlns:w="http://schemas.openxmlformats.org/wordprocessingml/2006/main" xmlns:o="urn:schemas-microsoft-com:office:office" xmlns:r="http://schemas.openxmlformats.org/officeDocument/2006/relationships" xmlns:v="urn:schemas-microsoft-com:vml" xmlns:mc="http://schemas.openxmlformats.org/markup-compatibility/2006" xmlns:w14="http://schemas.microsoft.com/office/word/2010/wordml" mc:Ignorable="w14">
+  <w:abstractNum w:abstractNumId="1">
+    <w:lvl w:ilvl="0">
       <w:start w:val="1"/>
       <w:numFmt w:val="bullet"/>
       <w:lvlText w:val="-"/>
       <w:lvlJc w:val="left"/>
       <w:pPr>
+        <w:tabs>
+          <w:tab w:val="num" w:pos="0"/>
+        </w:tabs>
         <w:ind w:left="720" w:hanging="360"/>
       </w:pPr>
       <w:rPr>
-        <w:rFonts w:ascii="Aptos" w:hAnsi="Aptos" w:hint="default"/>
+        <w:rFonts w:ascii="Aptos" w:hAnsi="Aptos" w:cs="Aptos" w:hint="default"/>
       </w:rPr>
     </w:lvl>
-    <w:lvl w:ilvl="1" w:tplc="A98278CE">
+    <w:lvl w:ilvl="1">
       <w:start w:val="1"/>
       <w:numFmt w:val="bullet"/>
       <w:lvlText w:val="o"/>
       <w:lvlJc w:val="left"/>
       <w:pPr>
+        <w:tabs>
+          <w:tab w:val="num" w:pos="0"/>
+        </w:tabs>
         <w:ind w:left="1440" w:hanging="360"/>
       </w:pPr>
       <w:rPr>
-        <w:rFonts w:ascii="Courier New" w:hAnsi="Courier New" w:hint="default"/>
+        <w:rFonts w:ascii="Courier New" w:hAnsi="Courier New" w:cs="Courier New" w:hint="default"/>
       </w:rPr>
     </w:lvl>
-    <w:lvl w:ilvl="2" w:tplc="E93A18FE">
+    <w:lvl w:ilvl="2">
       <w:start w:val="1"/>
       <w:numFmt w:val="bullet"/>
       <w:lvlText w:val=""/>
       <w:lvlJc w:val="left"/>
       <w:pPr>
+        <w:tabs>
+          <w:tab w:val="num" w:pos="0"/>
+        </w:tabs>
         <w:ind w:left="2160" w:hanging="360"/>
       </w:pPr>
       <w:rPr>
-        <w:rFonts w:ascii="Wingdings" w:hAnsi="Wingdings" w:hint="default"/>
+        <w:rFonts w:ascii="Wingdings" w:hAnsi="Wingdings" w:cs="Wingdings" w:hint="default"/>
       </w:rPr>
     </w:lvl>
-    <w:lvl w:ilvl="3" w:tplc="167AA330">
+    <w:lvl w:ilvl="3">
       <w:start w:val="1"/>
       <w:numFmt w:val="bullet"/>
       <w:lvlText w:val=""/>
       <w:lvlJc w:val="left"/>
       <w:pPr>
+        <w:tabs>
+          <w:tab w:val="num" w:pos="0"/>
+        </w:tabs>
         <w:ind w:left="2880" w:hanging="360"/>
       </w:pPr>
       <w:rPr>
-        <w:rFonts w:ascii="Symbol" w:hAnsi="Symbol" w:hint="default"/>
+        <w:rFonts w:ascii="Symbol" w:hAnsi="Symbol" w:cs="Symbol" w:hint="default"/>
       </w:rPr>
     </w:lvl>
-    <w:lvl w:ilvl="4" w:tplc="EEB88F24">
+    <w:lvl w:ilvl="4">
       <w:start w:val="1"/>
       <w:numFmt w:val="bullet"/>
       <w:lvlText w:val="o"/>
       <w:lvlJc w:val="left"/>
       <w:pPr>
+        <w:tabs>
+          <w:tab w:val="num" w:pos="0"/>
+        </w:tabs>
         <w:ind w:left="3600" w:hanging="360"/>
       </w:pPr>
       <w:rPr>
-        <w:rFonts w:ascii="Courier New" w:hAnsi="Courier New" w:hint="default"/>
+        <w:rFonts w:ascii="Courier New" w:hAnsi="Courier New" w:cs="Courier New" w:hint="default"/>
       </w:rPr>
     </w:lvl>
-    <w:lvl w:ilvl="5" w:tplc="C17C5A96">
+    <w:lvl w:ilvl="5">
       <w:start w:val="1"/>
       <w:numFmt w:val="bullet"/>
       <w:lvlText w:val=""/>
       <w:lvlJc w:val="left"/>
       <w:pPr>
+        <w:tabs>
+          <w:tab w:val="num" w:pos="0"/>
+        </w:tabs>
         <w:ind w:left="4320" w:hanging="360"/>
       </w:pPr>
       <w:rPr>
-        <w:rFonts w:ascii="Wingdings" w:hAnsi="Wingdings" w:hint="default"/>
+        <w:rFonts w:ascii="Wingdings" w:hAnsi="Wingdings" w:cs="Wingdings" w:hint="default"/>
       </w:rPr>
     </w:lvl>
-    <w:lvl w:ilvl="6" w:tplc="A9BAB4D6">
+    <w:lvl w:ilvl="6">
       <w:start w:val="1"/>
       <w:numFmt w:val="bullet"/>
       <w:lvlText w:val=""/>
       <w:lvlJc w:val="left"/>
       <w:pPr>
+        <w:tabs>
+          <w:tab w:val="num" w:pos="0"/>
+        </w:tabs>
         <w:ind w:left="5040" w:hanging="360"/>
       </w:pPr>
       <w:rPr>
-        <w:rFonts w:ascii="Symbol" w:hAnsi="Symbol" w:hint="default"/>
+        <w:rFonts w:ascii="Symbol" w:hAnsi="Symbol" w:cs="Symbol" w:hint="default"/>
       </w:rPr>
     </w:lvl>
-    <w:lvl w:ilvl="7" w:tplc="14B8141E">
+    <w:lvl w:ilvl="7">
       <w:start w:val="1"/>
       <w:numFmt w:val="bullet"/>
       <w:lvlText w:val="o"/>
       <w:lvlJc w:val="left"/>
       <w:pPr>
+        <w:tabs>
+          <w:tab w:val="num" w:pos="0"/>
+        </w:tabs>
         <w:ind w:left="5760" w:hanging="360"/>
       </w:pPr>
       <w:rPr>
-        <w:rFonts w:ascii="Courier New" w:hAnsi="Courier New" w:hint="default"/>
+        <w:rFonts w:ascii="Courier New" w:hAnsi="Courier New" w:cs="Courier New" w:hint="default"/>
       </w:rPr>
     </w:lvl>
-    <w:lvl w:ilvl="8" w:tplc="2DF6992C">
+    <w:lvl w:ilvl="8">
       <w:start w:val="1"/>
       <w:numFmt w:val="bullet"/>
       <w:lvlText w:val=""/>
       <w:lvlJc w:val="left"/>
       <w:pPr>
+        <w:tabs>
+          <w:tab w:val="num" w:pos="0"/>
+        </w:tabs>
         <w:ind w:left="6480" w:hanging="360"/>
       </w:pPr>
       <w:rPr>
-        <w:rFonts w:ascii="Wingdings" w:hAnsi="Wingdings" w:hint="default"/>
+        <w:rFonts w:ascii="Wingdings" w:hAnsi="Wingdings" w:cs="Wingdings" w:hint="default"/>
       </w:rPr>
     </w:lvl>
   </w:abstractNum>
-  <w:abstractNum w:abstractNumId="1" w15:restartNumberingAfterBreak="0">
-    <w:nsid w:val="7ED71E4F"/>
-    <w:multiLevelType w:val="hybridMultilevel"/>
-    <w:tmpl w:val="FFFFFFFF"/>
-    <w:lvl w:ilvl="0" w:tplc="C7E6527A">
+  <w:abstractNum w:abstractNumId="2">
+    <w:lvl w:ilvl="0">
       <w:start w:val="1"/>
       <w:numFmt w:val="bullet"/>
       <w:lvlText w:val="-"/>
       <w:lvlJc w:val="left"/>
       <w:pPr>
+        <w:tabs>
+          <w:tab w:val="num" w:pos="0"/>
+        </w:tabs>
         <w:ind w:left="720" w:hanging="360"/>
       </w:pPr>
       <w:rPr>
-        <w:rFonts w:ascii="Aptos" w:hAnsi="Aptos" w:hint="default"/>
+        <w:rFonts w:ascii="Aptos" w:hAnsi="Aptos" w:cs="Aptos" w:hint="default"/>
       </w:rPr>
     </w:lvl>
-    <w:lvl w:ilvl="1" w:tplc="88DAAABE">
+    <w:lvl w:ilvl="1">
       <w:start w:val="1"/>
       <w:numFmt w:val="bullet"/>
       <w:lvlText w:val="o"/>
       <w:lvlJc w:val="left"/>
       <w:pPr>
+        <w:tabs>
+          <w:tab w:val="num" w:pos="0"/>
+        </w:tabs>
         <w:ind w:left="1440" w:hanging="360"/>
       </w:pPr>
       <w:rPr>
-        <w:rFonts w:ascii="Courier New" w:hAnsi="Courier New" w:hint="default"/>
+        <w:rFonts w:ascii="Courier New" w:hAnsi="Courier New" w:cs="Courier New" w:hint="default"/>
       </w:rPr>
     </w:lvl>
-    <w:lvl w:ilvl="2" w:tplc="C86088BE">
+    <w:lvl w:ilvl="2">
       <w:start w:val="1"/>
       <w:numFmt w:val="bullet"/>
       <w:lvlText w:val=""/>
       <w:lvlJc w:val="left"/>
       <w:pPr>
+        <w:tabs>
+          <w:tab w:val="num" w:pos="0"/>
+        </w:tabs>
         <w:ind w:left="2160" w:hanging="360"/>
       </w:pPr>
       <w:rPr>
-        <w:rFonts w:ascii="Wingdings" w:hAnsi="Wingdings" w:hint="default"/>
+        <w:rFonts w:ascii="Wingdings" w:hAnsi="Wingdings" w:cs="Wingdings" w:hint="default"/>
       </w:rPr>
     </w:lvl>
-    <w:lvl w:ilvl="3" w:tplc="5702489E">
+    <w:lvl w:ilvl="3">
       <w:start w:val="1"/>
       <w:numFmt w:val="bullet"/>
       <w:lvlText w:val=""/>
       <w:lvlJc w:val="left"/>
       <w:pPr>
+        <w:tabs>
+          <w:tab w:val="num" w:pos="0"/>
+        </w:tabs>
         <w:ind w:left="2880" w:hanging="360"/>
       </w:pPr>
       <w:rPr>
-        <w:rFonts w:ascii="Symbol" w:hAnsi="Symbol" w:hint="default"/>
+        <w:rFonts w:ascii="Symbol" w:hAnsi="Symbol" w:cs="Symbol" w:hint="default"/>
       </w:rPr>
     </w:lvl>
-    <w:lvl w:ilvl="4" w:tplc="402C234E">
+    <w:lvl w:ilvl="4">
       <w:start w:val="1"/>
       <w:numFmt w:val="bullet"/>
       <w:lvlText w:val="o"/>
       <w:lvlJc w:val="left"/>
       <w:pPr>
+        <w:tabs>
+          <w:tab w:val="num" w:pos="0"/>
+        </w:tabs>
         <w:ind w:left="3600" w:hanging="360"/>
       </w:pPr>
       <w:rPr>
-        <w:rFonts w:ascii="Courier New" w:hAnsi="Courier New" w:hint="default"/>
+        <w:rFonts w:ascii="Courier New" w:hAnsi="Courier New" w:cs="Courier New" w:hint="default"/>
       </w:rPr>
     </w:lvl>
-    <w:lvl w:ilvl="5" w:tplc="D50E1E26">
+    <w:lvl w:ilvl="5">
       <w:start w:val="1"/>
       <w:numFmt w:val="bullet"/>
       <w:lvlText w:val=""/>
       <w:lvlJc w:val="left"/>
       <w:pPr>
+        <w:tabs>
+          <w:tab w:val="num" w:pos="0"/>
+        </w:tabs>
         <w:ind w:left="4320" w:hanging="360"/>
       </w:pPr>
       <w:rPr>
-        <w:rFonts w:ascii="Wingdings" w:hAnsi="Wingdings" w:hint="default"/>
+        <w:rFonts w:ascii="Wingdings" w:hAnsi="Wingdings" w:cs="Wingdings" w:hint="default"/>
       </w:rPr>
     </w:lvl>
-    <w:lvl w:ilvl="6" w:tplc="09A2E916">
+    <w:lvl w:ilvl="6">
       <w:start w:val="1"/>
       <w:numFmt w:val="bullet"/>
       <w:lvlText w:val=""/>
       <w:lvlJc w:val="left"/>
       <w:pPr>
+        <w:tabs>
+          <w:tab w:val="num" w:pos="0"/>
+        </w:tabs>
         <w:ind w:left="5040" w:hanging="360"/>
       </w:pPr>
       <w:rPr>
-        <w:rFonts w:ascii="Symbol" w:hAnsi="Symbol" w:hint="default"/>
+        <w:rFonts w:ascii="Symbol" w:hAnsi="Symbol" w:cs="Symbol" w:hint="default"/>
       </w:rPr>
     </w:lvl>
-    <w:lvl w:ilvl="7" w:tplc="86DAF4CC">
+    <w:lvl w:ilvl="7">
       <w:start w:val="1"/>
       <w:numFmt w:val="bullet"/>
       <w:lvlText w:val="o"/>
       <w:lvlJc w:val="left"/>
       <w:pPr>
+        <w:tabs>
+          <w:tab w:val="num" w:pos="0"/>
+        </w:tabs>
         <w:ind w:left="5760" w:hanging="360"/>
       </w:pPr>
       <w:rPr>
-        <w:rFonts w:ascii="Courier New" w:hAnsi="Courier New" w:hint="default"/>
+        <w:rFonts w:ascii="Courier New" w:hAnsi="Courier New" w:cs="Courier New" w:hint="default"/>
       </w:rPr>
     </w:lvl>
-    <w:lvl w:ilvl="8" w:tplc="D05607A6">
+    <w:lvl w:ilvl="8">
       <w:start w:val="1"/>
       <w:numFmt w:val="bullet"/>
       <w:lvlText w:val=""/>
       <w:lvlJc w:val="left"/>
       <w:pPr>
+        <w:tabs>
+          <w:tab w:val="num" w:pos="0"/>
+        </w:tabs>
         <w:ind w:left="6480" w:hanging="360"/>
       </w:pPr>
       <w:rPr>
-        <w:rFonts w:ascii="Wingdings" w:hAnsi="Wingdings" w:hint="default"/>
+        <w:rFonts w:ascii="Wingdings" w:hAnsi="Wingdings" w:cs="Wingdings" w:hint="default"/>
       </w:rPr>
     </w:lvl>
   </w:abstractNum>
-  <w:num w:numId="1" w16cid:durableId="1626236739">
-    <w:abstractNumId w:val="0"/>
+  <w:abstractNum w:abstractNumId="3">
+    <w:lvl w:ilvl="0">
+      <w:start w:val="1"/>
+      <w:numFmt w:val="none"/>
+      <w:suff w:val="nothing"/>
+      <w:lvlText w:val=""/>
+      <w:lvlJc w:val="left"/>
+      <w:pPr>
+        <w:tabs>
+          <w:tab w:val="num" w:pos="0"/>
+        </w:tabs>
+        <w:ind w:left="0" w:hanging="0"/>
+      </w:pPr>
+    </w:lvl>
+    <w:lvl w:ilvl="1">
+      <w:start w:val="1"/>
+      <w:numFmt w:val="none"/>
+      <w:suff w:val="nothing"/>
+      <w:lvlText w:val=""/>
+      <w:lvlJc w:val="left"/>
+      <w:pPr>
+        <w:tabs>
+          <w:tab w:val="num" w:pos="0"/>
+        </w:tabs>
+        <w:ind w:left="0" w:hanging="0"/>
+      </w:pPr>
+    </w:lvl>
+    <w:lvl w:ilvl="2">
+      <w:start w:val="1"/>
+      <w:numFmt w:val="none"/>
+      <w:suff w:val="nothing"/>
+      <w:lvlText w:val=""/>
+      <w:lvlJc w:val="left"/>
+      <w:pPr>
+        <w:tabs>
+          <w:tab w:val="num" w:pos="0"/>
+        </w:tabs>
+        <w:ind w:left="0" w:hanging="0"/>
+      </w:pPr>
+    </w:lvl>
+    <w:lvl w:ilvl="3">
+      <w:start w:val="1"/>
+      <w:numFmt w:val="none"/>
+      <w:suff w:val="nothing"/>
+      <w:lvlText w:val=""/>
+      <w:lvlJc w:val="left"/>
+      <w:pPr>
+        <w:tabs>
+          <w:tab w:val="num" w:pos="0"/>
+        </w:tabs>
+        <w:ind w:left="0" w:hanging="0"/>
+      </w:pPr>
+    </w:lvl>
+    <w:lvl w:ilvl="4">
+      <w:start w:val="1"/>
+      <w:numFmt w:val="none"/>
+      <w:suff w:val="nothing"/>
+      <w:lvlText w:val=""/>
+      <w:lvlJc w:val="left"/>
+      <w:pPr>
+        <w:tabs>
+          <w:tab w:val="num" w:pos="0"/>
+        </w:tabs>
+        <w:ind w:left="0" w:hanging="0"/>
+      </w:pPr>
+    </w:lvl>
+    <w:lvl w:ilvl="5">
+      <w:start w:val="1"/>
+      <w:numFmt w:val="none"/>
+      <w:suff w:val="nothing"/>
+      <w:lvlText w:val=""/>
+      <w:lvlJc w:val="left"/>
+      <w:pPr>
+        <w:tabs>
+          <w:tab w:val="num" w:pos="0"/>
+        </w:tabs>
+        <w:ind w:left="0" w:hanging="0"/>
+      </w:pPr>
+    </w:lvl>
+    <w:lvl w:ilvl="6">
+      <w:start w:val="1"/>
+      <w:numFmt w:val="none"/>
+      <w:suff w:val="nothing"/>
+      <w:lvlText w:val=""/>
+      <w:lvlJc w:val="left"/>
+      <w:pPr>
+        <w:tabs>
+          <w:tab w:val="num" w:pos="0"/>
+        </w:tabs>
+        <w:ind w:left="0" w:hanging="0"/>
+      </w:pPr>
+    </w:lvl>
+    <w:lvl w:ilvl="7">
+      <w:start w:val="1"/>
+      <w:numFmt w:val="none"/>
+      <w:suff w:val="nothing"/>
+      <w:lvlText w:val=""/>
+      <w:lvlJc w:val="left"/>
+      <w:pPr>
+        <w:tabs>
+          <w:tab w:val="num" w:pos="0"/>
+        </w:tabs>
+        <w:ind w:left="0" w:hanging="0"/>
+      </w:pPr>
+    </w:lvl>
+    <w:lvl w:ilvl="8">
+      <w:start w:val="1"/>
+      <w:numFmt w:val="none"/>
+      <w:suff w:val="nothing"/>
+      <w:lvlText w:val=""/>
+      <w:lvlJc w:val="left"/>
+      <w:pPr>
+        <w:tabs>
+          <w:tab w:val="num" w:pos="0"/>
+        </w:tabs>
+        <w:ind w:left="0" w:hanging="0"/>
+      </w:pPr>
+    </w:lvl>
+  </w:abstractNum>
+  <w:num w:numId="1">
+    <w:abstractNumId w:val="1"/>
   </w:num>
-  <w:num w:numId="2" w16cid:durableId="419252339">
-    <w:abstractNumId w:val="1"/>
+  <w:num w:numId="2">
+    <w:abstractNumId w:val="2"/>
+  </w:num>
+  <w:num w:numId="3">
+    <w:abstractNumId w:val="3"/>
   </w:num>
 </w:numbering>
 </file>
 
 <file path=word/styles.xml><?xml version="1.0" encoding="utf-8"?>
-<w:styles xmlns:mc="http://schemas.openxmlformats.org/markup-compatibility/2006" xmlns:r="http://schemas.openxmlformats.org/officeDocument/2006/relationships" xmlns:w="http://schemas.openxmlformats.org/wordprocessingml/2006/main" xmlns:w14="http://schemas.microsoft.com/office/word/2010/wordml" xmlns:w15="http://schemas.microsoft.com/office/word/2012/wordml" xmlns:w16cex="http://schemas.microsoft.com/office/word/2018/wordml/cex" xmlns:w16cid="http://schemas.microsoft.com/office/word/2016/wordml/cid" xmlns:w16="http://schemas.microsoft.com/office/word/2018/wordml" xmlns:w16du="http://schemas.microsoft.com/office/word/2023/wordml/word16du" xmlns:w16sdtdh="http://schemas.microsoft.com/office/word/2020/wordml/sdtdatahash" xmlns:w16sdtfl="http://schemas.microsoft.com/office/word/2024/wordml/sdtformatlock" xmlns:w16se="http://schemas.microsoft.com/office/word/2015/wordml/symex" mc:Ignorable="w14 w15 w16se w16cid w16 w16cex w16sdtdh w16sdtfl w16du">
+<w:styles xmlns:w="http://schemas.openxmlformats.org/wordprocessingml/2006/main" xmlns:w14="http://schemas.microsoft.com/office/word/2010/wordml" xmlns:mc="http://schemas.openxmlformats.org/markup-compatibility/2006" mc:Ignorable="w14">
   <w:docDefaults>
     <w:rPrDefault>
       <w:rPr>
-        <w:rFonts w:asciiTheme="minorHAnsi" w:eastAsiaTheme="minorHAnsi" w:hAnsiTheme="minorHAnsi" w:cstheme="minorBidi"/>
+        <w:rFonts w:ascii="Aptos" w:hAnsi="Aptos" w:eastAsia="Aptos" w:cs="Arial" w:asciiTheme="minorHAnsi" w:cstheme="minorBidi" w:eastAsiaTheme="minorHAnsi" w:hAnsiTheme="minorHAnsi"/>
         <w:kern w:val="2"/>
         <w:sz w:val="24"/>
         <w:szCs w:val="24"/>
@@ -814,21 +765,21 @@
     </w:rPrDefault>
     <w:pPrDefault>
       <w:pPr>
-        <w:spacing w:after="160" w:line="278" w:lineRule="auto"/>
+        <w:suppressAutoHyphens w:val="true"/>
       </w:pPr>
     </w:pPrDefault>
   </w:docDefaults>
   <w:latentStyles w:defLockedState="0" w:defUIPriority="99" w:defSemiHidden="0" w:defUnhideWhenUsed="0" w:defQFormat="0" w:count="376">
     <w:lsdException w:name="Normal" w:uiPriority="0" w:qFormat="1"/>
     <w:lsdException w:name="heading 1" w:uiPriority="9" w:qFormat="1"/>
-    <w:lsdException w:name="heading 2" w:semiHidden="1" w:uiPriority="9" w:unhideWhenUsed="1" w:qFormat="1"/>
-    <w:lsdException w:name="heading 3" w:semiHidden="1" w:uiPriority="9" w:unhideWhenUsed="1" w:qFormat="1"/>
-    <w:lsdException w:name="heading 4" w:semiHidden="1" w:uiPriority="9" w:unhideWhenUsed="1" w:qFormat="1"/>
-    <w:lsdException w:name="heading 5" w:semiHidden="1" w:uiPriority="9" w:unhideWhenUsed="1" w:qFormat="1"/>
-    <w:lsdException w:name="heading 6" w:semiHidden="1" w:uiPriority="9" w:unhideWhenUsed="1" w:qFormat="1"/>
-    <w:lsdException w:name="heading 7" w:semiHidden="1" w:uiPriority="9" w:unhideWhenUsed="1" w:qFormat="1"/>
-    <w:lsdException w:name="heading 8" w:semiHidden="1" w:uiPriority="9" w:unhideWhenUsed="1" w:qFormat="1"/>
-    <w:lsdException w:name="heading 9" w:semiHidden="1" w:uiPriority="9" w:unhideWhenUsed="1" w:qFormat="1"/>
+    <w:lsdException w:name="heading 2" w:uiPriority="9" w:semiHidden="1" w:unhideWhenUsed="1" w:qFormat="1"/>
+    <w:lsdException w:name="heading 3" w:uiPriority="9" w:semiHidden="1" w:unhideWhenUsed="1" w:qFormat="1"/>
+    <w:lsdException w:name="heading 4" w:uiPriority="9" w:semiHidden="1" w:unhideWhenUsed="1" w:qFormat="1"/>
+    <w:lsdException w:name="heading 5" w:uiPriority="9" w:semiHidden="1" w:unhideWhenUsed="1" w:qFormat="1"/>
+    <w:lsdException w:name="heading 6" w:uiPriority="9" w:semiHidden="1" w:unhideWhenUsed="1" w:qFormat="1"/>
+    <w:lsdException w:name="heading 7" w:uiPriority="9" w:semiHidden="1" w:unhideWhenUsed="1" w:qFormat="1"/>
+    <w:lsdException w:name="heading 8" w:uiPriority="9" w:semiHidden="1" w:unhideWhenUsed="1" w:qFormat="1"/>
+    <w:lsdException w:name="heading 9" w:uiPriority="9" w:semiHidden="1" w:unhideWhenUsed="1" w:qFormat="1"/>
     <w:lsdException w:name="index 1" w:semiHidden="1" w:unhideWhenUsed="1"/>
     <w:lsdException w:name="index 2" w:semiHidden="1" w:unhideWhenUsed="1"/>
     <w:lsdException w:name="index 3" w:semiHidden="1" w:unhideWhenUsed="1"/>
@@ -838,22 +789,22 @@
     <w:lsdException w:name="index 7" w:semiHidden="1" w:unhideWhenUsed="1"/>
     <w:lsdException w:name="index 8" w:semiHidden="1" w:unhideWhenUsed="1"/>
     <w:lsdException w:name="index 9" w:semiHidden="1" w:unhideWhenUsed="1"/>
-    <w:lsdException w:name="toc 1" w:semiHidden="1" w:uiPriority="39" w:unhideWhenUsed="1"/>
-    <w:lsdException w:name="toc 2" w:semiHidden="1" w:uiPriority="39" w:unhideWhenUsed="1"/>
-    <w:lsdException w:name="toc 3" w:semiHidden="1" w:uiPriority="39" w:unhideWhenUsed="1"/>
-    <w:lsdException w:name="toc 4" w:semiHidden="1" w:uiPriority="39" w:unhideWhenUsed="1"/>
-    <w:lsdException w:name="toc 5" w:semiHidden="1" w:uiPriority="39" w:unhideWhenUsed="1"/>
-    <w:lsdException w:name="toc 6" w:semiHidden="1" w:uiPriority="39" w:unhideWhenUsed="1"/>
-    <w:lsdException w:name="toc 7" w:semiHidden="1" w:uiPriority="39" w:unhideWhenUsed="1"/>
-    <w:lsdException w:name="toc 8" w:semiHidden="1" w:uiPriority="39" w:unhideWhenUsed="1"/>
-    <w:lsdException w:name="toc 9" w:semiHidden="1" w:uiPriority="39" w:unhideWhenUsed="1"/>
+    <w:lsdException w:name="toc 1" w:uiPriority="39" w:semiHidden="1" w:unhideWhenUsed="1"/>
+    <w:lsdException w:name="toc 2" w:uiPriority="39" w:semiHidden="1" w:unhideWhenUsed="1"/>
+    <w:lsdException w:name="toc 3" w:uiPriority="39" w:semiHidden="1" w:unhideWhenUsed="1"/>
+    <w:lsdException w:name="toc 4" w:uiPriority="39" w:semiHidden="1" w:unhideWhenUsed="1"/>
+    <w:lsdException w:name="toc 5" w:uiPriority="39" w:semiHidden="1" w:unhideWhenUsed="1"/>
+    <w:lsdException w:name="toc 6" w:uiPriority="39" w:semiHidden="1" w:unhideWhenUsed="1"/>
+    <w:lsdException w:name="toc 7" w:uiPriority="39" w:semiHidden="1" w:unhideWhenUsed="1"/>
+    <w:lsdException w:name="toc 8" w:uiPriority="39" w:semiHidden="1" w:unhideWhenUsed="1"/>
+    <w:lsdException w:name="toc 9" w:uiPriority="39" w:semiHidden="1" w:unhideWhenUsed="1"/>
     <w:lsdException w:name="Normal Indent" w:semiHidden="1" w:unhideWhenUsed="1"/>
     <w:lsdException w:name="footnote text" w:semiHidden="1" w:unhideWhenUsed="1"/>
     <w:lsdException w:name="annotation text" w:semiHidden="1" w:unhideWhenUsed="1"/>
     <w:lsdException w:name="header" w:semiHidden="1" w:unhideWhenUsed="1"/>
     <w:lsdException w:name="footer" w:semiHidden="1" w:unhideWhenUsed="1"/>
     <w:lsdException w:name="index heading" w:semiHidden="1" w:unhideWhenUsed="1"/>
-    <w:lsdException w:name="caption" w:semiHidden="1" w:uiPriority="35" w:unhideWhenUsed="1" w:qFormat="1"/>
+    <w:lsdException w:name="caption" w:uiPriority="35" w:semiHidden="1" w:unhideWhenUsed="1" w:qFormat="1"/>
     <w:lsdException w:name="table of figures" w:semiHidden="1" w:unhideWhenUsed="1"/>
     <w:lsdException w:name="envelope address" w:semiHidden="1" w:unhideWhenUsed="1"/>
     <w:lsdException w:name="envelope return" w:semiHidden="1" w:unhideWhenUsed="1"/>
@@ -884,7 +835,7 @@
     <w:lsdException w:name="Title" w:uiPriority="10" w:qFormat="1"/>
     <w:lsdException w:name="Closing" w:semiHidden="1" w:unhideWhenUsed="1"/>
     <w:lsdException w:name="Signature" w:semiHidden="1" w:unhideWhenUsed="1"/>
-    <w:lsdException w:name="Default Paragraph Font" w:semiHidden="1" w:uiPriority="1" w:unhideWhenUsed="1"/>
+    <w:lsdException w:name="Default Paragraph Font" w:uiPriority="1" w:semiHidden="1" w:unhideWhenUsed="1"/>
     <w:lsdException w:name="Body Text" w:semiHidden="1" w:unhideWhenUsed="1"/>
     <w:lsdException w:name="Body Text Indent" w:semiHidden="1" w:unhideWhenUsed="1"/>
     <w:lsdException w:name="List Continue" w:semiHidden="1" w:unhideWhenUsed="1"/>
@@ -1084,8 +1035,8 @@
     <w:lsdException w:name="Subtle Reference" w:uiPriority="31" w:qFormat="1"/>
     <w:lsdException w:name="Intense Reference" w:uiPriority="32" w:qFormat="1"/>
     <w:lsdException w:name="Book Title" w:uiPriority="33" w:qFormat="1"/>
-    <w:lsdException w:name="Bibliography" w:semiHidden="1" w:uiPriority="37" w:unhideWhenUsed="1"/>
-    <w:lsdException w:name="TOC Heading" w:semiHidden="1" w:uiPriority="39" w:unhideWhenUsed="1" w:qFormat="1"/>
+    <w:lsdException w:name="Bibliography" w:uiPriority="37" w:semiHidden="1" w:unhideWhenUsed="1"/>
+    <w:lsdException w:name="TOC Heading" w:uiPriority="39" w:semiHidden="1" w:unhideWhenUsed="1" w:qFormat="1"/>
     <w:lsdException w:name="Plain Table 1" w:uiPriority="41"/>
     <w:lsdException w:name="Plain Table 2" w:uiPriority="42"/>
     <w:lsdException w:name="Plain Table 3" w:uiPriority="43"/>
@@ -1196,33 +1147,48 @@
     <w:lsdException w:name="Unresolved Mention" w:semiHidden="1" w:unhideWhenUsed="1"/>
     <w:lsdException w:name="Smart Link" w:semiHidden="1" w:unhideWhenUsed="1"/>
   </w:latentStyles>
-  <w:style w:type="paragraph" w:default="1" w:styleId="Normal">
+  <w:style w:type="paragraph" w:styleId="Normal" w:default="1">
     <w:name w:val="Normal"/>
     <w:qFormat/>
+    <w:pPr>
+      <w:widowControl/>
+      <w:bidi w:val="0"/>
+      <w:spacing w:lineRule="auto" w:line="276" w:before="0" w:after="160"/>
+      <w:jc w:val="left"/>
+    </w:pPr>
+    <w:rPr>
+      <w:rFonts w:ascii="Aptos" w:hAnsi="Aptos" w:eastAsia="Aptos" w:cs="Arial" w:asciiTheme="minorHAnsi" w:cstheme="minorBidi" w:eastAsiaTheme="minorHAnsi" w:hAnsiTheme="minorHAnsi"/>
+      <w:color w:val="auto"/>
+      <w:kern w:val="2"/>
+      <w:sz w:val="24"/>
+      <w:szCs w:val="24"/>
+      <w:lang w:val="en-US" w:eastAsia="en-US" w:bidi="ar-SA"/>
+      <w14:ligatures w14:val="standardContextual"/>
+    </w:rPr>
   </w:style>
   <w:style w:type="paragraph" w:styleId="Heading1">
-    <w:name w:val="heading 1"/>
+    <w:name w:val="Heading 1"/>
     <w:basedOn w:val="Normal"/>
     <w:next w:val="Normal"/>
     <w:link w:val="Heading1Char"/>
     <w:uiPriority w:val="9"/>
     <w:qFormat/>
-    <w:rsid w:val="00C52DF8"/>
+    <w:rsid w:val="00c52df8"/>
     <w:pPr>
-      <w:keepNext/>
+      <w:keepNext w:val="true"/>
       <w:keepLines/>
       <w:spacing w:before="360" w:after="80"/>
       <w:outlineLvl w:val="0"/>
     </w:pPr>
     <w:rPr>
-      <w:rFonts w:asciiTheme="majorHAnsi" w:eastAsiaTheme="majorEastAsia" w:hAnsiTheme="majorHAnsi" w:cstheme="majorBidi"/>
-      <w:color w:val="0F4761" w:themeColor="accent1" w:themeShade="BF"/>
+      <w:rFonts w:ascii="Aptos Display" w:hAnsi="Aptos Display" w:eastAsia="游ゴシック Light" w:cs="Times New Roman" w:asciiTheme="majorHAnsi" w:cstheme="majorBidi" w:eastAsiaTheme="majorEastAsia" w:hAnsiTheme="majorHAnsi"/>
+      <w:color w:val="0F4761" w:themeColor="accent1" w:themeShade="bf"/>
       <w:sz w:val="40"/>
       <w:szCs w:val="40"/>
     </w:rPr>
   </w:style>
   <w:style w:type="paragraph" w:styleId="Heading2">
-    <w:name w:val="heading 2"/>
+    <w:name w:val="Heading 2"/>
     <w:basedOn w:val="Normal"/>
     <w:next w:val="Normal"/>
     <w:link w:val="Heading2Char"/>
@@ -1230,22 +1196,22 @@
     <w:semiHidden/>
     <w:unhideWhenUsed/>
     <w:qFormat/>
-    <w:rsid w:val="00C52DF8"/>
+    <w:rsid w:val="00c52df8"/>
     <w:pPr>
-      <w:keepNext/>
+      <w:keepNext w:val="true"/>
       <w:keepLines/>
       <w:spacing w:before="160" w:after="80"/>
       <w:outlineLvl w:val="1"/>
     </w:pPr>
     <w:rPr>
-      <w:rFonts w:asciiTheme="majorHAnsi" w:eastAsiaTheme="majorEastAsia" w:hAnsiTheme="majorHAnsi" w:cstheme="majorBidi"/>
-      <w:color w:val="0F4761" w:themeColor="accent1" w:themeShade="BF"/>
+      <w:rFonts w:ascii="Aptos Display" w:hAnsi="Aptos Display" w:eastAsia="游ゴシック Light" w:cs="Times New Roman" w:asciiTheme="majorHAnsi" w:cstheme="majorBidi" w:eastAsiaTheme="majorEastAsia" w:hAnsiTheme="majorHAnsi"/>
+      <w:color w:val="0F4761" w:themeColor="accent1" w:themeShade="bf"/>
       <w:sz w:val="32"/>
       <w:szCs w:val="32"/>
     </w:rPr>
   </w:style>
   <w:style w:type="paragraph" w:styleId="Heading3">
-    <w:name w:val="heading 3"/>
+    <w:name w:val="Heading 3"/>
     <w:basedOn w:val="Normal"/>
     <w:next w:val="Normal"/>
     <w:link w:val="Heading3Char"/>
@@ -1253,22 +1219,22 @@
     <w:semiHidden/>
     <w:unhideWhenUsed/>
     <w:qFormat/>
-    <w:rsid w:val="00C52DF8"/>
+    <w:rsid w:val="00c52df8"/>
     <w:pPr>
-      <w:keepNext/>
+      <w:keepNext w:val="true"/>
       <w:keepLines/>
       <w:spacing w:before="160" w:after="80"/>
       <w:outlineLvl w:val="2"/>
     </w:pPr>
     <w:rPr>
-      <w:rFonts w:eastAsiaTheme="majorEastAsia" w:cstheme="majorBidi"/>
-      <w:color w:val="0F4761" w:themeColor="accent1" w:themeShade="BF"/>
+      <w:rFonts w:eastAsia="游ゴシック Light" w:cs="Times New Roman" w:cstheme="majorBidi" w:eastAsiaTheme="majorEastAsia"/>
+      <w:color w:val="0F4761" w:themeColor="accent1" w:themeShade="bf"/>
       <w:sz w:val="28"/>
       <w:szCs w:val="28"/>
     </w:rPr>
   </w:style>
   <w:style w:type="paragraph" w:styleId="Heading4">
-    <w:name w:val="heading 4"/>
+    <w:name w:val="Heading 4"/>
     <w:basedOn w:val="Normal"/>
     <w:next w:val="Normal"/>
     <w:link w:val="Heading4Char"/>
@@ -1276,22 +1242,22 @@
     <w:semiHidden/>
     <w:unhideWhenUsed/>
     <w:qFormat/>
-    <w:rsid w:val="00C52DF8"/>
+    <w:rsid w:val="00c52df8"/>
     <w:pPr>
-      <w:keepNext/>
+      <w:keepNext w:val="true"/>
       <w:keepLines/>
       <w:spacing w:before="80" w:after="40"/>
       <w:outlineLvl w:val="3"/>
     </w:pPr>
     <w:rPr>
-      <w:rFonts w:eastAsiaTheme="majorEastAsia" w:cstheme="majorBidi"/>
+      <w:rFonts w:eastAsia="游ゴシック Light" w:cs="Times New Roman" w:cstheme="majorBidi" w:eastAsiaTheme="majorEastAsia"/>
       <w:i/>
       <w:iCs/>
-      <w:color w:val="0F4761" w:themeColor="accent1" w:themeShade="BF"/>
+      <w:color w:val="0F4761" w:themeColor="accent1" w:themeShade="bf"/>
     </w:rPr>
   </w:style>
   <w:style w:type="paragraph" w:styleId="Heading5">
-    <w:name w:val="heading 5"/>
+    <w:name w:val="Heading 5"/>
     <w:basedOn w:val="Normal"/>
     <w:next w:val="Normal"/>
     <w:link w:val="Heading5Char"/>
@@ -1299,20 +1265,20 @@
     <w:semiHidden/>
     <w:unhideWhenUsed/>
     <w:qFormat/>
-    <w:rsid w:val="00C52DF8"/>
+    <w:rsid w:val="00c52df8"/>
     <w:pPr>
-      <w:keepNext/>
+      <w:keepNext w:val="true"/>
       <w:keepLines/>
       <w:spacing w:before="80" w:after="40"/>
       <w:outlineLvl w:val="4"/>
     </w:pPr>
     <w:rPr>
-      <w:rFonts w:eastAsiaTheme="majorEastAsia" w:cstheme="majorBidi"/>
-      <w:color w:val="0F4761" w:themeColor="accent1" w:themeShade="BF"/>
+      <w:rFonts w:eastAsia="游ゴシック Light" w:cs="Times New Roman" w:cstheme="majorBidi" w:eastAsiaTheme="majorEastAsia"/>
+      <w:color w:val="0F4761" w:themeColor="accent1" w:themeShade="bf"/>
     </w:rPr>
   </w:style>
   <w:style w:type="paragraph" w:styleId="Heading6">
-    <w:name w:val="heading 6"/>
+    <w:name w:val="Heading 6"/>
     <w:basedOn w:val="Normal"/>
     <w:next w:val="Normal"/>
     <w:link w:val="Heading6Char"/>
@@ -1320,22 +1286,22 @@
     <w:semiHidden/>
     <w:unhideWhenUsed/>
     <w:qFormat/>
-    <w:rsid w:val="00C52DF8"/>
+    <w:rsid w:val="00c52df8"/>
     <w:pPr>
-      <w:keepNext/>
+      <w:keepNext w:val="true"/>
       <w:keepLines/>
       <w:spacing w:before="40" w:after="0"/>
       <w:outlineLvl w:val="5"/>
     </w:pPr>
     <w:rPr>
-      <w:rFonts w:eastAsiaTheme="majorEastAsia" w:cstheme="majorBidi"/>
+      <w:rFonts w:eastAsia="游ゴシック Light" w:cs="Times New Roman" w:cstheme="majorBidi" w:eastAsiaTheme="majorEastAsia"/>
       <w:i/>
       <w:iCs/>
-      <w:color w:val="595959" w:themeColor="text1" w:themeTint="A6"/>
+      <w:color w:val="595959" w:themeColor="text1" w:themeTint="a6"/>
     </w:rPr>
   </w:style>
   <w:style w:type="paragraph" w:styleId="Heading7">
-    <w:name w:val="heading 7"/>
+    <w:name w:val="Heading 7"/>
     <w:basedOn w:val="Normal"/>
     <w:next w:val="Normal"/>
     <w:link w:val="Heading7Char"/>
@@ -1343,20 +1309,20 @@
     <w:semiHidden/>
     <w:unhideWhenUsed/>
     <w:qFormat/>
-    <w:rsid w:val="00C52DF8"/>
+    <w:rsid w:val="00c52df8"/>
     <w:pPr>
-      <w:keepNext/>
+      <w:keepNext w:val="true"/>
       <w:keepLines/>
       <w:spacing w:before="40" w:after="0"/>
       <w:outlineLvl w:val="6"/>
     </w:pPr>
     <w:rPr>
-      <w:rFonts w:eastAsiaTheme="majorEastAsia" w:cstheme="majorBidi"/>
-      <w:color w:val="595959" w:themeColor="text1" w:themeTint="A6"/>
+      <w:rFonts w:eastAsia="游ゴシック Light" w:cs="Times New Roman" w:cstheme="majorBidi" w:eastAsiaTheme="majorEastAsia"/>
+      <w:color w:val="595959" w:themeColor="text1" w:themeTint="a6"/>
     </w:rPr>
   </w:style>
   <w:style w:type="paragraph" w:styleId="Heading8">
-    <w:name w:val="heading 8"/>
+    <w:name w:val="Heading 8"/>
     <w:basedOn w:val="Normal"/>
     <w:next w:val="Normal"/>
     <w:link w:val="Heading8Char"/>
@@ -1364,22 +1330,22 @@
     <w:semiHidden/>
     <w:unhideWhenUsed/>
     <w:qFormat/>
-    <w:rsid w:val="00C52DF8"/>
+    <w:rsid w:val="00c52df8"/>
     <w:pPr>
-      <w:keepNext/>
+      <w:keepNext w:val="true"/>
       <w:keepLines/>
-      <w:spacing w:after="0"/>
+      <w:spacing w:before="0" w:after="0"/>
       <w:outlineLvl w:val="7"/>
     </w:pPr>
     <w:rPr>
-      <w:rFonts w:eastAsiaTheme="majorEastAsia" w:cstheme="majorBidi"/>
+      <w:rFonts w:eastAsia="游ゴシック Light" w:cs="Times New Roman" w:cstheme="majorBidi" w:eastAsiaTheme="majorEastAsia"/>
       <w:i/>
       <w:iCs/>
-      <w:color w:val="272727" w:themeColor="text1" w:themeTint="D8"/>
+      <w:color w:val="272727" w:themeColor="text1" w:themeTint="d8"/>
     </w:rPr>
   </w:style>
   <w:style w:type="paragraph" w:styleId="Heading9">
-    <w:name w:val="heading 9"/>
+    <w:name w:val="Heading 9"/>
     <w:basedOn w:val="Normal"/>
     <w:next w:val="Normal"/>
     <w:link w:val="Heading9Char"/>
@@ -1387,23 +1353,400 @@
     <w:semiHidden/>
     <w:unhideWhenUsed/>
     <w:qFormat/>
-    <w:rsid w:val="00C52DF8"/>
+    <w:rsid w:val="00c52df8"/>
     <w:pPr>
-      <w:keepNext/>
+      <w:keepNext w:val="true"/>
       <w:keepLines/>
-      <w:spacing w:after="0"/>
+      <w:spacing w:before="0" w:after="0"/>
       <w:outlineLvl w:val="8"/>
     </w:pPr>
     <w:rPr>
-      <w:rFonts w:eastAsiaTheme="majorEastAsia" w:cstheme="majorBidi"/>
-      <w:color w:val="272727" w:themeColor="text1" w:themeTint="D8"/>
-    </w:rPr>
-  </w:style>
-  <w:style w:type="character" w:default="1" w:styleId="DefaultParagraphFont">
+      <w:rFonts w:eastAsia="游ゴシック Light" w:cs="Times New Roman" w:cstheme="majorBidi" w:eastAsiaTheme="majorEastAsia"/>
+      <w:color w:val="272727" w:themeColor="text1" w:themeTint="d8"/>
+    </w:rPr>
+  </w:style>
+  <w:style w:type="character" w:styleId="DefaultParagraphFont" w:default="1">
     <w:name w:val="Default Paragraph Font"/>
     <w:uiPriority w:val="1"/>
     <w:semiHidden/>
     <w:unhideWhenUsed/>
+    <w:qFormat/>
+    <w:rPr/>
+  </w:style>
+  <w:style w:type="character" w:styleId="Heading1Char" w:customStyle="1">
+    <w:name w:val="Heading 1 Char"/>
+    <w:basedOn w:val="DefaultParagraphFont"/>
+    <w:link w:val="Heading1"/>
+    <w:uiPriority w:val="9"/>
+    <w:qFormat/>
+    <w:rsid w:val="00c52df8"/>
+    <w:rPr>
+      <w:rFonts w:ascii="Aptos Display" w:hAnsi="Aptos Display" w:eastAsia="游ゴシック Light" w:cs="Times New Roman" w:asciiTheme="majorHAnsi" w:cstheme="majorBidi" w:eastAsiaTheme="majorEastAsia" w:hAnsiTheme="majorHAnsi"/>
+      <w:color w:val="0F4761" w:themeColor="accent1" w:themeShade="bf"/>
+      <w:sz w:val="40"/>
+      <w:szCs w:val="40"/>
+    </w:rPr>
+  </w:style>
+  <w:style w:type="character" w:styleId="Heading2Char" w:customStyle="1">
+    <w:name w:val="Heading 2 Char"/>
+    <w:basedOn w:val="DefaultParagraphFont"/>
+    <w:link w:val="Heading2"/>
+    <w:uiPriority w:val="9"/>
+    <w:semiHidden/>
+    <w:qFormat/>
+    <w:rsid w:val="00c52df8"/>
+    <w:rPr>
+      <w:rFonts w:ascii="Aptos Display" w:hAnsi="Aptos Display" w:eastAsia="游ゴシック Light" w:cs="Times New Roman" w:asciiTheme="majorHAnsi" w:cstheme="majorBidi" w:eastAsiaTheme="majorEastAsia" w:hAnsiTheme="majorHAnsi"/>
+      <w:color w:val="0F4761" w:themeColor="accent1" w:themeShade="bf"/>
+      <w:sz w:val="32"/>
+      <w:szCs w:val="32"/>
+    </w:rPr>
+  </w:style>
+  <w:style w:type="character" w:styleId="Heading3Char" w:customStyle="1">
+    <w:name w:val="Heading 3 Char"/>
+    <w:basedOn w:val="DefaultParagraphFont"/>
+    <w:link w:val="Heading3"/>
+    <w:uiPriority w:val="9"/>
+    <w:semiHidden/>
+    <w:qFormat/>
+    <w:rsid w:val="00c52df8"/>
+    <w:rPr>
+      <w:rFonts w:eastAsia="游ゴシック Light" w:cs="Times New Roman" w:cstheme="majorBidi" w:eastAsiaTheme="majorEastAsia"/>
+      <w:color w:val="0F4761" w:themeColor="accent1" w:themeShade="bf"/>
+      <w:sz w:val="28"/>
+      <w:szCs w:val="28"/>
+    </w:rPr>
+  </w:style>
+  <w:style w:type="character" w:styleId="Heading4Char" w:customStyle="1">
+    <w:name w:val="Heading 4 Char"/>
+    <w:basedOn w:val="DefaultParagraphFont"/>
+    <w:link w:val="Heading4"/>
+    <w:uiPriority w:val="9"/>
+    <w:semiHidden/>
+    <w:qFormat/>
+    <w:rsid w:val="00c52df8"/>
+    <w:rPr>
+      <w:rFonts w:eastAsia="游ゴシック Light" w:cs="Times New Roman" w:cstheme="majorBidi" w:eastAsiaTheme="majorEastAsia"/>
+      <w:i/>
+      <w:iCs/>
+      <w:color w:val="0F4761" w:themeColor="accent1" w:themeShade="bf"/>
+    </w:rPr>
+  </w:style>
+  <w:style w:type="character" w:styleId="Heading5Char" w:customStyle="1">
+    <w:name w:val="Heading 5 Char"/>
+    <w:basedOn w:val="DefaultParagraphFont"/>
+    <w:link w:val="Heading5"/>
+    <w:uiPriority w:val="9"/>
+    <w:semiHidden/>
+    <w:qFormat/>
+    <w:rsid w:val="00c52df8"/>
+    <w:rPr>
+      <w:rFonts w:eastAsia="游ゴシック Light" w:cs="Times New Roman" w:cstheme="majorBidi" w:eastAsiaTheme="majorEastAsia"/>
+      <w:color w:val="0F4761" w:themeColor="accent1" w:themeShade="bf"/>
+    </w:rPr>
+  </w:style>
+  <w:style w:type="character" w:styleId="Heading6Char" w:customStyle="1">
+    <w:name w:val="Heading 6 Char"/>
+    <w:basedOn w:val="DefaultParagraphFont"/>
+    <w:link w:val="Heading6"/>
+    <w:uiPriority w:val="9"/>
+    <w:semiHidden/>
+    <w:qFormat/>
+    <w:rsid w:val="00c52df8"/>
+    <w:rPr>
+      <w:rFonts w:eastAsia="游ゴシック Light" w:cs="Times New Roman" w:cstheme="majorBidi" w:eastAsiaTheme="majorEastAsia"/>
+      <w:i/>
+      <w:iCs/>
+      <w:color w:val="595959" w:themeColor="text1" w:themeTint="a6"/>
+    </w:rPr>
+  </w:style>
+  <w:style w:type="character" w:styleId="Heading7Char" w:customStyle="1">
+    <w:name w:val="Heading 7 Char"/>
+    <w:basedOn w:val="DefaultParagraphFont"/>
+    <w:link w:val="Heading7"/>
+    <w:uiPriority w:val="9"/>
+    <w:semiHidden/>
+    <w:qFormat/>
+    <w:rsid w:val="00c52df8"/>
+    <w:rPr>
+      <w:rFonts w:eastAsia="游ゴシック Light" w:cs="Times New Roman" w:cstheme="majorBidi" w:eastAsiaTheme="majorEastAsia"/>
+      <w:color w:val="595959" w:themeColor="text1" w:themeTint="a6"/>
+    </w:rPr>
+  </w:style>
+  <w:style w:type="character" w:styleId="Heading8Char" w:customStyle="1">
+    <w:name w:val="Heading 8 Char"/>
+    <w:basedOn w:val="DefaultParagraphFont"/>
+    <w:link w:val="Heading8"/>
+    <w:uiPriority w:val="9"/>
+    <w:semiHidden/>
+    <w:qFormat/>
+    <w:rsid w:val="00c52df8"/>
+    <w:rPr>
+      <w:rFonts w:eastAsia="游ゴシック Light" w:cs="Times New Roman" w:cstheme="majorBidi" w:eastAsiaTheme="majorEastAsia"/>
+      <w:i/>
+      <w:iCs/>
+      <w:color w:val="272727" w:themeColor="text1" w:themeTint="d8"/>
+    </w:rPr>
+  </w:style>
+  <w:style w:type="character" w:styleId="Heading9Char" w:customStyle="1">
+    <w:name w:val="Heading 9 Char"/>
+    <w:basedOn w:val="DefaultParagraphFont"/>
+    <w:link w:val="Heading9"/>
+    <w:uiPriority w:val="9"/>
+    <w:semiHidden/>
+    <w:qFormat/>
+    <w:rsid w:val="00c52df8"/>
+    <w:rPr>
+      <w:rFonts w:eastAsia="游ゴシック Light" w:cs="Times New Roman" w:cstheme="majorBidi" w:eastAsiaTheme="majorEastAsia"/>
+      <w:color w:val="272727" w:themeColor="text1" w:themeTint="d8"/>
+    </w:rPr>
+  </w:style>
+  <w:style w:type="character" w:styleId="TitleChar" w:customStyle="1">
+    <w:name w:val="Title Char"/>
+    <w:basedOn w:val="DefaultParagraphFont"/>
+    <w:link w:val="Title"/>
+    <w:uiPriority w:val="10"/>
+    <w:qFormat/>
+    <w:rsid w:val="00c52df8"/>
+    <w:rPr>
+      <w:rFonts w:ascii="Aptos Display" w:hAnsi="Aptos Display" w:eastAsia="游ゴシック Light" w:cs="Times New Roman" w:asciiTheme="majorHAnsi" w:cstheme="majorBidi" w:eastAsiaTheme="majorEastAsia" w:hAnsiTheme="majorHAnsi"/>
+      <w:spacing w:val="-10"/>
+      <w:kern w:val="2"/>
+      <w:sz w:val="56"/>
+      <w:szCs w:val="56"/>
+    </w:rPr>
+  </w:style>
+  <w:style w:type="character" w:styleId="SubtitleChar" w:customStyle="1">
+    <w:name w:val="Subtitle Char"/>
+    <w:basedOn w:val="DefaultParagraphFont"/>
+    <w:link w:val="Subtitle"/>
+    <w:uiPriority w:val="11"/>
+    <w:qFormat/>
+    <w:rsid w:val="00c52df8"/>
+    <w:rPr>
+      <w:rFonts w:eastAsia="游ゴシック Light" w:cs="Times New Roman" w:cstheme="majorBidi" w:eastAsiaTheme="majorEastAsia"/>
+      <w:color w:val="595959" w:themeColor="text1" w:themeTint="a6"/>
+      <w:spacing w:val="15"/>
+      <w:sz w:val="28"/>
+      <w:szCs w:val="28"/>
+    </w:rPr>
+  </w:style>
+  <w:style w:type="character" w:styleId="QuoteChar" w:customStyle="1">
+    <w:name w:val="Quote Char"/>
+    <w:basedOn w:val="DefaultParagraphFont"/>
+    <w:link w:val="Quote"/>
+    <w:uiPriority w:val="29"/>
+    <w:qFormat/>
+    <w:rsid w:val="00c52df8"/>
+    <w:rPr>
+      <w:i/>
+      <w:iCs/>
+      <w:color w:val="404040" w:themeColor="text1" w:themeTint="bf"/>
+    </w:rPr>
+  </w:style>
+  <w:style w:type="character" w:styleId="IntenseEmphasis">
+    <w:name w:val="Intense Emphasis"/>
+    <w:basedOn w:val="DefaultParagraphFont"/>
+    <w:uiPriority w:val="21"/>
+    <w:qFormat/>
+    <w:rsid w:val="00c52df8"/>
+    <w:rPr>
+      <w:i/>
+      <w:iCs/>
+      <w:color w:val="0F4761" w:themeColor="accent1" w:themeShade="bf"/>
+    </w:rPr>
+  </w:style>
+  <w:style w:type="character" w:styleId="IntenseQuoteChar" w:customStyle="1">
+    <w:name w:val="Intense Quote Char"/>
+    <w:basedOn w:val="DefaultParagraphFont"/>
+    <w:link w:val="IntenseQuote"/>
+    <w:uiPriority w:val="30"/>
+    <w:qFormat/>
+    <w:rsid w:val="00c52df8"/>
+    <w:rPr>
+      <w:i/>
+      <w:iCs/>
+      <w:color w:val="0F4761" w:themeColor="accent1" w:themeShade="bf"/>
+    </w:rPr>
+  </w:style>
+  <w:style w:type="character" w:styleId="IntenseReference">
+    <w:name w:val="Intense Reference"/>
+    <w:basedOn w:val="DefaultParagraphFont"/>
+    <w:uiPriority w:val="32"/>
+    <w:qFormat/>
+    <w:rsid w:val="00c52df8"/>
+    <w:rPr>
+      <w:b/>
+      <w:bCs/>
+      <w:smallCaps/>
+      <w:color w:val="0F4761" w:themeColor="accent1" w:themeShade="bf"/>
+      <w:spacing w:val="5"/>
+    </w:rPr>
+  </w:style>
+  <w:style w:type="character" w:styleId="StrongEmphasis">
+    <w:name w:val="Strong"/>
+    <w:qFormat/>
+    <w:rPr>
+      <w:b/>
+      <w:bCs/>
+    </w:rPr>
+  </w:style>
+  <w:style w:type="paragraph" w:styleId="Heading">
+    <w:name w:val="Heading"/>
+    <w:basedOn w:val="Normal"/>
+    <w:next w:val="TextBody"/>
+    <w:qFormat/>
+    <w:pPr>
+      <w:keepNext w:val="true"/>
+      <w:spacing w:before="240" w:after="120"/>
+    </w:pPr>
+    <w:rPr>
+      <w:rFonts w:ascii="Liberation Sans" w:hAnsi="Liberation Sans" w:eastAsia="Microsoft YaHei" w:cs="Arial"/>
+      <w:sz w:val="28"/>
+      <w:szCs w:val="28"/>
+    </w:rPr>
+  </w:style>
+  <w:style w:type="paragraph" w:styleId="TextBody">
+    <w:name w:val="Body Text"/>
+    <w:basedOn w:val="Normal"/>
+    <w:pPr>
+      <w:spacing w:lineRule="auto" w:line="276" w:before="0" w:after="140"/>
+    </w:pPr>
+    <w:rPr/>
+  </w:style>
+  <w:style w:type="paragraph" w:styleId="List">
+    <w:name w:val="List"/>
+    <w:basedOn w:val="TextBody"/>
+    <w:pPr/>
+    <w:rPr>
+      <w:rFonts w:cs="Arial"/>
+    </w:rPr>
+  </w:style>
+  <w:style w:type="paragraph" w:styleId="Caption">
+    <w:name w:val="Caption"/>
+    <w:basedOn w:val="Normal"/>
+    <w:qFormat/>
+    <w:pPr>
+      <w:suppressLineNumbers/>
+      <w:spacing w:before="120" w:after="120"/>
+    </w:pPr>
+    <w:rPr>
+      <w:rFonts w:cs="Arial"/>
+      <w:i/>
+      <w:iCs/>
+      <w:sz w:val="24"/>
+      <w:szCs w:val="24"/>
+    </w:rPr>
+  </w:style>
+  <w:style w:type="paragraph" w:styleId="Index">
+    <w:name w:val="Index"/>
+    <w:basedOn w:val="Normal"/>
+    <w:qFormat/>
+    <w:pPr>
+      <w:suppressLineNumbers/>
+    </w:pPr>
+    <w:rPr>
+      <w:rFonts w:cs="Arial"/>
+      <w:lang w:val="zxx" w:eastAsia="zxx" w:bidi="zxx"/>
+    </w:rPr>
+  </w:style>
+  <w:style w:type="paragraph" w:styleId="Title">
+    <w:name w:val="Title"/>
+    <w:basedOn w:val="Normal"/>
+    <w:next w:val="Normal"/>
+    <w:link w:val="TitleChar"/>
+    <w:uiPriority w:val="10"/>
+    <w:qFormat/>
+    <w:rsid w:val="00c52df8"/>
+    <w:pPr>
+      <w:spacing w:lineRule="auto" w:line="240" w:before="0" w:after="80"/>
+      <w:contextualSpacing/>
+    </w:pPr>
+    <w:rPr>
+      <w:rFonts w:ascii="Aptos Display" w:hAnsi="Aptos Display" w:eastAsia="游ゴシック Light" w:cs="Times New Roman" w:asciiTheme="majorHAnsi" w:cstheme="majorBidi" w:eastAsiaTheme="majorEastAsia" w:hAnsiTheme="majorHAnsi"/>
+      <w:spacing w:val="-10"/>
+      <w:kern w:val="2"/>
+      <w:sz w:val="56"/>
+      <w:szCs w:val="56"/>
+    </w:rPr>
+  </w:style>
+  <w:style w:type="paragraph" w:styleId="Subtitle">
+    <w:name w:val="Subtitle"/>
+    <w:basedOn w:val="Normal"/>
+    <w:next w:val="Normal"/>
+    <w:link w:val="SubtitleChar"/>
+    <w:uiPriority w:val="11"/>
+    <w:qFormat/>
+    <w:rsid w:val="00c52df8"/>
+    <w:pPr/>
+    <w:rPr>
+      <w:rFonts w:eastAsia="游ゴシック Light" w:cs="Times New Roman" w:cstheme="majorBidi" w:eastAsiaTheme="majorEastAsia"/>
+      <w:color w:val="595959" w:themeColor="text1" w:themeTint="a6"/>
+      <w:spacing w:val="15"/>
+      <w:sz w:val="28"/>
+      <w:szCs w:val="28"/>
+    </w:rPr>
+  </w:style>
+  <w:style w:type="paragraph" w:styleId="Quote">
+    <w:name w:val="Quote"/>
+    <w:basedOn w:val="Normal"/>
+    <w:next w:val="Normal"/>
+    <w:link w:val="QuoteChar"/>
+    <w:uiPriority w:val="29"/>
+    <w:qFormat/>
+    <w:rsid w:val="00c52df8"/>
+    <w:pPr>
+      <w:spacing w:before="160" w:after="160"/>
+      <w:jc w:val="center"/>
+    </w:pPr>
+    <w:rPr>
+      <w:i/>
+      <w:iCs/>
+      <w:color w:val="404040" w:themeColor="text1" w:themeTint="bf"/>
+    </w:rPr>
+  </w:style>
+  <w:style w:type="paragraph" w:styleId="ListParagraph">
+    <w:name w:val="List Paragraph"/>
+    <w:basedOn w:val="Normal"/>
+    <w:uiPriority w:val="34"/>
+    <w:qFormat/>
+    <w:rsid w:val="00c52df8"/>
+    <w:pPr>
+      <w:spacing w:before="0" w:after="160"/>
+      <w:ind w:left="720" w:hanging="0"/>
+      <w:contextualSpacing/>
+    </w:pPr>
+    <w:rPr/>
+  </w:style>
+  <w:style w:type="paragraph" w:styleId="IntenseQuote">
+    <w:name w:val="Intense Quote"/>
+    <w:basedOn w:val="Normal"/>
+    <w:next w:val="Normal"/>
+    <w:link w:val="IntenseQuoteChar"/>
+    <w:uiPriority w:val="30"/>
+    <w:qFormat/>
+    <w:rsid w:val="00c52df8"/>
+    <w:pPr>
+      <w:pBdr>
+        <w:top w:val="single" w:sz="4" w:space="10" w:color="0F4761"/>
+        <w:bottom w:val="single" w:sz="4" w:space="10" w:color="0F4761"/>
+      </w:pBdr>
+      <w:spacing w:before="360" w:after="360"/>
+      <w:ind w:left="864" w:right="864" w:hanging="0"/>
+      <w:jc w:val="center"/>
+    </w:pPr>
+    <w:rPr>
+      <w:i/>
+      <w:iCs/>
+      <w:color w:val="0F4761" w:themeColor="accent1" w:themeShade="bf"/>
+    </w:rPr>
+  </w:style>
+  <w:style w:type="numbering" w:styleId="NoList" w:default="1">
+    <w:name w:val="No List"/>
+    <w:uiPriority w:val="99"/>
+    <w:semiHidden/>
+    <w:unhideWhenUsed/>
+    <w:qFormat/>
   </w:style>
   <w:style w:type="table" w:default="1" w:styleId="TableNormal">
     <w:name w:val="Normal Table"/>
@@ -1411,7 +1754,6 @@
     <w:semiHidden/>
     <w:unhideWhenUsed/>
     <w:tblPr>
-      <w:tblInd w:w="0" w:type="dxa"/>
       <w:tblCellMar>
         <w:top w:w="0" w:type="dxa"/>
         <w:left w:w="108" w:type="dxa"/>
@@ -1419,302 +1761,6 @@
         <w:right w:w="108" w:type="dxa"/>
       </w:tblCellMar>
     </w:tblPr>
-  </w:style>
-  <w:style w:type="numbering" w:default="1" w:styleId="NoList">
-    <w:name w:val="No List"/>
-    <w:uiPriority w:val="99"/>
-    <w:semiHidden/>
-    <w:unhideWhenUsed/>
-  </w:style>
-  <w:style w:type="character" w:customStyle="1" w:styleId="Heading1Char">
-    <w:name w:val="Heading 1 Char"/>
-    <w:basedOn w:val="DefaultParagraphFont"/>
-    <w:link w:val="Heading1"/>
-    <w:uiPriority w:val="9"/>
-    <w:rsid w:val="00C52DF8"/>
-    <w:rPr>
-      <w:rFonts w:asciiTheme="majorHAnsi" w:eastAsiaTheme="majorEastAsia" w:hAnsiTheme="majorHAnsi" w:cstheme="majorBidi"/>
-      <w:color w:val="0F4761" w:themeColor="accent1" w:themeShade="BF"/>
-      <w:sz w:val="40"/>
-      <w:szCs w:val="40"/>
-    </w:rPr>
-  </w:style>
-  <w:style w:type="character" w:customStyle="1" w:styleId="Heading2Char">
-    <w:name w:val="Heading 2 Char"/>
-    <w:basedOn w:val="DefaultParagraphFont"/>
-    <w:link w:val="Heading2"/>
-    <w:uiPriority w:val="9"/>
-    <w:semiHidden/>
-    <w:rsid w:val="00C52DF8"/>
-    <w:rPr>
-      <w:rFonts w:asciiTheme="majorHAnsi" w:eastAsiaTheme="majorEastAsia" w:hAnsiTheme="majorHAnsi" w:cstheme="majorBidi"/>
-      <w:color w:val="0F4761" w:themeColor="accent1" w:themeShade="BF"/>
-      <w:sz w:val="32"/>
-      <w:szCs w:val="32"/>
-    </w:rPr>
-  </w:style>
-  <w:style w:type="character" w:customStyle="1" w:styleId="Heading3Char">
-    <w:name w:val="Heading 3 Char"/>
-    <w:basedOn w:val="DefaultParagraphFont"/>
-    <w:link w:val="Heading3"/>
-    <w:uiPriority w:val="9"/>
-    <w:semiHidden/>
-    <w:rsid w:val="00C52DF8"/>
-    <w:rPr>
-      <w:rFonts w:eastAsiaTheme="majorEastAsia" w:cstheme="majorBidi"/>
-      <w:color w:val="0F4761" w:themeColor="accent1" w:themeShade="BF"/>
-      <w:sz w:val="28"/>
-      <w:szCs w:val="28"/>
-    </w:rPr>
-  </w:style>
-  <w:style w:type="character" w:customStyle="1" w:styleId="Heading4Char">
-    <w:name w:val="Heading 4 Char"/>
-    <w:basedOn w:val="DefaultParagraphFont"/>
-    <w:link w:val="Heading4"/>
-    <w:uiPriority w:val="9"/>
-    <w:semiHidden/>
-    <w:rsid w:val="00C52DF8"/>
-    <w:rPr>
-      <w:rFonts w:eastAsiaTheme="majorEastAsia" w:cstheme="majorBidi"/>
-      <w:i/>
-      <w:iCs/>
-      <w:color w:val="0F4761" w:themeColor="accent1" w:themeShade="BF"/>
-    </w:rPr>
-  </w:style>
-  <w:style w:type="character" w:customStyle="1" w:styleId="Heading5Char">
-    <w:name w:val="Heading 5 Char"/>
-    <w:basedOn w:val="DefaultParagraphFont"/>
-    <w:link w:val="Heading5"/>
-    <w:uiPriority w:val="9"/>
-    <w:semiHidden/>
-    <w:rsid w:val="00C52DF8"/>
-    <w:rPr>
-      <w:rFonts w:eastAsiaTheme="majorEastAsia" w:cstheme="majorBidi"/>
-      <w:color w:val="0F4761" w:themeColor="accent1" w:themeShade="BF"/>
-    </w:rPr>
-  </w:style>
-  <w:style w:type="character" w:customStyle="1" w:styleId="Heading6Char">
-    <w:name w:val="Heading 6 Char"/>
-    <w:basedOn w:val="DefaultParagraphFont"/>
-    <w:link w:val="Heading6"/>
-    <w:uiPriority w:val="9"/>
-    <w:semiHidden/>
-    <w:rsid w:val="00C52DF8"/>
-    <w:rPr>
-      <w:rFonts w:eastAsiaTheme="majorEastAsia" w:cstheme="majorBidi"/>
-      <w:i/>
-      <w:iCs/>
-      <w:color w:val="595959" w:themeColor="text1" w:themeTint="A6"/>
-    </w:rPr>
-  </w:style>
-  <w:style w:type="character" w:customStyle="1" w:styleId="Heading7Char">
-    <w:name w:val="Heading 7 Char"/>
-    <w:basedOn w:val="DefaultParagraphFont"/>
-    <w:link w:val="Heading7"/>
-    <w:uiPriority w:val="9"/>
-    <w:semiHidden/>
-    <w:rsid w:val="00C52DF8"/>
-    <w:rPr>
-      <w:rFonts w:eastAsiaTheme="majorEastAsia" w:cstheme="majorBidi"/>
-      <w:color w:val="595959" w:themeColor="text1" w:themeTint="A6"/>
-    </w:rPr>
-  </w:style>
-  <w:style w:type="character" w:customStyle="1" w:styleId="Heading8Char">
-    <w:name w:val="Heading 8 Char"/>
-    <w:basedOn w:val="DefaultParagraphFont"/>
-    <w:link w:val="Heading8"/>
-    <w:uiPriority w:val="9"/>
-    <w:semiHidden/>
-    <w:rsid w:val="00C52DF8"/>
-    <w:rPr>
-      <w:rFonts w:eastAsiaTheme="majorEastAsia" w:cstheme="majorBidi"/>
-      <w:i/>
-      <w:iCs/>
-      <w:color w:val="272727" w:themeColor="text1" w:themeTint="D8"/>
-    </w:rPr>
-  </w:style>
-  <w:style w:type="character" w:customStyle="1" w:styleId="Heading9Char">
-    <w:name w:val="Heading 9 Char"/>
-    <w:basedOn w:val="DefaultParagraphFont"/>
-    <w:link w:val="Heading9"/>
-    <w:uiPriority w:val="9"/>
-    <w:semiHidden/>
-    <w:rsid w:val="00C52DF8"/>
-    <w:rPr>
-      <w:rFonts w:eastAsiaTheme="majorEastAsia" w:cstheme="majorBidi"/>
-      <w:color w:val="272727" w:themeColor="text1" w:themeTint="D8"/>
-    </w:rPr>
-  </w:style>
-  <w:style w:type="paragraph" w:styleId="Title">
-    <w:name w:val="Title"/>
-    <w:basedOn w:val="Normal"/>
-    <w:next w:val="Normal"/>
-    <w:link w:val="TitleChar"/>
-    <w:uiPriority w:val="10"/>
-    <w:qFormat/>
-    <w:rsid w:val="00C52DF8"/>
-    <w:pPr>
-      <w:spacing w:after="80" w:line="240" w:lineRule="auto"/>
-      <w:contextualSpacing/>
-    </w:pPr>
-    <w:rPr>
-      <w:rFonts w:asciiTheme="majorHAnsi" w:eastAsiaTheme="majorEastAsia" w:hAnsiTheme="majorHAnsi" w:cstheme="majorBidi"/>
-      <w:spacing w:val="-10"/>
-      <w:kern w:val="28"/>
-      <w:sz w:val="56"/>
-      <w:szCs w:val="56"/>
-    </w:rPr>
-  </w:style>
-  <w:style w:type="character" w:customStyle="1" w:styleId="TitleChar">
-    <w:name w:val="Title Char"/>
-    <w:basedOn w:val="DefaultParagraphFont"/>
-    <w:link w:val="Title"/>
-    <w:uiPriority w:val="10"/>
-    <w:rsid w:val="00C52DF8"/>
-    <w:rPr>
-      <w:rFonts w:asciiTheme="majorHAnsi" w:eastAsiaTheme="majorEastAsia" w:hAnsiTheme="majorHAnsi" w:cstheme="majorBidi"/>
-      <w:spacing w:val="-10"/>
-      <w:kern w:val="28"/>
-      <w:sz w:val="56"/>
-      <w:szCs w:val="56"/>
-    </w:rPr>
-  </w:style>
-  <w:style w:type="paragraph" w:styleId="Subtitle">
-    <w:name w:val="Subtitle"/>
-    <w:basedOn w:val="Normal"/>
-    <w:next w:val="Normal"/>
-    <w:link w:val="SubtitleChar"/>
-    <w:uiPriority w:val="11"/>
-    <w:qFormat/>
-    <w:rsid w:val="00C52DF8"/>
-    <w:pPr>
-      <w:numPr>
-        <w:ilvl w:val="1"/>
-      </w:numPr>
-    </w:pPr>
-    <w:rPr>
-      <w:rFonts w:eastAsiaTheme="majorEastAsia" w:cstheme="majorBidi"/>
-      <w:color w:val="595959" w:themeColor="text1" w:themeTint="A6"/>
-      <w:spacing w:val="15"/>
-      <w:sz w:val="28"/>
-      <w:szCs w:val="28"/>
-    </w:rPr>
-  </w:style>
-  <w:style w:type="character" w:customStyle="1" w:styleId="SubtitleChar">
-    <w:name w:val="Subtitle Char"/>
-    <w:basedOn w:val="DefaultParagraphFont"/>
-    <w:link w:val="Subtitle"/>
-    <w:uiPriority w:val="11"/>
-    <w:rsid w:val="00C52DF8"/>
-    <w:rPr>
-      <w:rFonts w:eastAsiaTheme="majorEastAsia" w:cstheme="majorBidi"/>
-      <w:color w:val="595959" w:themeColor="text1" w:themeTint="A6"/>
-      <w:spacing w:val="15"/>
-      <w:sz w:val="28"/>
-      <w:szCs w:val="28"/>
-    </w:rPr>
-  </w:style>
-  <w:style w:type="paragraph" w:styleId="Quote">
-    <w:name w:val="Quote"/>
-    <w:basedOn w:val="Normal"/>
-    <w:next w:val="Normal"/>
-    <w:link w:val="QuoteChar"/>
-    <w:uiPriority w:val="29"/>
-    <w:qFormat/>
-    <w:rsid w:val="00C52DF8"/>
-    <w:pPr>
-      <w:spacing w:before="160"/>
-      <w:jc w:val="center"/>
-    </w:pPr>
-    <w:rPr>
-      <w:i/>
-      <w:iCs/>
-      <w:color w:val="404040" w:themeColor="text1" w:themeTint="BF"/>
-    </w:rPr>
-  </w:style>
-  <w:style w:type="character" w:customStyle="1" w:styleId="QuoteChar">
-    <w:name w:val="Quote Char"/>
-    <w:basedOn w:val="DefaultParagraphFont"/>
-    <w:link w:val="Quote"/>
-    <w:uiPriority w:val="29"/>
-    <w:rsid w:val="00C52DF8"/>
-    <w:rPr>
-      <w:i/>
-      <w:iCs/>
-      <w:color w:val="404040" w:themeColor="text1" w:themeTint="BF"/>
-    </w:rPr>
-  </w:style>
-  <w:style w:type="paragraph" w:styleId="ListParagraph">
-    <w:name w:val="List Paragraph"/>
-    <w:basedOn w:val="Normal"/>
-    <w:uiPriority w:val="34"/>
-    <w:qFormat/>
-    <w:rsid w:val="00C52DF8"/>
-    <w:pPr>
-      <w:ind w:left="720"/>
-      <w:contextualSpacing/>
-    </w:pPr>
-  </w:style>
-  <w:style w:type="character" w:styleId="IntenseEmphasis">
-    <w:name w:val="Intense Emphasis"/>
-    <w:basedOn w:val="DefaultParagraphFont"/>
-    <w:uiPriority w:val="21"/>
-    <w:qFormat/>
-    <w:rsid w:val="00C52DF8"/>
-    <w:rPr>
-      <w:i/>
-      <w:iCs/>
-      <w:color w:val="0F4761" w:themeColor="accent1" w:themeShade="BF"/>
-    </w:rPr>
-  </w:style>
-  <w:style w:type="paragraph" w:styleId="IntenseQuote">
-    <w:name w:val="Intense Quote"/>
-    <w:basedOn w:val="Normal"/>
-    <w:next w:val="Normal"/>
-    <w:link w:val="IntenseQuoteChar"/>
-    <w:uiPriority w:val="30"/>
-    <w:qFormat/>
-    <w:rsid w:val="00C52DF8"/>
-    <w:pPr>
-      <w:pBdr>
-        <w:top w:val="single" w:sz="4" w:space="10" w:color="0F4761" w:themeColor="accent1" w:themeShade="BF"/>
-        <w:bottom w:val="single" w:sz="4" w:space="10" w:color="0F4761" w:themeColor="accent1" w:themeShade="BF"/>
-      </w:pBdr>
-      <w:spacing w:before="360" w:after="360"/>
-      <w:ind w:left="864" w:right="864"/>
-      <w:jc w:val="center"/>
-    </w:pPr>
-    <w:rPr>
-      <w:i/>
-      <w:iCs/>
-      <w:color w:val="0F4761" w:themeColor="accent1" w:themeShade="BF"/>
-    </w:rPr>
-  </w:style>
-  <w:style w:type="character" w:customStyle="1" w:styleId="IntenseQuoteChar">
-    <w:name w:val="Intense Quote Char"/>
-    <w:basedOn w:val="DefaultParagraphFont"/>
-    <w:link w:val="IntenseQuote"/>
-    <w:uiPriority w:val="30"/>
-    <w:rsid w:val="00C52DF8"/>
-    <w:rPr>
-      <w:i/>
-      <w:iCs/>
-      <w:color w:val="0F4761" w:themeColor="accent1" w:themeShade="BF"/>
-    </w:rPr>
-  </w:style>
-  <w:style w:type="character" w:styleId="IntenseReference">
-    <w:name w:val="Intense Reference"/>
-    <w:basedOn w:val="DefaultParagraphFont"/>
-    <w:uiPriority w:val="32"/>
-    <w:qFormat/>
-    <w:rsid w:val="00C52DF8"/>
-    <w:rPr>
-      <w:b/>
-      <w:bCs/>
-      <w:smallCaps/>
-      <w:color w:val="0F4761" w:themeColor="accent1" w:themeShade="BF"/>
-      <w:spacing w:val="5"/>
-    </w:rPr>
   </w:style>
 </w:styles>
 </file>
@@ -2035,23 +2081,6 @@
 </file>
 
 <file path=customXml/item1.xml><?xml version="1.0" encoding="utf-8"?>
-<p:properties xmlns:p="http://schemas.microsoft.com/office/2006/metadata/properties" xmlns:xsi="http://www.w3.org/2001/XMLSchema-instance" xmlns:pc="http://schemas.microsoft.com/office/infopath/2007/PartnerControls">
-  <documentManagement>
-    <_activity xmlns="8c8030f1-eef6-4a02-a33f-33e6e249e12e" xsi:nil="true"/>
-  </documentManagement>
-</p:properties>
-</file>
-
-<file path=customXml/item2.xml><?xml version="1.0" encoding="utf-8"?>
-<?mso-contentType ?>
-<FormTemplates xmlns="http://schemas.microsoft.com/sharepoint/v3/contenttype/forms">
-  <Display>DocumentLibraryForm</Display>
-  <Edit>DocumentLibraryForm</Edit>
-  <New>DocumentLibraryForm</New>
-</FormTemplates>
-</file>
-
-<file path=customXml/item3.xml><?xml version="1.0" encoding="utf-8"?>
 <ct:contentTypeSchema xmlns:ct="http://schemas.microsoft.com/office/2006/metadata/contentType" xmlns:ma="http://schemas.microsoft.com/office/2006/metadata/properties/metaAttributes" ct:_="" ma:_="" ma:contentTypeName="Document" ma:contentTypeID="0x01010010A83E2F626EEC44BB62E43EBF4E8A96" ma:contentTypeVersion="6" ma:contentTypeDescription="Create a new document." ma:contentTypeScope="" ma:versionID="98cf3bde5c2b576861ac7bc1c34c996e">
   <xsd:schema xmlns:xsd="http://www.w3.org/2001/XMLSchema" xmlns:xs="http://www.w3.org/2001/XMLSchema" xmlns:p="http://schemas.microsoft.com/office/2006/metadata/properties" xmlns:ns3="8c8030f1-eef6-4a02-a33f-33e6e249e12e" targetNamespace="http://schemas.microsoft.com/office/2006/metadata/properties" ma:root="true" ma:fieldsID="e9e273e54de6e1c7290150bae35d72af" ns3:_="">
     <xsd:import namespace="8c8030f1-eef6-4a02-a33f-33e6e249e12e"/>
@@ -2207,31 +2236,24 @@
 </ct:contentTypeSchema>
 </file>
 
-<file path=customXml/itemProps1.xml><?xml version="1.0" encoding="utf-8"?>
-<ds:datastoreItem xmlns:ds="http://schemas.openxmlformats.org/officeDocument/2006/customXml" ds:itemID="{7A22B81D-56CE-4792-AB1F-B2271BDA2079}">
-  <ds:schemaRefs>
-    <ds:schemaRef ds:uri="http://purl.org/dc/elements/1.1/"/>
-    <ds:schemaRef ds:uri="http://schemas.openxmlformats.org/package/2006/metadata/core-properties"/>
-    <ds:schemaRef ds:uri="http://www.w3.org/XML/1998/namespace"/>
-    <ds:schemaRef ds:uri="http://schemas.microsoft.com/office/2006/metadata/properties"/>
-    <ds:schemaRef ds:uri="http://schemas.microsoft.com/office/infopath/2007/PartnerControls"/>
-    <ds:schemaRef ds:uri="http://schemas.microsoft.com/office/2006/documentManagement/types"/>
-    <ds:schemaRef ds:uri="8c8030f1-eef6-4a02-a33f-33e6e249e12e"/>
-    <ds:schemaRef ds:uri="http://purl.org/dc/dcmitype/"/>
-    <ds:schemaRef ds:uri="http://purl.org/dc/terms/"/>
-  </ds:schemaRefs>
-</ds:datastoreItem>
+<file path=customXml/item2.xml><?xml version="1.0" encoding="utf-8"?>
+<?mso-contentType ?>
+<FormTemplates xmlns="http://schemas.microsoft.com/sharepoint/v3/contenttype/forms">
+  <Display>DocumentLibraryForm</Display>
+  <Edit>DocumentLibraryForm</Edit>
+  <New>DocumentLibraryForm</New>
+</FormTemplates>
 </file>
 
-<file path=customXml/itemProps2.xml><?xml version="1.0" encoding="utf-8"?>
-<ds:datastoreItem xmlns:ds="http://schemas.openxmlformats.org/officeDocument/2006/customXml" ds:itemID="{6BD59D63-EDBB-4663-80BB-BA6E00234DD1}">
-  <ds:schemaRefs>
-    <ds:schemaRef ds:uri="http://schemas.microsoft.com/sharepoint/v3/contenttype/forms"/>
-  </ds:schemaRefs>
-</ds:datastoreItem>
+<file path=customXml/item3.xml><?xml version="1.0" encoding="utf-8"?>
+<p:properties xmlns:p="http://schemas.microsoft.com/office/2006/metadata/properties" xmlns:xsi="http://www.w3.org/2001/XMLSchema-instance" xmlns:pc="http://schemas.microsoft.com/office/infopath/2007/PartnerControls">
+  <documentManagement>
+    <_activity xmlns="8c8030f1-eef6-4a02-a33f-33e6e249e12e" xsi:nil="true"/>
+  </documentManagement>
+</p:properties>
 </file>
 
-<file path=customXml/itemProps3.xml><?xml version="1.0" encoding="utf-8"?>
+<file path=customXml/itemProps1.xml><?xml version="1.0" encoding="utf-8"?>
 <ds:datastoreItem xmlns:ds="http://schemas.openxmlformats.org/officeDocument/2006/customXml" ds:itemID="{CA7AE70D-8FB6-4835-98C3-AE93FBEAD7D3}">
   <ds:schemaRefs>
     <ds:schemaRef ds:uri="http://schemas.microsoft.com/office/2006/metadata/contentType"/>
@@ -2247,4 +2269,28 @@
     <ds:schemaRef ds:uri="http://schemas.microsoft.com/internal/obd"/>
   </ds:schemaRefs>
 </ds:datastoreItem>
+</file>
+
+<file path=customXml/itemProps2.xml><?xml version="1.0" encoding="utf-8"?>
+<ds:datastoreItem xmlns:ds="http://schemas.openxmlformats.org/officeDocument/2006/customXml" ds:itemID="{6BD59D63-EDBB-4663-80BB-BA6E00234DD1}">
+  <ds:schemaRefs>
+    <ds:schemaRef ds:uri="http://schemas.microsoft.com/sharepoint/v3/contenttype/forms"/>
+  </ds:schemaRefs>
+</ds:datastoreItem>
+</file>
+
+<file path=customXml/itemProps3.xml><?xml version="1.0" encoding="utf-8"?>
+<ds:datastoreItem xmlns:ds="http://schemas.openxmlformats.org/officeDocument/2006/customXml" ds:itemID="{7A22B81D-56CE-4792-AB1F-B2271BDA2079}">
+  <ds:schemaRefs>
+    <ds:schemaRef ds:uri="http://purl.org/dc/elements/1.1/"/>
+    <ds:schemaRef ds:uri="http://schemas.openxmlformats.org/package/2006/metadata/core-properties"/>
+    <ds:schemaRef ds:uri="http://www.w3.org/XML/1998/namespace"/>
+    <ds:schemaRef ds:uri="http://schemas.microsoft.com/office/2006/metadata/properties"/>
+    <ds:schemaRef ds:uri="http://schemas.microsoft.com/office/infopath/2007/PartnerControls"/>
+    <ds:schemaRef ds:uri="http://schemas.microsoft.com/office/2006/documentManagement/types"/>
+    <ds:schemaRef ds:uri="8c8030f1-eef6-4a02-a33f-33e6e249e12e"/>
+    <ds:schemaRef ds:uri="http://purl.org/dc/dcmitype/"/>
+    <ds:schemaRef ds:uri="http://purl.org/dc/terms/"/>
+  </ds:schemaRefs>
+</ds:datastoreItem>
 </file>
--- a/Documentation/Tasks1-3.docx
+++ b/Documentation/Tasks1-3.docx
@@ -8,6 +8,14 @@
         <w:rPr/>
       </w:pPr>
       <w:r>
+        <w:rPr>
+          <w:b/>
+          <w:bCs/>
+        </w:rPr>
+        <w:t>Task 1: Problem Statement and Initial Timeline</w:t>
+        <w:br/>
+      </w:r>
+      <w:r>
         <w:rPr/>
         <w:t>Problem Statement:</w:t>
       </w:r>
@@ -19,91 +27,599 @@
       </w:pPr>
       <w:r>
         <w:rPr/>
-        <w:t xml:space="preserve">Traditional classroom assessment methods </w:t>
-      </w:r>
-      <w:r>
-        <w:rPr/>
-        <w:t>can</w:t>
-      </w:r>
-      <w:r>
-        <w:rPr/>
-        <w:t xml:space="preserve"> fail to maintain student engagement and provide immediate feedback, leading to passive learning experiences. While existing platforms like Kahoot exist, educators lack </w:t>
-      </w:r>
-      <w:r>
-        <w:rPr/>
-        <w:t>other options</w:t>
-      </w:r>
-      <w:r>
-        <w:rPr/>
-        <w:t xml:space="preserve"> that can generate content tailored to their specific curriculum needs without requiring complex technical setup. </w:t>
-      </w:r>
-      <w:r>
-        <w:rPr/>
-        <w:t xml:space="preserve">Our </w:t>
-      </w:r>
-      <w:r>
-        <w:rPr/>
-        <w:t xml:space="preserve">project addresses the need for a trivia platform that enables teachers to engage </w:t>
-      </w:r>
-      <w:r>
-        <w:rPr/>
-        <w:t xml:space="preserve">with </w:t>
-      </w:r>
-      <w:r>
-        <w:rPr/>
-        <w:t xml:space="preserve">entire classrooms through game-based learning. By </w:t>
-      </w:r>
-      <w:r>
-        <w:rPr/>
+        <w:t xml:space="preserve">Traditional classroom assessment methods can fail to maintain student engagement and provide immediate feedback, leading to passive learning experiences. While existing platforms like Kahoot exist, educators lack other options that can generate content tailored to their specific curriculum needs without requiring complex technical setup. Our project addresses the need for a trivia platform that enables teachers to engage with entire classrooms through game-based learning. By reducing setup friction, the solution makes interactive assessment feasible for any classroom environment. The integration of an LLM further empowers educators to quickly create relevant content without extensive preparation time. </w:t>
+      </w:r>
+      <w:r>
+        <w:rPr>
+          <w:rStyle w:val="Strong"/>
+          <w:b w:val="false"/>
+          <w:bCs w:val="false"/>
+        </w:rPr>
+        <w:t>Target beneficiaries</w:t>
+      </w:r>
+      <w:r>
+        <w:rPr/>
+        <w:t xml:space="preserve"> include teachers and students in the K-12 range who benefit from immediate feedback and competitive, low-stakes learning experiences that improve retention and participation compared to traditional gaming methods.</w:t>
+      </w:r>
+    </w:p>
+    <w:p>
+      <w:pPr>
+        <w:pStyle w:val="TextBody"/>
+        <w:rPr/>
+      </w:pPr>
+      <w:r>
+        <w:rPr/>
+      </w:r>
+    </w:p>
+    <w:p>
+      <w:pPr>
+        <w:pStyle w:val="TextBody"/>
+        <w:rPr/>
+      </w:pPr>
+      <w:r>
+        <w:rPr/>
+        <w:t>Initial Timeline:</w:t>
+      </w:r>
+    </w:p>
+    <w:p>
+      <w:pPr>
+        <w:pStyle w:val="TextBody"/>
+        <w:rPr/>
+      </w:pPr>
+      <w:r>
+        <w:rPr>
+          <w:lang w:val="en-US"/>
+        </w:rPr>
+        <w:t>Educational Trivia Game</w:t>
+      </w:r>
+    </w:p>
+    <w:p>
+      <w:pPr>
+        <w:pStyle w:val="TextBody"/>
+        <w:rPr/>
+      </w:pPr>
+      <w:r>
+        <w:rPr>
+          <w:lang w:val="en-US"/>
+        </w:rPr>
+        <w:t>Project Timeline</w:t>
+      </w:r>
+    </w:p>
+    <w:p>
+      <w:pPr>
+        <w:pStyle w:val="TextBody"/>
+        <w:rPr/>
+      </w:pPr>
+      <w:r>
+        <w:rPr>
+          <w:lang w:val="en-US"/>
+        </w:rPr>
+        <w:t>February 3rd, 2025 – Apr 30th, 2025</w:t>
+      </w:r>
+    </w:p>
+    <w:p>
+      <w:pPr>
+        <w:pStyle w:val="TextBody"/>
+        <w:rPr/>
+      </w:pPr>
+      <w:r>
+        <w:rPr/>
+      </w:r>
+    </w:p>
+    <w:p>
+      <w:pPr>
+        <w:pStyle w:val="TextBody"/>
+        <w:rPr/>
+      </w:pPr>
+      <w:r>
+        <w:rPr>
+          <w:lang w:val="en-US"/>
+        </w:rPr>
+        <w:t>Sprint 1: Setup &amp; Foundation | Fe</w:t>
+      </w:r>
+      <w:r>
+        <w:rPr>
+          <w:lang w:val="en-US"/>
+        </w:rPr>
+        <w:t xml:space="preserve">b </w:t>
+      </w:r>
+      <w:r>
+        <w:rPr>
+          <w:lang w:val="en-US"/>
+        </w:rPr>
+        <w:t>3– Feb 24</w:t>
+      </w:r>
+    </w:p>
+    <w:p>
+      <w:pPr>
+        <w:pStyle w:val="TextBody"/>
+        <w:rPr/>
+      </w:pPr>
+      <w:r>
+        <w:rPr>
+          <w:lang w:val="en-US"/>
+        </w:rPr>
+        <w:t>Tools installed (SSMS, SQL Server, Visual Studio)</w:t>
+      </w:r>
+    </w:p>
+    <w:p>
+      <w:pPr>
+        <w:pStyle w:val="TextBody"/>
+        <w:rPr/>
+      </w:pPr>
+      <w:r>
+        <w:rPr>
+          <w:lang w:val="en-US"/>
+        </w:rPr>
+        <w:t>Team roles defined</w:t>
+      </w:r>
+    </w:p>
+    <w:p>
+      <w:pPr>
+        <w:pStyle w:val="TextBody"/>
+        <w:rPr/>
+      </w:pPr>
+      <w:r>
+        <w:rPr>
+          <w:lang w:val="en-US"/>
+        </w:rPr>
+        <w:t>Database schema created locally</w:t>
+      </w:r>
+    </w:p>
+    <w:p>
+      <w:pPr>
+        <w:pStyle w:val="TextBody"/>
+        <w:rPr/>
+      </w:pPr>
+      <w:r>
+        <w:rPr>
+          <w:lang w:val="en-US"/>
+        </w:rPr>
+        <w:t>Share schema via GitHub repo</w:t>
+      </w:r>
+    </w:p>
+    <w:p>
+      <w:pPr>
+        <w:pStyle w:val="TextBody"/>
+        <w:rPr/>
+      </w:pPr>
+      <w:r>
+        <w:rPr>
+          <w:lang w:val="en-US"/>
+        </w:rPr>
+        <w:t>Write problem statement and architecture document</w:t>
+      </w:r>
+    </w:p>
+    <w:p>
+      <w:pPr>
+        <w:pStyle w:val="TextBody"/>
+        <w:rPr/>
+      </w:pPr>
+      <w:r>
+        <w:rPr>
+          <w:lang w:val="en-US"/>
+        </w:rPr>
+        <w:t>Install Node.js and set up backend project folde</w:t>
+      </w:r>
+      <w:r>
+        <w:rPr>
+          <w:lang w:val="en-US"/>
+        </w:rPr>
         <w:t>r</w:t>
       </w:r>
-      <w:r>
-        <w:rPr/>
-        <w:t xml:space="preserve">educing setup friction, the solution makes interactive assessment feasible for any classroom environment. The integration of </w:t>
-      </w:r>
-      <w:r>
-        <w:rPr/>
-        <w:t>an LLM</w:t>
-      </w:r>
-      <w:r>
-        <w:rPr/>
-        <w:t xml:space="preserve"> further empowers educators to quickly create relevant content without extensive preparation time. </w:t>
-      </w:r>
-      <w:r>
-        <w:rPr>
-          <w:rStyle w:val="StrongEmphasis"/>
-          <w:b w:val="false"/>
-          <w:bCs w:val="false"/>
-        </w:rPr>
-        <w:t>Target beneficiaries</w:t>
-      </w:r>
-      <w:r>
-        <w:rPr/>
-        <w:t xml:space="preserve"> include </w:t>
-      </w:r>
-      <w:r>
-        <w:rPr/>
-        <w:t xml:space="preserve">teachers and students in the </w:t>
-      </w:r>
-      <w:r>
-        <w:rPr/>
-        <w:t xml:space="preserve">K-12 </w:t>
-      </w:r>
-      <w:r>
-        <w:rPr/>
-        <w:t xml:space="preserve">range </w:t>
-      </w:r>
-      <w:r>
-        <w:rPr/>
-        <w:t xml:space="preserve">who benefit from immediate feedback and competitive, low-stakes learning experiences that improve retention and participation compared to traditional </w:t>
-      </w:r>
-      <w:r>
-        <w:rPr/>
-        <w:t>gaming</w:t>
-      </w:r>
-      <w:r>
-        <w:rPr/>
-        <w:t xml:space="preserve"> methods.</w:t>
+    </w:p>
+    <w:p>
+      <w:pPr>
+        <w:pStyle w:val="TextBody"/>
+        <w:rPr/>
+      </w:pPr>
+      <w:r>
+        <w:rPr>
+          <w:lang w:val="en-US"/>
+        </w:rPr>
+        <w:t>Install Unity and configure Photon App ID</w:t>
+      </w:r>
+    </w:p>
+    <w:p>
+      <w:pPr>
+        <w:pStyle w:val="TextBody"/>
+        <w:rPr/>
+      </w:pPr>
+      <w:r>
+        <w:rPr/>
+      </w:r>
+    </w:p>
+    <w:p>
+      <w:pPr>
+        <w:pStyle w:val="TextBody"/>
+        <w:rPr/>
+      </w:pPr>
+      <w:r>
+        <w:rPr>
+          <w:lang w:val="en-US"/>
+        </w:rPr>
+        <w:t>Sprint 2: Backend Development | Feb 25 – Mar 7</w:t>
+      </w:r>
+    </w:p>
+    <w:p>
+      <w:pPr>
+        <w:pStyle w:val="TextBody"/>
+        <w:rPr/>
+      </w:pPr>
+      <w:r>
+        <w:rPr>
+          <w:lang w:val="en-US"/>
+        </w:rPr>
+        <w:t>Build Node.js server and connect to SQL database</w:t>
+      </w:r>
+    </w:p>
+    <w:p>
+      <w:pPr>
+        <w:pStyle w:val="TextBody"/>
+        <w:rPr/>
+      </w:pPr>
+      <w:r>
+        <w:rPr>
+          <w:lang w:val="en-US"/>
+        </w:rPr>
+        <w:t>Create API endpoints</w:t>
+      </w:r>
+    </w:p>
+    <w:p>
+      <w:pPr>
+        <w:pStyle w:val="TextBody"/>
+        <w:rPr/>
+      </w:pPr>
+      <w:r>
+        <w:rPr>
+          <w:lang w:val="en-US"/>
+        </w:rPr>
+        <w:t>Test all endpoints</w:t>
+      </w:r>
+    </w:p>
+    <w:p>
+      <w:pPr>
+        <w:pStyle w:val="TextBody"/>
+        <w:rPr/>
+      </w:pPr>
+      <w:r>
+        <w:rPr>
+          <w:lang w:val="en-US"/>
+        </w:rPr>
+        <w:t>In-Progress Presentations | Week of Mar 9–13</w:t>
+      </w:r>
+    </w:p>
+    <w:p>
+      <w:pPr>
+        <w:pStyle w:val="TextBody"/>
+        <w:rPr/>
+      </w:pPr>
+      <w:r>
+        <w:rPr>
+          <w:lang w:val="en-US"/>
+        </w:rPr>
+        <w:t>Working database with questions</w:t>
+      </w:r>
+    </w:p>
+    <w:p>
+      <w:pPr>
+        <w:pStyle w:val="TextBody"/>
+        <w:rPr/>
+      </w:pPr>
+      <w:r>
+        <w:rPr>
+          <w:lang w:val="en-US"/>
+        </w:rPr>
+        <w:t>Backend API returning data</w:t>
+      </w:r>
+    </w:p>
+    <w:p>
+      <w:pPr>
+        <w:pStyle w:val="TextBody"/>
+        <w:rPr/>
+      </w:pPr>
+      <w:r>
+        <w:rPr>
+          <w:lang w:val="en-US"/>
+        </w:rPr>
+        <w:t>Basic Unity project started with Photon connecting</w:t>
+      </w:r>
+    </w:p>
+    <w:p>
+      <w:pPr>
+        <w:pStyle w:val="TextBody"/>
+        <w:rPr/>
+      </w:pPr>
+      <w:r>
+        <w:rPr/>
+      </w:r>
+    </w:p>
+    <w:p>
+      <w:pPr>
+        <w:pStyle w:val="TextBody"/>
+        <w:rPr/>
+      </w:pPr>
+      <w:r>
+        <w:rPr>
+          <w:lang w:val="en-US"/>
+        </w:rPr>
+        <w:t>Sprint 3: Unity Development | Mar 11 – Mar 28</w:t>
+      </w:r>
+    </w:p>
+    <w:p>
+      <w:pPr>
+        <w:pStyle w:val="TextBody"/>
+        <w:rPr/>
+      </w:pPr>
+      <w:r>
+        <w:rPr>
+          <w:lang w:val="en-US"/>
+        </w:rPr>
+        <w:t>Unity setup, Photon PUN 2 configured</w:t>
+      </w:r>
+    </w:p>
+    <w:p>
+      <w:pPr>
+        <w:pStyle w:val="TextBody"/>
+        <w:rPr/>
+      </w:pPr>
+      <w:r>
+        <w:rPr>
+          <w:lang w:val="en-US"/>
+        </w:rPr>
+        <w:t>Build all game scenes (lobby, gameplay, leaderboard)</w:t>
+      </w:r>
+    </w:p>
+    <w:p>
+      <w:pPr>
+        <w:pStyle w:val="TextBody"/>
+        <w:rPr/>
+      </w:pPr>
+      <w:r>
+        <w:rPr>
+          <w:lang w:val="en-US"/>
+        </w:rPr>
+        <w:t>Implement full game loop (question → answer → reveal → scores)</w:t>
+      </w:r>
+    </w:p>
+    <w:p>
+      <w:pPr>
+        <w:pStyle w:val="TextBody"/>
+        <w:rPr/>
+      </w:pPr>
+      <w:r>
+        <w:rPr>
+          <w:lang w:val="en-US"/>
+        </w:rPr>
+        <w:t>Connect Unity to backend via HTTP calls</w:t>
+      </w:r>
+    </w:p>
+    <w:p>
+      <w:pPr>
+        <w:pStyle w:val="TextBody"/>
+        <w:rPr/>
+      </w:pPr>
+      <w:r>
+        <w:rPr/>
+      </w:r>
+    </w:p>
+    <w:p>
+      <w:pPr>
+        <w:pStyle w:val="TextBody"/>
+        <w:rPr/>
+      </w:pPr>
+      <w:r>
+        <w:rPr>
+          <w:lang w:val="en-US"/>
+        </w:rPr>
+        <w:t>Sprint 4: Integration &amp; Testing | Mar 29 – Apr 18</w:t>
+      </w:r>
+    </w:p>
+    <w:p>
+      <w:pPr>
+        <w:pStyle w:val="TextBody"/>
+        <w:rPr/>
+      </w:pPr>
+      <w:r>
+        <w:rPr>
+          <w:lang w:val="en-US"/>
+        </w:rPr>
+        <w:t>Connect all three tiers: Unity → Backend → Database</w:t>
+      </w:r>
+    </w:p>
+    <w:p>
+      <w:pPr>
+        <w:pStyle w:val="TextBody"/>
+        <w:rPr/>
+      </w:pPr>
+      <w:r>
+        <w:rPr>
+          <w:lang w:val="en-US"/>
+        </w:rPr>
+        <w:t>Full multiplayer testing with real players</w:t>
+      </w:r>
+    </w:p>
+    <w:p>
+      <w:pPr>
+        <w:pStyle w:val="TextBody"/>
+        <w:rPr/>
+      </w:pPr>
+      <w:r>
+        <w:rPr>
+          <w:lang w:val="en-US"/>
+        </w:rPr>
+        <w:t>Bug fixes, UI polish, sound effects</w:t>
+      </w:r>
+    </w:p>
+    <w:p>
+      <w:pPr>
+        <w:pStyle w:val="TextBody"/>
+        <w:rPr/>
+      </w:pPr>
+      <w:r>
+        <w:rPr>
+          <w:lang w:val="en-US"/>
+        </w:rPr>
+        <w:t>Deploy to university server (if available)</w:t>
+      </w:r>
+    </w:p>
+    <w:p>
+      <w:pPr>
+        <w:pStyle w:val="TextBody"/>
+        <w:rPr/>
+      </w:pPr>
+      <w:r>
+        <w:rPr>
+          <w:lang w:val="en-US"/>
+        </w:rPr>
+        <w:t>Buffer week built in for unexpected issues</w:t>
+      </w:r>
+    </w:p>
+    <w:p>
+      <w:pPr>
+        <w:pStyle w:val="TextBody"/>
+        <w:rPr/>
+      </w:pPr>
+      <w:r>
+        <w:rPr/>
+      </w:r>
+    </w:p>
+    <w:p>
+      <w:pPr>
+        <w:pStyle w:val="TextBody"/>
+        <w:rPr/>
+      </w:pPr>
+      <w:r>
+        <w:rPr>
+          <w:lang w:val="en-US"/>
+        </w:rPr>
+        <w:t>Sprint 5: Final Polish &amp; Presentation Prep | Apr 19 – Apr 30</w:t>
+      </w:r>
+    </w:p>
+    <w:p>
+      <w:pPr>
+        <w:pStyle w:val="TextBody"/>
+        <w:rPr/>
+      </w:pPr>
+      <w:r>
+        <w:rPr>
+          <w:lang w:val="en-US"/>
+        </w:rPr>
+        <w:t>Final bug fixes</w:t>
+      </w:r>
+    </w:p>
+    <w:p>
+      <w:pPr>
+        <w:pStyle w:val="TextBody"/>
+        <w:rPr/>
+      </w:pPr>
+      <w:r>
+        <w:rPr>
+          <w:lang w:val="en-US"/>
+        </w:rPr>
+        <w:t>Prepare presentation slides and live demo</w:t>
+      </w:r>
+    </w:p>
+    <w:p>
+      <w:pPr>
+        <w:pStyle w:val="TextBody"/>
+        <w:rPr/>
+      </w:pPr>
+      <w:r>
+        <w:rPr>
+          <w:lang w:val="en-US"/>
+        </w:rPr>
+        <w:t>Practice demo</w:t>
+      </w:r>
+    </w:p>
+    <w:p>
+      <w:pPr>
+        <w:pStyle w:val="TextBody"/>
+        <w:rPr/>
+      </w:pPr>
+      <w:r>
+        <w:rPr>
+          <w:lang w:val="en-US"/>
+        </w:rPr>
+        <w:t>Submit complete codebase to Canvas by Apr 30th</w:t>
+      </w:r>
+    </w:p>
+    <w:p>
+      <w:pPr>
+        <w:pStyle w:val="TextBody"/>
+        <w:rPr/>
+      </w:pPr>
+      <w:r>
+        <w:rPr/>
+      </w:r>
+    </w:p>
+    <w:p>
+      <w:pPr>
+        <w:pStyle w:val="TextBody"/>
+        <w:rPr/>
+      </w:pPr>
+      <w:r>
+        <w:rPr>
+          <w:lang w:val="en-US"/>
+        </w:rPr>
+        <w:t>Final Presentations | Apr 27–30 (Date TBD)</w:t>
+      </w:r>
+    </w:p>
+    <w:p>
+      <w:pPr>
+        <w:pStyle w:val="TextBody"/>
+        <w:rPr/>
+      </w:pPr>
+      <w:r>
+        <w:rPr>
+          <w:lang w:val="en-US"/>
+        </w:rPr>
+        <w:t>Full live multiplayer demo</w:t>
+      </w:r>
+    </w:p>
+    <w:p>
+      <w:pPr>
+        <w:pStyle w:val="TextBody"/>
+        <w:rPr/>
+      </w:pPr>
+      <w:r>
+        <w:rPr>
+          <w:lang w:val="en-US"/>
+        </w:rPr>
+        <w:t>Teacher creates room, students join with room code</w:t>
+      </w:r>
+    </w:p>
+    <w:p>
+      <w:pPr>
+        <w:pStyle w:val="TextBody"/>
+        <w:rPr/>
+      </w:pPr>
+      <w:r>
+        <w:rPr>
+          <w:lang w:val="en-US"/>
+        </w:rPr>
+        <w:t>Complete game round with scoring</w:t>
+      </w:r>
+    </w:p>
+    <w:p>
+      <w:pPr>
+        <w:pStyle w:val="TextBody"/>
+        <w:rPr/>
+      </w:pPr>
+      <w:r>
+        <w:rPr>
+          <w:lang w:val="en-US"/>
+        </w:rPr>
+        <w:t>Results saved to database</w:t>
+      </w:r>
+    </w:p>
+    <w:p>
+      <w:pPr>
+        <w:pStyle w:val="TextBody"/>
+        <w:rPr/>
+      </w:pPr>
+      <w:r>
+        <w:rPr/>
       </w:r>
     </w:p>
     <w:p>
@@ -116,218 +632,2685 @@
         <w:br/>
         <w:br/>
         <w:br/>
+      </w:r>
+    </w:p>
+    <w:p>
+      <w:pPr>
+        <w:pStyle w:val="Normal"/>
+        <w:rPr>
+          <w:b/>
+          <w:b/>
+          <w:bCs/>
+        </w:rPr>
+      </w:pPr>
+      <w:r>
+        <w:rPr>
+          <w:b/>
+          <w:bCs/>
+        </w:rPr>
+        <w:t>Task 2: Software Requirements</w:t>
+      </w:r>
+    </w:p>
+    <w:p>
+      <w:pPr>
+        <w:pStyle w:val="Normal"/>
+        <w:rPr>
+          <w:b w:val="false"/>
+          <w:b w:val="false"/>
+          <w:bCs w:val="false"/>
+        </w:rPr>
+      </w:pPr>
+      <w:r>
+        <w:rPr>
+          <w:b w:val="false"/>
+          <w:bCs w:val="false"/>
+        </w:rPr>
+        <w:t>Software Requirements Specification (SRS) - Card Clash</w:t>
+      </w:r>
+    </w:p>
+    <w:p>
+      <w:pPr>
+        <w:pStyle w:val="Normal"/>
+        <w:rPr>
+          <w:b w:val="false"/>
+          <w:b w:val="false"/>
+          <w:bCs w:val="false"/>
+        </w:rPr>
+      </w:pPr>
+      <w:r>
+        <w:rPr>
+          <w:b w:val="false"/>
+          <w:bCs w:val="false"/>
+        </w:rPr>
+        <w:t>Application Server: A single Node.js/Express application hosted on OSU Servers. It handles HTTP requests, serves the HTML dashboard, and manages the database.</w:t>
+      </w:r>
+    </w:p>
+    <w:p>
+      <w:pPr>
+        <w:pStyle w:val="Normal"/>
+        <w:rPr>
+          <w:b w:val="false"/>
+          <w:b w:val="false"/>
+          <w:bCs w:val="false"/>
+        </w:rPr>
+      </w:pPr>
+      <w:r>
+        <w:rPr>
+          <w:b w:val="false"/>
+          <w:bCs w:val="false"/>
+        </w:rPr>
+      </w:r>
+    </w:p>
+    <w:p>
+      <w:pPr>
+        <w:pStyle w:val="Normal"/>
+        <w:rPr>
+          <w:b w:val="false"/>
+          <w:b w:val="false"/>
+          <w:bCs w:val="false"/>
+        </w:rPr>
+      </w:pPr>
+      <w:r>
+        <w:rPr>
+          <w:b w:val="false"/>
+          <w:bCs w:val="false"/>
+        </w:rPr>
+        <w:t>Game Logic Authority: The Teacher's Unity Client acts as the "Host" for real-time logic, synchronized via Photon PUN 2.</w:t>
+      </w:r>
+    </w:p>
+    <w:p>
+      <w:pPr>
+        <w:pStyle w:val="Normal"/>
+        <w:rPr>
+          <w:b w:val="false"/>
+          <w:b w:val="false"/>
+          <w:bCs w:val="false"/>
+        </w:rPr>
+      </w:pPr>
+      <w:r>
+        <w:rPr>
+          <w:b w:val="false"/>
+          <w:bCs w:val="false"/>
+        </w:rPr>
+      </w:r>
+    </w:p>
+    <w:p>
+      <w:pPr>
+        <w:pStyle w:val="Normal"/>
+        <w:rPr>
+          <w:b w:val="false"/>
+          <w:b w:val="false"/>
+          <w:bCs w:val="false"/>
+        </w:rPr>
+      </w:pPr>
+      <w:r>
+        <w:rPr>
+          <w:b w:val="false"/>
+          <w:bCs w:val="false"/>
+        </w:rPr>
+        <w:t>Data Storage: Microsoft SQL Server using JSON-based storage for flexibility.</w:t>
+      </w:r>
+    </w:p>
+    <w:p>
+      <w:pPr>
+        <w:pStyle w:val="Normal"/>
+        <w:rPr>
+          <w:b w:val="false"/>
+          <w:b w:val="false"/>
+          <w:bCs w:val="false"/>
+        </w:rPr>
+      </w:pPr>
+      <w:r>
+        <w:rPr>
+          <w:b w:val="false"/>
+          <w:bCs w:val="false"/>
+        </w:rPr>
+      </w:r>
+    </w:p>
+    <w:p>
+      <w:pPr>
+        <w:pStyle w:val="Normal"/>
+        <w:rPr>
+          <w:b w:val="false"/>
+          <w:b w:val="false"/>
+          <w:bCs w:val="false"/>
+        </w:rPr>
+      </w:pPr>
+      <w:r>
+        <w:rPr>
+          <w:b w:val="false"/>
+          <w:bCs w:val="false"/>
+        </w:rPr>
+        <w:t>AI Module: An inference interface (Ollama) processing session logs to produce natural language feedback.</w:t>
+      </w:r>
+    </w:p>
+    <w:p>
+      <w:pPr>
+        <w:pStyle w:val="Normal"/>
+        <w:rPr>
+          <w:b w:val="false"/>
+          <w:b w:val="false"/>
+          <w:bCs w:val="false"/>
+        </w:rPr>
+      </w:pPr>
+      <w:r>
+        <w:rPr>
+          <w:b w:val="false"/>
+          <w:bCs w:val="false"/>
+        </w:rPr>
+      </w:r>
+    </w:p>
+    <w:p>
+      <w:pPr>
+        <w:pStyle w:val="Normal"/>
+        <w:rPr>
+          <w:b w:val="false"/>
+          <w:b w:val="false"/>
+          <w:bCs w:val="false"/>
+        </w:rPr>
+      </w:pPr>
+      <w:r>
+        <w:rPr>
+          <w:b w:val="false"/>
+          <w:bCs w:val="false"/>
+        </w:rPr>
+        <w:t>1.3 Definitions, Acronyms, and Abbreviations</w:t>
+      </w:r>
+    </w:p>
+    <w:p>
+      <w:pPr>
+        <w:pStyle w:val="Normal"/>
+        <w:rPr>
+          <w:b w:val="false"/>
+          <w:b w:val="false"/>
+          <w:bCs w:val="false"/>
+        </w:rPr>
+      </w:pPr>
+      <w:r>
+        <w:rPr>
+          <w:b w:val="false"/>
+          <w:bCs w:val="false"/>
+        </w:rPr>
+        <w:t>Host/Master Client: The Teacher’s instance of the application, which holds authoritative game state (timer, score calculation) via PUN 2.</w:t>
+      </w:r>
+    </w:p>
+    <w:p>
+      <w:pPr>
+        <w:pStyle w:val="Normal"/>
+        <w:rPr>
+          <w:b w:val="false"/>
+          <w:b w:val="false"/>
+          <w:bCs w:val="false"/>
+        </w:rPr>
+      </w:pPr>
+      <w:r>
+        <w:rPr>
+          <w:b w:val="false"/>
+          <w:bCs w:val="false"/>
+        </w:rPr>
+      </w:r>
+    </w:p>
+    <w:p>
+      <w:pPr>
+        <w:pStyle w:val="Normal"/>
+        <w:rPr>
+          <w:b w:val="false"/>
+          <w:b w:val="false"/>
+          <w:bCs w:val="false"/>
+        </w:rPr>
+      </w:pPr>
+      <w:r>
+        <w:rPr>
+          <w:b w:val="false"/>
+          <w:bCs w:val="false"/>
+        </w:rPr>
+        <w:t>MVP: Minimum Viable Product (Target: 4 simultaneous players + 1 Host).</w:t>
+      </w:r>
+    </w:p>
+    <w:p>
+      <w:pPr>
+        <w:pStyle w:val="Normal"/>
+        <w:rPr>
+          <w:b w:val="false"/>
+          <w:b w:val="false"/>
+          <w:bCs w:val="false"/>
+        </w:rPr>
+      </w:pPr>
+      <w:r>
+        <w:rPr>
+          <w:b w:val="false"/>
+          <w:bCs w:val="false"/>
+        </w:rPr>
+      </w:r>
+    </w:p>
+    <w:p>
+      <w:pPr>
+        <w:pStyle w:val="Normal"/>
+        <w:rPr>
+          <w:b w:val="false"/>
+          <w:b w:val="false"/>
+          <w:bCs w:val="false"/>
+        </w:rPr>
+      </w:pPr>
+      <w:r>
+        <w:rPr>
+          <w:b w:val="false"/>
+          <w:bCs w:val="false"/>
+        </w:rPr>
+        <w:t>CCU: Concurrent Users.</w:t>
+      </w:r>
+    </w:p>
+    <w:p>
+      <w:pPr>
+        <w:pStyle w:val="Normal"/>
+        <w:rPr>
+          <w:b w:val="false"/>
+          <w:b w:val="false"/>
+          <w:bCs w:val="false"/>
+        </w:rPr>
+      </w:pPr>
+      <w:r>
+        <w:rPr>
+          <w:b w:val="false"/>
+          <w:bCs w:val="false"/>
+        </w:rPr>
+      </w:r>
+    </w:p>
+    <w:p>
+      <w:pPr>
+        <w:pStyle w:val="Normal"/>
+        <w:rPr>
+          <w:b w:val="false"/>
+          <w:b w:val="false"/>
+          <w:bCs w:val="false"/>
+        </w:rPr>
+      </w:pPr>
+      <w:r>
+        <w:rPr>
+          <w:b w:val="false"/>
+          <w:bCs w:val="false"/>
+        </w:rPr>
+        <w:t>PUN 2: Photon Unity Networking 2 (Middleware for multiplayer synchronization).</w:t>
+      </w:r>
+    </w:p>
+    <w:p>
+      <w:pPr>
+        <w:pStyle w:val="Normal"/>
+        <w:rPr>
+          <w:b w:val="false"/>
+          <w:b w:val="false"/>
+          <w:bCs w:val="false"/>
+        </w:rPr>
+      </w:pPr>
+      <w:r>
+        <w:rPr>
+          <w:b w:val="false"/>
+          <w:bCs w:val="false"/>
+        </w:rPr>
+      </w:r>
+    </w:p>
+    <w:p>
+      <w:pPr>
+        <w:pStyle w:val="Normal"/>
+        <w:rPr>
+          <w:b w:val="false"/>
+          <w:b w:val="false"/>
+          <w:bCs w:val="false"/>
+        </w:rPr>
+      </w:pPr>
+      <w:r>
+        <w:rPr>
+          <w:b w:val="false"/>
+          <w:bCs w:val="false"/>
+        </w:rPr>
+        <w:t>Ollama: Framework for running local Large Language Models (LLMs).</w:t>
+      </w:r>
+    </w:p>
+    <w:p>
+      <w:pPr>
+        <w:pStyle w:val="Normal"/>
+        <w:rPr>
+          <w:b w:val="false"/>
+          <w:b w:val="false"/>
+          <w:bCs w:val="false"/>
+        </w:rPr>
+      </w:pPr>
+      <w:r>
+        <w:rPr>
+          <w:b w:val="false"/>
+          <w:bCs w:val="false"/>
+        </w:rPr>
+      </w:r>
+    </w:p>
+    <w:p>
+      <w:pPr>
+        <w:pStyle w:val="Normal"/>
+        <w:rPr>
+          <w:b w:val="false"/>
+          <w:b w:val="false"/>
+          <w:bCs w:val="false"/>
+        </w:rPr>
+      </w:pPr>
+      <w:r>
+        <w:rPr>
+          <w:b w:val="false"/>
+          <w:bCs w:val="false"/>
+        </w:rPr>
+        <w:t>OSU Server: The university-provided Linux hosting environment (HTTP only).</w:t>
+      </w:r>
+    </w:p>
+    <w:p>
+      <w:pPr>
+        <w:pStyle w:val="Normal"/>
+        <w:rPr>
+          <w:b w:val="false"/>
+          <w:b w:val="false"/>
+          <w:bCs w:val="false"/>
+        </w:rPr>
+      </w:pPr>
+      <w:r>
+        <w:rPr>
+          <w:b w:val="false"/>
+          <w:bCs w:val="false"/>
+        </w:rPr>
+      </w:r>
+    </w:p>
+    <w:p>
+      <w:pPr>
+        <w:pStyle w:val="Normal"/>
+        <w:rPr>
+          <w:b w:val="false"/>
+          <w:b w:val="false"/>
+          <w:bCs w:val="false"/>
+        </w:rPr>
+      </w:pPr>
+      <w:r>
+        <w:rPr>
+          <w:b w:val="false"/>
+          <w:bCs w:val="false"/>
+        </w:rPr>
+        <w:t>---</w:t>
+      </w:r>
+    </w:p>
+    <w:p>
+      <w:pPr>
+        <w:pStyle w:val="Normal"/>
+        <w:rPr>
+          <w:b w:val="false"/>
+          <w:b w:val="false"/>
+          <w:bCs w:val="false"/>
+        </w:rPr>
+      </w:pPr>
+      <w:r>
+        <w:rPr>
+          <w:b w:val="false"/>
+          <w:bCs w:val="false"/>
+        </w:rPr>
+      </w:r>
+    </w:p>
+    <w:p>
+      <w:pPr>
+        <w:pStyle w:val="Normal"/>
+        <w:rPr>
+          <w:b w:val="false"/>
+          <w:b w:val="false"/>
+          <w:bCs w:val="false"/>
+        </w:rPr>
+      </w:pPr>
+      <w:r>
+        <w:rPr>
+          <w:b w:val="false"/>
+          <w:bCs w:val="false"/>
+        </w:rPr>
+        <w:t xml:space="preserve"> </w:t>
+      </w:r>
+      <w:r>
+        <w:rPr>
+          <w:b w:val="false"/>
+          <w:bCs w:val="false"/>
+        </w:rPr>
+        <w:t>2. Overall Description</w:t>
+      </w:r>
+    </w:p>
+    <w:p>
+      <w:pPr>
+        <w:pStyle w:val="Normal"/>
+        <w:rPr>
+          <w:b w:val="false"/>
+          <w:b w:val="false"/>
+          <w:bCs w:val="false"/>
+        </w:rPr>
+      </w:pPr>
+      <w:r>
+        <w:rPr>
+          <w:b w:val="false"/>
+          <w:bCs w:val="false"/>
+        </w:rPr>
+      </w:r>
+    </w:p>
+    <w:p>
+      <w:pPr>
+        <w:pStyle w:val="Normal"/>
+        <w:rPr>
+          <w:b w:val="false"/>
+          <w:b w:val="false"/>
+          <w:bCs w:val="false"/>
+        </w:rPr>
+      </w:pPr>
+      <w:r>
+        <w:rPr>
+          <w:b w:val="false"/>
+          <w:bCs w:val="false"/>
+        </w:rPr>
+        <w:t>2.1 Product Perspective</w:t>
+      </w:r>
+    </w:p>
+    <w:p>
+      <w:pPr>
+        <w:pStyle w:val="Normal"/>
+        <w:rPr>
+          <w:b w:val="false"/>
+          <w:b w:val="false"/>
+          <w:bCs w:val="false"/>
+        </w:rPr>
+      </w:pPr>
+      <w:r>
+        <w:rPr>
+          <w:b w:val="false"/>
+          <w:bCs w:val="false"/>
+        </w:rPr>
+      </w:r>
+    </w:p>
+    <w:p>
+      <w:pPr>
+        <w:pStyle w:val="Normal"/>
+        <w:rPr>
+          <w:b w:val="false"/>
+          <w:b w:val="false"/>
+          <w:bCs w:val="false"/>
+        </w:rPr>
+      </w:pPr>
+      <w:r>
+        <w:rPr>
+          <w:b w:val="false"/>
+          <w:bCs w:val="false"/>
+        </w:rPr>
+        <w:t>Card Clash is a unified web application. Unlike distributed systems that separate the frontend and backend codebases, Card Clash serves both the Dashboard and the Game Client from a single directory.</w:t>
+      </w:r>
+    </w:p>
+    <w:p>
+      <w:pPr>
+        <w:pStyle w:val="Normal"/>
+        <w:rPr>
+          <w:b w:val="false"/>
+          <w:b w:val="false"/>
+          <w:bCs w:val="false"/>
+        </w:rPr>
+      </w:pPr>
+      <w:r>
+        <w:rPr>
+          <w:b w:val="false"/>
+          <w:bCs w:val="false"/>
+        </w:rPr>
+      </w:r>
+    </w:p>
+    <w:p>
+      <w:pPr>
+        <w:pStyle w:val="Normal"/>
+        <w:rPr>
+          <w:b w:val="false"/>
+          <w:b w:val="false"/>
+          <w:bCs w:val="false"/>
+        </w:rPr>
+      </w:pPr>
+      <w:r>
+        <w:rPr>
+          <w:b w:val="false"/>
+          <w:bCs w:val="false"/>
+        </w:rPr>
+        <w:t>- Real-time Gameplay: Peer-to-Peer/Relay via Photon Cloud</w:t>
+      </w:r>
+    </w:p>
+    <w:p>
+      <w:pPr>
+        <w:pStyle w:val="Normal"/>
+        <w:rPr>
+          <w:b w:val="false"/>
+          <w:b w:val="false"/>
+          <w:bCs w:val="false"/>
+        </w:rPr>
+      </w:pPr>
+      <w:r>
+        <w:rPr>
+          <w:b w:val="false"/>
+          <w:bCs w:val="false"/>
+        </w:rPr>
+        <w:t>- Persistent Data: Direct Server-to-Database communication via the Node.js application</w:t>
+      </w:r>
+    </w:p>
+    <w:p>
+      <w:pPr>
+        <w:pStyle w:val="Normal"/>
+        <w:rPr>
+          <w:b w:val="false"/>
+          <w:b w:val="false"/>
+          <w:bCs w:val="false"/>
+        </w:rPr>
+      </w:pPr>
+      <w:r>
+        <w:rPr>
+          <w:b w:val="false"/>
+          <w:bCs w:val="false"/>
+        </w:rPr>
+      </w:r>
+    </w:p>
+    <w:p>
+      <w:pPr>
+        <w:pStyle w:val="Normal"/>
+        <w:rPr>
+          <w:b w:val="false"/>
+          <w:b w:val="false"/>
+          <w:bCs w:val="false"/>
+        </w:rPr>
+      </w:pPr>
+      <w:r>
+        <w:rPr>
+          <w:b w:val="false"/>
+          <w:bCs w:val="false"/>
+        </w:rPr>
+        <w:t>2.2 Product Functions</w:t>
+      </w:r>
+    </w:p>
+    <w:p>
+      <w:pPr>
+        <w:pStyle w:val="Normal"/>
+        <w:rPr>
+          <w:b w:val="false"/>
+          <w:b w:val="false"/>
+          <w:bCs w:val="false"/>
+        </w:rPr>
+      </w:pPr>
+      <w:r>
+        <w:rPr>
+          <w:b w:val="false"/>
+          <w:bCs w:val="false"/>
+        </w:rPr>
+      </w:r>
+    </w:p>
+    <w:p>
+      <w:pPr>
+        <w:pStyle w:val="Normal"/>
+        <w:rPr>
+          <w:b w:val="false"/>
+          <w:b w:val="false"/>
+          <w:bCs w:val="false"/>
+        </w:rPr>
+      </w:pPr>
+      <w:r>
+        <w:rPr>
+          <w:b w:val="false"/>
+          <w:bCs w:val="false"/>
+        </w:rPr>
+        <w:t>- Session Management: The Host creates a lobby code; the system synchronizes game states across all connected clients</w:t>
+      </w:r>
+    </w:p>
+    <w:p>
+      <w:pPr>
+        <w:pStyle w:val="Normal"/>
+        <w:rPr>
+          <w:b w:val="false"/>
+          <w:b w:val="false"/>
+          <w:bCs w:val="false"/>
+        </w:rPr>
+      </w:pPr>
+      <w:r>
+        <w:rPr>
+          <w:b w:val="false"/>
+          <w:bCs w:val="false"/>
+        </w:rPr>
+        <w:t>- Assessment &amp; Combat: Student correctness on multiple-choice questions converts directly into "Action Points" or "Damage" in the game simulation</w:t>
+      </w:r>
+    </w:p>
+    <w:p>
+      <w:pPr>
+        <w:pStyle w:val="Normal"/>
+        <w:rPr>
+          <w:b w:val="false"/>
+          <w:b w:val="false"/>
+          <w:bCs w:val="false"/>
+        </w:rPr>
+      </w:pPr>
+      <w:r>
+        <w:rPr>
+          <w:b w:val="false"/>
+          <w:bCs w:val="false"/>
+        </w:rPr>
+        <w:t>- AI Analysis: The system aggregates session logs (response times, accuracy per tag) to generate a "Class Summary" via LLM inference</w:t>
+      </w:r>
+    </w:p>
+    <w:p>
+      <w:pPr>
+        <w:pStyle w:val="Normal"/>
+        <w:rPr>
+          <w:b w:val="false"/>
+          <w:b w:val="false"/>
+          <w:bCs w:val="false"/>
+        </w:rPr>
+      </w:pPr>
+      <w:r>
+        <w:rPr>
+          <w:b w:val="false"/>
+          <w:bCs w:val="false"/>
+        </w:rPr>
+        <w:t>- Content Management: Teachers can create, edit, and save quiz decks to the MS SQL database</w:t>
+      </w:r>
+    </w:p>
+    <w:p>
+      <w:pPr>
+        <w:pStyle w:val="Normal"/>
+        <w:rPr>
+          <w:b w:val="false"/>
+          <w:b w:val="false"/>
+          <w:bCs w:val="false"/>
+        </w:rPr>
+      </w:pPr>
+      <w:r>
+        <w:rPr>
+          <w:b w:val="false"/>
+          <w:bCs w:val="false"/>
+        </w:rPr>
+      </w:r>
+    </w:p>
+    <w:p>
+      <w:pPr>
+        <w:pStyle w:val="Normal"/>
+        <w:rPr>
+          <w:b w:val="false"/>
+          <w:b w:val="false"/>
+          <w:bCs w:val="false"/>
+        </w:rPr>
+      </w:pPr>
+      <w:r>
+        <w:rPr>
+          <w:b w:val="false"/>
+          <w:bCs w:val="false"/>
+        </w:rPr>
+        <w:t>2.3 User Classes and Characteristics</w:t>
+      </w:r>
+    </w:p>
+    <w:p>
+      <w:pPr>
+        <w:pStyle w:val="Normal"/>
+        <w:rPr>
+          <w:b w:val="false"/>
+          <w:b w:val="false"/>
+          <w:bCs w:val="false"/>
+        </w:rPr>
+      </w:pPr>
+      <w:r>
+        <w:rPr>
+          <w:b w:val="false"/>
+          <w:bCs w:val="false"/>
+        </w:rPr>
+      </w:r>
+    </w:p>
+    <w:p>
+      <w:pPr>
+        <w:pStyle w:val="Normal"/>
+        <w:rPr>
+          <w:b w:val="false"/>
+          <w:b w:val="false"/>
+          <w:bCs w:val="false"/>
+        </w:rPr>
+      </w:pPr>
+      <w:r>
+        <w:rPr>
+          <w:b w:val="false"/>
+          <w:bCs w:val="false"/>
+        </w:rPr>
+        <w:t>- Teacher (Admin/Host): Requires a desktop/laptop environment to act as the Master Client. Accesses the Dashboard to start games</w:t>
+      </w:r>
+    </w:p>
+    <w:p>
+      <w:pPr>
+        <w:pStyle w:val="Normal"/>
+        <w:rPr>
+          <w:b w:val="false"/>
+          <w:b w:val="false"/>
+          <w:bCs w:val="false"/>
+        </w:rPr>
+      </w:pPr>
+      <w:r>
+        <w:rPr>
+          <w:b w:val="false"/>
+          <w:bCs w:val="false"/>
+        </w:rPr>
+        <w:t>- Student (Player): Variable literacy. Accessing via low-power devices (Chromebooks). Requires a simplified, highly visual interface with minimal text input</w:t>
+      </w:r>
+    </w:p>
+    <w:p>
+      <w:pPr>
+        <w:pStyle w:val="Normal"/>
+        <w:rPr>
+          <w:b w:val="false"/>
+          <w:b w:val="false"/>
+          <w:bCs w:val="false"/>
+        </w:rPr>
+      </w:pPr>
+      <w:r>
+        <w:rPr>
+          <w:b w:val="false"/>
+          <w:bCs w:val="false"/>
+        </w:rPr>
+      </w:r>
+    </w:p>
+    <w:p>
+      <w:pPr>
+        <w:pStyle w:val="Normal"/>
+        <w:rPr>
+          <w:b w:val="false"/>
+          <w:b w:val="false"/>
+          <w:bCs w:val="false"/>
+        </w:rPr>
+      </w:pPr>
+      <w:r>
+        <w:rPr>
+          <w:b w:val="false"/>
+          <w:bCs w:val="false"/>
+        </w:rPr>
+        <w:t>2.4 Operating Environment</w:t>
+      </w:r>
+    </w:p>
+    <w:p>
+      <w:pPr>
+        <w:pStyle w:val="Normal"/>
+        <w:rPr>
+          <w:b w:val="false"/>
+          <w:b w:val="false"/>
+          <w:bCs w:val="false"/>
+        </w:rPr>
+      </w:pPr>
+      <w:r>
+        <w:rPr>
+          <w:b w:val="false"/>
+          <w:bCs w:val="false"/>
+        </w:rPr>
+      </w:r>
+    </w:p>
+    <w:p>
+      <w:pPr>
+        <w:pStyle w:val="Normal"/>
+        <w:rPr>
+          <w:b w:val="false"/>
+          <w:b w:val="false"/>
+          <w:bCs w:val="false"/>
+        </w:rPr>
+      </w:pPr>
+      <w:r>
+        <w:rPr>
+          <w:b w:val="false"/>
+          <w:bCs w:val="false"/>
+        </w:rPr>
+        <w:t>Client Hardware:</w:t>
+      </w:r>
+    </w:p>
+    <w:p>
+      <w:pPr>
+        <w:pStyle w:val="Normal"/>
+        <w:rPr>
+          <w:b w:val="false"/>
+          <w:b w:val="false"/>
+          <w:bCs w:val="false"/>
+        </w:rPr>
+      </w:pPr>
+      <w:r>
+        <w:rPr>
+          <w:b w:val="false"/>
+          <w:bCs w:val="false"/>
+        </w:rPr>
+        <w:t>- Teacher: Laptop/Desktop with &gt;8GB RAM (to support Host Unity instance + Browser)</w:t>
+      </w:r>
+    </w:p>
+    <w:p>
+      <w:pPr>
+        <w:pStyle w:val="Normal"/>
+        <w:rPr>
+          <w:b w:val="false"/>
+          <w:b w:val="false"/>
+          <w:bCs w:val="false"/>
+        </w:rPr>
+      </w:pPr>
+      <w:r>
+        <w:rPr>
+          <w:b w:val="false"/>
+          <w:bCs w:val="false"/>
+        </w:rPr>
+        <w:t>- Student: Chromebooks (4GB RAM) or standard mobile devices</w:t>
+      </w:r>
+    </w:p>
+    <w:p>
+      <w:pPr>
+        <w:pStyle w:val="Normal"/>
+        <w:rPr>
+          <w:b w:val="false"/>
+          <w:b w:val="false"/>
+          <w:bCs w:val="false"/>
+        </w:rPr>
+      </w:pPr>
+      <w:r>
+        <w:rPr>
+          <w:b w:val="false"/>
+          <w:bCs w:val="false"/>
+        </w:rPr>
+      </w:r>
+    </w:p>
+    <w:p>
+      <w:pPr>
+        <w:pStyle w:val="Normal"/>
+        <w:rPr>
+          <w:b w:val="false"/>
+          <w:b w:val="false"/>
+          <w:bCs w:val="false"/>
+        </w:rPr>
+      </w:pPr>
+      <w:r>
+        <w:rPr>
+          <w:b w:val="false"/>
+          <w:bCs w:val="false"/>
+        </w:rPr>
+        <w:t>Server Constraints:</w:t>
+      </w:r>
+    </w:p>
+    <w:p>
+      <w:pPr>
+        <w:pStyle w:val="Normal"/>
+        <w:rPr>
+          <w:b w:val="false"/>
+          <w:b w:val="false"/>
+          <w:bCs w:val="false"/>
+        </w:rPr>
+      </w:pPr>
+      <w:r>
+        <w:rPr>
+          <w:b w:val="false"/>
+          <w:bCs w:val="false"/>
+        </w:rPr>
+        <w:t>- OSU Student Server (Linux environment)</w:t>
+      </w:r>
+    </w:p>
+    <w:p>
+      <w:pPr>
+        <w:pStyle w:val="Normal"/>
+        <w:rPr>
+          <w:b w:val="false"/>
+          <w:b w:val="false"/>
+          <w:bCs w:val="false"/>
+        </w:rPr>
+      </w:pPr>
+      <w:r>
+        <w:rPr>
+          <w:b w:val="false"/>
+          <w:bCs w:val="false"/>
+        </w:rPr>
+        <w:t>- Microsoft SQL Server (Database)</w:t>
+      </w:r>
+    </w:p>
+    <w:p>
+      <w:pPr>
+        <w:pStyle w:val="Normal"/>
+        <w:rPr>
+          <w:b w:val="false"/>
+          <w:b w:val="false"/>
+          <w:bCs w:val="false"/>
+        </w:rPr>
+      </w:pPr>
+      <w:r>
+        <w:rPr>
+          <w:b w:val="false"/>
+          <w:bCs w:val="false"/>
+        </w:rPr>
+      </w:r>
+    </w:p>
+    <w:p>
+      <w:pPr>
+        <w:pStyle w:val="Normal"/>
+        <w:rPr>
+          <w:b w:val="false"/>
+          <w:b w:val="false"/>
+          <w:bCs w:val="false"/>
+        </w:rPr>
+      </w:pPr>
+      <w:r>
+        <w:rPr>
+          <w:b w:val="false"/>
+          <w:bCs w:val="false"/>
+        </w:rPr>
+        <w:t>Network:</w:t>
+      </w:r>
+    </w:p>
+    <w:p>
+      <w:pPr>
+        <w:pStyle w:val="Normal"/>
+        <w:rPr>
+          <w:b w:val="false"/>
+          <w:b w:val="false"/>
+          <w:bCs w:val="false"/>
+        </w:rPr>
+      </w:pPr>
+      <w:r>
+        <w:rPr>
+          <w:b w:val="false"/>
+          <w:bCs w:val="false"/>
+        </w:rPr>
+        <w:t>- HTTPS is required for the Unity WebGL build to function correctly</w:t>
+      </w:r>
+    </w:p>
+    <w:p>
+      <w:pPr>
+        <w:pStyle w:val="Normal"/>
+        <w:rPr>
+          <w:b w:val="false"/>
+          <w:b w:val="false"/>
+          <w:bCs w:val="false"/>
+        </w:rPr>
+      </w:pPr>
+      <w:r>
+        <w:rPr>
+          <w:b w:val="false"/>
+          <w:bCs w:val="false"/>
+        </w:rPr>
+        <w:t>- Firewalls must allow outbound traffic on Port 443 (WSS/HTTPS) for Photon Cloud</w:t>
+      </w:r>
+    </w:p>
+    <w:p>
+      <w:pPr>
+        <w:pStyle w:val="Normal"/>
+        <w:rPr>
+          <w:b w:val="false"/>
+          <w:b w:val="false"/>
+          <w:bCs w:val="false"/>
+        </w:rPr>
+      </w:pPr>
+      <w:r>
+        <w:rPr>
+          <w:b w:val="false"/>
+          <w:bCs w:val="false"/>
+        </w:rPr>
+      </w:r>
+    </w:p>
+    <w:p>
+      <w:pPr>
+        <w:pStyle w:val="Normal"/>
+        <w:rPr>
+          <w:b w:val="false"/>
+          <w:b w:val="false"/>
+          <w:bCs w:val="false"/>
+        </w:rPr>
+      </w:pPr>
+      <w:r>
+        <w:rPr>
+          <w:b w:val="false"/>
+          <w:bCs w:val="false"/>
+        </w:rPr>
+        <w:t>---</w:t>
+      </w:r>
+    </w:p>
+    <w:p>
+      <w:pPr>
+        <w:pStyle w:val="Normal"/>
+        <w:rPr>
+          <w:b w:val="false"/>
+          <w:b w:val="false"/>
+          <w:bCs w:val="false"/>
+        </w:rPr>
+      </w:pPr>
+      <w:r>
+        <w:rPr>
+          <w:b w:val="false"/>
+          <w:bCs w:val="false"/>
+        </w:rPr>
+      </w:r>
+    </w:p>
+    <w:p>
+      <w:pPr>
+        <w:pStyle w:val="Normal"/>
+        <w:rPr>
+          <w:b w:val="false"/>
+          <w:b w:val="false"/>
+          <w:bCs w:val="false"/>
+        </w:rPr>
+      </w:pPr>
+      <w:r>
+        <w:rPr>
+          <w:b w:val="false"/>
+          <w:bCs w:val="false"/>
+        </w:rPr>
+        <w:t>3. Specific Requirements</w:t>
+      </w:r>
+    </w:p>
+    <w:p>
+      <w:pPr>
+        <w:pStyle w:val="Normal"/>
+        <w:rPr>
+          <w:b w:val="false"/>
+          <w:b w:val="false"/>
+          <w:bCs w:val="false"/>
+        </w:rPr>
+      </w:pPr>
+      <w:r>
+        <w:rPr>
+          <w:b w:val="false"/>
+          <w:bCs w:val="false"/>
+        </w:rPr>
+      </w:r>
+    </w:p>
+    <w:p>
+      <w:pPr>
+        <w:pStyle w:val="Normal"/>
+        <w:rPr>
+          <w:b w:val="false"/>
+          <w:b w:val="false"/>
+          <w:bCs w:val="false"/>
+        </w:rPr>
+      </w:pPr>
+      <w:r>
+        <w:rPr>
+          <w:b w:val="false"/>
+          <w:bCs w:val="false"/>
+        </w:rPr>
+        <w:t>3.1 Functional Requirements</w:t>
+      </w:r>
+    </w:p>
+    <w:p>
+      <w:pPr>
+        <w:pStyle w:val="Normal"/>
+        <w:rPr>
+          <w:b w:val="false"/>
+          <w:b w:val="false"/>
+          <w:bCs w:val="false"/>
+        </w:rPr>
+      </w:pPr>
+      <w:r>
+        <w:rPr>
+          <w:b w:val="false"/>
+          <w:bCs w:val="false"/>
+        </w:rPr>
+        <w:t>3</w:t>
+      </w:r>
+      <w:r>
+        <w:rPr>
+          <w:b w:val="false"/>
+          <w:bCs w:val="false"/>
+        </w:rPr>
+        <w:t>.1.1 Authentication &amp; Accounts</w:t>
+      </w:r>
+    </w:p>
+    <w:p>
+      <w:pPr>
+        <w:pStyle w:val="Normal"/>
+        <w:rPr>
+          <w:b w:val="false"/>
+          <w:b w:val="false"/>
+          <w:bCs w:val="false"/>
+        </w:rPr>
+      </w:pPr>
+      <w:r>
+        <w:rPr>
+          <w:b w:val="false"/>
+          <w:bCs w:val="false"/>
+        </w:rPr>
+      </w:r>
+    </w:p>
+    <w:p>
+      <w:pPr>
+        <w:pStyle w:val="Normal"/>
+        <w:rPr>
+          <w:b w:val="false"/>
+          <w:b w:val="false"/>
+          <w:bCs w:val="false"/>
+        </w:rPr>
+      </w:pPr>
+      <w:r>
+        <w:rPr>
+          <w:b w:val="false"/>
+          <w:bCs w:val="false"/>
+        </w:rPr>
+        <w:t>- FR-1: The system shall allow Teachers to register and log in using a username and password.</w:t>
+      </w:r>
+    </w:p>
+    <w:p>
+      <w:pPr>
+        <w:pStyle w:val="Normal"/>
+        <w:rPr>
+          <w:b w:val="false"/>
+          <w:b w:val="false"/>
+          <w:bCs w:val="false"/>
+        </w:rPr>
+      </w:pPr>
+      <w:r>
+        <w:rPr>
+          <w:b w:val="false"/>
+          <w:bCs w:val="false"/>
+        </w:rPr>
+        <w:t>- FR-2: The Node.js backend shall use Session Cookies to maintain authenticated state across dashboard pages.</w:t>
+      </w:r>
+    </w:p>
+    <w:p>
+      <w:pPr>
+        <w:pStyle w:val="Normal"/>
+        <w:rPr>
+          <w:b w:val="false"/>
+          <w:b w:val="false"/>
+          <w:bCs w:val="false"/>
+        </w:rPr>
+      </w:pPr>
+      <w:r>
+        <w:rPr>
+          <w:b w:val="false"/>
+          <w:bCs w:val="false"/>
+        </w:rPr>
+        <w:t>- FR-3: Students shall join game sessions via a 6-character alphanumeric "Room Code" without requiring account creation.</w:t>
+      </w:r>
+    </w:p>
+    <w:p>
+      <w:pPr>
+        <w:pStyle w:val="Normal"/>
+        <w:rPr>
+          <w:b w:val="false"/>
+          <w:b w:val="false"/>
+          <w:bCs w:val="false"/>
+        </w:rPr>
+      </w:pPr>
+      <w:r>
+        <w:rPr>
+          <w:b w:val="false"/>
+          <w:bCs w:val="false"/>
+        </w:rPr>
+      </w:r>
+    </w:p>
+    <w:p>
+      <w:pPr>
+        <w:pStyle w:val="Normal"/>
+        <w:rPr>
+          <w:b w:val="false"/>
+          <w:b w:val="false"/>
+          <w:bCs w:val="false"/>
+        </w:rPr>
+      </w:pPr>
+      <w:r>
+        <w:rPr>
+          <w:b w:val="false"/>
+          <w:bCs w:val="false"/>
+        </w:rPr>
+        <w:t>3.1.2 Gameplay Mechanics (Unity/PUN)</w:t>
+      </w:r>
+    </w:p>
+    <w:p>
+      <w:pPr>
+        <w:pStyle w:val="Normal"/>
+        <w:rPr>
+          <w:b w:val="false"/>
+          <w:b w:val="false"/>
+          <w:bCs w:val="false"/>
+        </w:rPr>
+      </w:pPr>
+      <w:r>
+        <w:rPr>
+          <w:b w:val="false"/>
+          <w:bCs w:val="false"/>
+        </w:rPr>
+      </w:r>
+    </w:p>
+    <w:p>
+      <w:pPr>
+        <w:pStyle w:val="Normal"/>
+        <w:rPr>
+          <w:b w:val="false"/>
+          <w:b w:val="false"/>
+          <w:bCs w:val="false"/>
+        </w:rPr>
+      </w:pPr>
+      <w:r>
+        <w:rPr>
+          <w:b w:val="false"/>
+          <w:bCs w:val="false"/>
+        </w:rPr>
+        <w:t>- FR-4 (Lobby): The Master Client shall broadcast a "Game Start" event that transitions all connected clients from the Lobby Scene to the Gameplay Scene</w:t>
+      </w:r>
+    </w:p>
+    <w:p>
+      <w:pPr>
+        <w:pStyle w:val="Normal"/>
+        <w:rPr>
+          <w:b w:val="false"/>
+          <w:b w:val="false"/>
+          <w:bCs w:val="false"/>
+        </w:rPr>
+      </w:pPr>
+      <w:r>
+        <w:rPr>
+          <w:b w:val="false"/>
+          <w:bCs w:val="false"/>
+        </w:rPr>
+        <w:t>- FR-5 (Lock-Step): The Master Client shall have the ability to control game progress at anytime; Pause, End, Restart, Kick Player.</w:t>
+      </w:r>
+    </w:p>
+    <w:p>
+      <w:pPr>
+        <w:pStyle w:val="Normal"/>
+        <w:rPr>
+          <w:b w:val="false"/>
+          <w:b w:val="false"/>
+          <w:bCs w:val="false"/>
+        </w:rPr>
+      </w:pPr>
+      <w:r>
+        <w:rPr>
+          <w:b w:val="false"/>
+          <w:bCs w:val="false"/>
+        </w:rPr>
+        <w:t>- FR-6 (Deck System): Students shall have the ability to purchase cards with the points they gain from answer questions.</w:t>
+      </w:r>
+    </w:p>
+    <w:p>
+      <w:pPr>
+        <w:pStyle w:val="Normal"/>
+        <w:rPr>
+          <w:b w:val="false"/>
+          <w:b w:val="false"/>
+          <w:bCs w:val="false"/>
+        </w:rPr>
+      </w:pPr>
+      <w:r>
+        <w:rPr>
+          <w:b w:val="false"/>
+          <w:bCs w:val="false"/>
+        </w:rPr>
+        <w:t>- FR-7 (Combat Logic): The Master Client (Teacher) shall automatically calculate player question scores based on answer correctness and speed, ensuring a single source of truth for scoring. (In some question set formats)</w:t>
+      </w:r>
+    </w:p>
+    <w:p>
+      <w:pPr>
+        <w:pStyle w:val="Normal"/>
+        <w:rPr>
+          <w:b w:val="false"/>
+          <w:b w:val="false"/>
+          <w:bCs w:val="false"/>
+        </w:rPr>
+      </w:pPr>
+      <w:r>
+        <w:rPr>
+          <w:b w:val="false"/>
+          <w:bCs w:val="false"/>
+        </w:rPr>
+        <w:t>- FR-8 (Combat Logic): The clients should automatically calculate question scores based on answer correctness and speed, for real-time dependent questions, like randomized mathematical equations. (In some question set formats)</w:t>
+      </w:r>
+    </w:p>
+    <w:p>
+      <w:pPr>
+        <w:pStyle w:val="Normal"/>
+        <w:rPr>
+          <w:b w:val="false"/>
+          <w:b w:val="false"/>
+          <w:bCs w:val="false"/>
+        </w:rPr>
+      </w:pPr>
+      <w:r>
+        <w:rPr>
+          <w:b w:val="false"/>
+          <w:bCs w:val="false"/>
+        </w:rPr>
+      </w:r>
+    </w:p>
+    <w:p>
+      <w:pPr>
+        <w:pStyle w:val="Normal"/>
+        <w:rPr>
+          <w:b w:val="false"/>
+          <w:b w:val="false"/>
+          <w:bCs w:val="false"/>
+        </w:rPr>
+      </w:pPr>
+      <w:r>
+        <w:rPr>
+          <w:b w:val="false"/>
+          <w:bCs w:val="false"/>
+        </w:rPr>
+        <w:t>3.1.3 AI &amp; Analytics</w:t>
+      </w:r>
+    </w:p>
+    <w:p>
+      <w:pPr>
+        <w:pStyle w:val="Normal"/>
+        <w:rPr>
+          <w:b w:val="false"/>
+          <w:b w:val="false"/>
+          <w:bCs w:val="false"/>
+        </w:rPr>
+      </w:pPr>
+      <w:r>
+        <w:rPr>
+          <w:b w:val="false"/>
+          <w:bCs w:val="false"/>
+        </w:rPr>
+      </w:r>
+    </w:p>
+    <w:p>
+      <w:pPr>
+        <w:pStyle w:val="Normal"/>
+        <w:rPr>
+          <w:b w:val="false"/>
+          <w:b w:val="false"/>
+          <w:bCs w:val="false"/>
+        </w:rPr>
+      </w:pPr>
+      <w:r>
+        <w:rPr>
+          <w:b w:val="false"/>
+          <w:bCs w:val="false"/>
+        </w:rPr>
+        <w:t>- FR-9 (Data Collection): The Master Client shall upload a single JSON blob containing the full game log (Student Name, Questions, Timestamps, Scores) to the Node.js backend upon game completion.</w:t>
+      </w:r>
+    </w:p>
+    <w:p>
+      <w:pPr>
+        <w:pStyle w:val="Normal"/>
+        <w:rPr>
+          <w:b w:val="false"/>
+          <w:b w:val="false"/>
+          <w:bCs w:val="false"/>
+        </w:rPr>
+      </w:pPr>
+      <w:r>
+        <w:rPr>
+          <w:b w:val="false"/>
+          <w:bCs w:val="false"/>
+        </w:rPr>
+        <w:t>- FR-10 (Performance Summary): The backend shall transmit the JSON log to the LLM (Ollama) to generate a 3-paragraph natural language summary of class performance.</w:t>
+      </w:r>
+    </w:p>
+    <w:p>
+      <w:pPr>
+        <w:pStyle w:val="Normal"/>
+        <w:rPr>
+          <w:b w:val="false"/>
+          <w:b w:val="false"/>
+          <w:bCs w:val="false"/>
+        </w:rPr>
+      </w:pPr>
+      <w:r>
+        <w:rPr>
+          <w:b w:val="false"/>
+          <w:bCs w:val="false"/>
+        </w:rPr>
+        <w:t>- FR-11 (Review): The system shall store the raw metrics alongside the AI summary for historical review.</w:t>
+      </w:r>
+    </w:p>
+    <w:p>
+      <w:pPr>
+        <w:pStyle w:val="Normal"/>
+        <w:rPr>
+          <w:b w:val="false"/>
+          <w:b w:val="false"/>
+          <w:bCs w:val="false"/>
+        </w:rPr>
+      </w:pPr>
+      <w:r>
+        <w:rPr>
+          <w:b w:val="false"/>
+          <w:bCs w:val="false"/>
+        </w:rPr>
+      </w:r>
+    </w:p>
+    <w:p>
+      <w:pPr>
+        <w:pStyle w:val="Normal"/>
+        <w:rPr>
+          <w:b w:val="false"/>
+          <w:b w:val="false"/>
+          <w:bCs w:val="false"/>
+        </w:rPr>
+      </w:pPr>
+      <w:r>
+        <w:rPr>
+          <w:b w:val="false"/>
+          <w:bCs w:val="false"/>
+        </w:rPr>
+        <w:t>3.1.4 Teacher Dashboard (Web Portal)</w:t>
+      </w:r>
+    </w:p>
+    <w:p>
+      <w:pPr>
+        <w:pStyle w:val="Normal"/>
+        <w:rPr>
+          <w:b w:val="false"/>
+          <w:b w:val="false"/>
+          <w:bCs w:val="false"/>
+        </w:rPr>
+      </w:pPr>
+      <w:r>
+        <w:rPr>
+          <w:b w:val="false"/>
+          <w:bCs w:val="false"/>
+        </w:rPr>
+      </w:r>
+    </w:p>
+    <w:p>
+      <w:pPr>
+        <w:pStyle w:val="Normal"/>
+        <w:rPr>
+          <w:b w:val="false"/>
+          <w:b w:val="false"/>
+          <w:bCs w:val="false"/>
+        </w:rPr>
+      </w:pPr>
+      <w:r>
+        <w:rPr>
+          <w:b w:val="false"/>
+          <w:bCs w:val="false"/>
+        </w:rPr>
+        <w:t>- FR-12 The Dashboard shall be rendered server side (EJS) and allow teachers to Create, Read, Update, and Delete (CRUD) quiz sets stored in the database</w:t>
+      </w:r>
+    </w:p>
+    <w:p>
+      <w:pPr>
+        <w:pStyle w:val="Normal"/>
+        <w:rPr>
+          <w:b w:val="false"/>
+          <w:b w:val="false"/>
+          <w:bCs w:val="false"/>
+        </w:rPr>
+      </w:pPr>
+      <w:r>
+        <w:rPr>
+          <w:b w:val="false"/>
+          <w:bCs w:val="false"/>
+        </w:rPr>
+        <w:t>- FR-13: The Dashboard shall display a list of past sessions, allowing the teacher to click into them to view the stored AI Reports</w:t>
+      </w:r>
+    </w:p>
+    <w:p>
+      <w:pPr>
+        <w:pStyle w:val="Normal"/>
+        <w:rPr>
+          <w:b w:val="false"/>
+          <w:b w:val="false"/>
+          <w:bCs w:val="false"/>
+        </w:rPr>
+      </w:pPr>
+      <w:r>
+        <w:rPr>
+          <w:b w:val="false"/>
+          <w:bCs w:val="false"/>
+        </w:rPr>
+      </w:r>
+    </w:p>
+    <w:p>
+      <w:pPr>
+        <w:pStyle w:val="Normal"/>
+        <w:rPr>
+          <w:b w:val="false"/>
+          <w:b w:val="false"/>
+          <w:bCs w:val="false"/>
+        </w:rPr>
+      </w:pPr>
+      <w:r>
+        <w:rPr>
+          <w:b w:val="false"/>
+          <w:bCs w:val="false"/>
+        </w:rPr>
+        <w:t>3.1.4 Game Details</w:t>
+      </w:r>
+    </w:p>
+    <w:p>
+      <w:pPr>
+        <w:pStyle w:val="Normal"/>
+        <w:rPr>
+          <w:b w:val="false"/>
+          <w:b w:val="false"/>
+          <w:bCs w:val="false"/>
+        </w:rPr>
+      </w:pPr>
+      <w:r>
+        <w:rPr>
+          <w:b w:val="false"/>
+          <w:bCs w:val="false"/>
+        </w:rPr>
+      </w:r>
+    </w:p>
+    <w:p>
+      <w:pPr>
+        <w:pStyle w:val="Normal"/>
+        <w:rPr>
+          <w:b w:val="false"/>
+          <w:b w:val="false"/>
+          <w:bCs w:val="false"/>
+        </w:rPr>
+      </w:pPr>
+      <w:r>
+        <w:rPr>
+          <w:b w:val="false"/>
+          <w:bCs w:val="false"/>
+        </w:rPr>
+        <w:t>- FR-14 The game shall include a welcome scene with the list of players in the lobby, the lobby code, and the start button.</w:t>
+      </w:r>
+    </w:p>
+    <w:p>
+      <w:pPr>
+        <w:pStyle w:val="Normal"/>
+        <w:rPr>
+          <w:b w:val="false"/>
+          <w:b w:val="false"/>
+          <w:bCs w:val="false"/>
+        </w:rPr>
+      </w:pPr>
+      <w:r>
+        <w:rPr>
+          <w:b w:val="false"/>
+          <w:bCs w:val="false"/>
+        </w:rPr>
+        <w:t xml:space="preserve">- FR-15: The game shall include a round 1, where players answer as many questions as they can from the set in a certain time limit, or race to answer a set number of questions the fastest. </w:t>
+      </w:r>
+    </w:p>
+    <w:p>
+      <w:pPr>
+        <w:pStyle w:val="Normal"/>
+        <w:rPr>
+          <w:b w:val="false"/>
+          <w:b w:val="false"/>
+          <w:bCs w:val="false"/>
+        </w:rPr>
+      </w:pPr>
+      <w:r>
+        <w:rPr>
+          <w:b w:val="false"/>
+          <w:bCs w:val="false"/>
+        </w:rPr>
+        <w:t>- FR-16: The game shall include a round 2 shop interface that allows players to choose from a selection of cards.</w:t>
+      </w:r>
+    </w:p>
+    <w:p>
+      <w:pPr>
+        <w:pStyle w:val="Normal"/>
+        <w:rPr>
+          <w:b w:val="false"/>
+          <w:b w:val="false"/>
+          <w:bCs w:val="false"/>
+        </w:rPr>
+      </w:pPr>
+      <w:r>
+        <w:rPr>
+          <w:b w:val="false"/>
+          <w:bCs w:val="false"/>
+        </w:rPr>
+        <w:t>- FR-17: The game shall include a round 2, where players can exchange their round 1 points for cards. (See functional requirement #6)</w:t>
+      </w:r>
+    </w:p>
+    <w:p>
+      <w:pPr>
+        <w:pStyle w:val="Normal"/>
+        <w:rPr>
+          <w:b w:val="false"/>
+          <w:b w:val="false"/>
+          <w:bCs w:val="false"/>
+        </w:rPr>
+      </w:pPr>
+      <w:r>
+        <w:rPr>
+          <w:b w:val="false"/>
+          <w:bCs w:val="false"/>
+        </w:rPr>
+        <w:t>- FR-18: The game shall include a round 3, where players use their deck to battle against a boss or each other.</w:t>
+      </w:r>
+    </w:p>
+    <w:p>
+      <w:pPr>
+        <w:pStyle w:val="Normal"/>
+        <w:rPr>
+          <w:b w:val="false"/>
+          <w:b w:val="false"/>
+          <w:bCs w:val="false"/>
+        </w:rPr>
+      </w:pPr>
+      <w:r>
+        <w:rPr>
+          <w:b w:val="false"/>
+          <w:bCs w:val="false"/>
+        </w:rPr>
+      </w:r>
+    </w:p>
+    <w:p>
+      <w:pPr>
+        <w:pStyle w:val="Normal"/>
+        <w:rPr>
+          <w:b w:val="false"/>
+          <w:b w:val="false"/>
+          <w:bCs w:val="false"/>
+        </w:rPr>
+      </w:pPr>
+      <w:r>
+        <w:rPr>
+          <w:b w:val="false"/>
+          <w:bCs w:val="false"/>
+        </w:rPr>
+      </w:r>
+    </w:p>
+    <w:p>
+      <w:pPr>
+        <w:pStyle w:val="Normal"/>
+        <w:rPr>
+          <w:b w:val="false"/>
+          <w:b w:val="false"/>
+          <w:bCs w:val="false"/>
+        </w:rPr>
+      </w:pPr>
+      <w:r>
+        <w:rPr>
+          <w:b w:val="false"/>
+          <w:bCs w:val="false"/>
+        </w:rPr>
+        <w:t>(Additional Requirements if time permits)</w:t>
+      </w:r>
+    </w:p>
+    <w:p>
+      <w:pPr>
+        <w:pStyle w:val="Normal"/>
+        <w:rPr>
+          <w:b w:val="false"/>
+          <w:b w:val="false"/>
+          <w:bCs w:val="false"/>
+        </w:rPr>
+      </w:pPr>
+      <w:r>
+        <w:rPr>
+          <w:b w:val="false"/>
+          <w:bCs w:val="false"/>
+        </w:rPr>
+        <w:t>3.1.5 Question Set Explore Page(Web page)</w:t>
+      </w:r>
+    </w:p>
+    <w:p>
+      <w:pPr>
+        <w:pStyle w:val="Normal"/>
+        <w:rPr>
+          <w:b w:val="false"/>
+          <w:b w:val="false"/>
+          <w:bCs w:val="false"/>
+        </w:rPr>
+      </w:pPr>
+      <w:r>
+        <w:rPr>
+          <w:b w:val="false"/>
+          <w:bCs w:val="false"/>
+        </w:rPr>
+      </w:r>
+    </w:p>
+    <w:p>
+      <w:pPr>
+        <w:pStyle w:val="Normal"/>
+        <w:rPr>
+          <w:b w:val="false"/>
+          <w:b w:val="false"/>
+          <w:bCs w:val="false"/>
+        </w:rPr>
+      </w:pPr>
+      <w:r>
+        <w:rPr>
+          <w:b w:val="false"/>
+          <w:bCs w:val="false"/>
+        </w:rPr>
+        <w:t>- FR-19: The explore page must pull public question sets that teachers have created, and display those in a nice format for teachers to use in their own game.</w:t>
+      </w:r>
+    </w:p>
+    <w:p>
+      <w:pPr>
+        <w:pStyle w:val="Normal"/>
+        <w:rPr>
+          <w:b w:val="false"/>
+          <w:b w:val="false"/>
+          <w:bCs w:val="false"/>
+        </w:rPr>
+      </w:pPr>
+      <w:r>
+        <w:rPr>
+          <w:b w:val="false"/>
+          <w:bCs w:val="false"/>
+        </w:rPr>
+        <w:t>- FR-20: The explore page must have a "Trending" section of popularly used question sets.</w:t>
+      </w:r>
+    </w:p>
+    <w:p>
+      <w:pPr>
+        <w:pStyle w:val="Normal"/>
+        <w:rPr>
+          <w:b w:val="false"/>
+          <w:b w:val="false"/>
+          <w:bCs w:val="false"/>
+        </w:rPr>
+      </w:pPr>
+      <w:r>
+        <w:rPr>
+          <w:b w:val="false"/>
+          <w:bCs w:val="false"/>
+        </w:rPr>
+      </w:r>
+    </w:p>
+    <w:p>
+      <w:pPr>
+        <w:pStyle w:val="Normal"/>
+        <w:rPr>
+          <w:b w:val="false"/>
+          <w:b w:val="false"/>
+          <w:bCs w:val="false"/>
+        </w:rPr>
+      </w:pPr>
+      <w:r>
+        <w:rPr>
+          <w:b w:val="false"/>
+          <w:bCs w:val="false"/>
+        </w:rPr>
+      </w:r>
+    </w:p>
+    <w:p>
+      <w:pPr>
+        <w:pStyle w:val="Normal"/>
+        <w:rPr>
+          <w:b w:val="false"/>
+          <w:b w:val="false"/>
+          <w:bCs w:val="false"/>
+        </w:rPr>
+      </w:pPr>
+      <w:r>
+        <w:rPr>
+          <w:b w:val="false"/>
+          <w:bCs w:val="false"/>
+        </w:rPr>
+        <w:t>3.2 Non-Functional Requirements</w:t>
+      </w:r>
+    </w:p>
+    <w:p>
+      <w:pPr>
+        <w:pStyle w:val="Normal"/>
+        <w:rPr>
+          <w:b w:val="false"/>
+          <w:b w:val="false"/>
+          <w:bCs w:val="false"/>
+        </w:rPr>
+      </w:pPr>
+      <w:r>
+        <w:rPr>
+          <w:b w:val="false"/>
+          <w:bCs w:val="false"/>
+        </w:rPr>
+      </w:r>
+    </w:p>
+    <w:p>
+      <w:pPr>
+        <w:pStyle w:val="Normal"/>
+        <w:rPr>
+          <w:b w:val="false"/>
+          <w:b w:val="false"/>
+          <w:bCs w:val="false"/>
+        </w:rPr>
+      </w:pPr>
+      <w:r>
+        <w:rPr>
+          <w:b w:val="false"/>
+          <w:bCs w:val="false"/>
+        </w:rPr>
+        <w:t>3.2.1 Performance &amp; Reliability</w:t>
+      </w:r>
+    </w:p>
+    <w:p>
+      <w:pPr>
+        <w:pStyle w:val="Normal"/>
+        <w:rPr>
+          <w:b w:val="false"/>
+          <w:b w:val="false"/>
+          <w:bCs w:val="false"/>
+        </w:rPr>
+      </w:pPr>
+      <w:r>
+        <w:rPr>
+          <w:b w:val="false"/>
+          <w:bCs w:val="false"/>
+        </w:rPr>
+      </w:r>
+    </w:p>
+    <w:p>
+      <w:pPr>
+        <w:pStyle w:val="Normal"/>
+        <w:rPr>
+          <w:b w:val="false"/>
+          <w:b w:val="false"/>
+          <w:bCs w:val="false"/>
+        </w:rPr>
+      </w:pPr>
+      <w:r>
+        <w:rPr>
+          <w:b w:val="false"/>
+          <w:bCs w:val="false"/>
+        </w:rPr>
+        <w:t>- NFR-1 (Latency): Gameplay actions must synchronize across all MVP clients within 200ms via Photon Cloud</w:t>
+      </w:r>
+    </w:p>
+    <w:p>
+      <w:pPr>
+        <w:pStyle w:val="Normal"/>
+        <w:rPr>
+          <w:b w:val="false"/>
+          <w:b w:val="false"/>
+          <w:bCs w:val="false"/>
+        </w:rPr>
+      </w:pPr>
+      <w:r>
+        <w:rPr>
+          <w:b w:val="false"/>
+          <w:bCs w:val="false"/>
+        </w:rPr>
+        <w:t>- NFR-2 (Memory</w:t>
+      </w:r>
+      <w:r>
+        <w:rPr>
+          <w:b w:val="false"/>
+          <w:bCs w:val="false"/>
+        </w:rPr>
+        <w:t>):</w:t>
+      </w:r>
+      <w:r>
+        <w:rPr>
+          <w:b w:val="false"/>
+          <w:bCs w:val="false"/>
+        </w:rPr>
+        <w:t xml:space="preserve"> The Student Unity WebGL build must not exceed 250MB (Heap) to prevent crashing Chrome tabs on Chromebooks</w:t>
+      </w:r>
+    </w:p>
+    <w:p>
+      <w:pPr>
+        <w:pStyle w:val="Normal"/>
+        <w:rPr>
+          <w:b w:val="false"/>
+          <w:b w:val="false"/>
+          <w:bCs w:val="false"/>
+        </w:rPr>
+      </w:pPr>
+      <w:r>
+        <w:rPr>
+          <w:b w:val="false"/>
+          <w:bCs w:val="false"/>
+        </w:rPr>
+        <w:t>- NFR-3 (AI Latency): LLM inference for the post-game summary must complete within 60 seconds of the log upload</w:t>
+      </w:r>
+    </w:p>
+    <w:p>
+      <w:pPr>
+        <w:pStyle w:val="Normal"/>
+        <w:rPr>
+          <w:b w:val="false"/>
+          <w:b w:val="false"/>
+          <w:bCs w:val="false"/>
+        </w:rPr>
+      </w:pPr>
+      <w:r>
+        <w:rPr>
+          <w:b w:val="false"/>
+          <w:bCs w:val="false"/>
+        </w:rPr>
+      </w:r>
+    </w:p>
+    <w:p>
+      <w:pPr>
+        <w:pStyle w:val="Normal"/>
+        <w:rPr>
+          <w:b w:val="false"/>
+          <w:b w:val="false"/>
+          <w:bCs w:val="false"/>
+        </w:rPr>
+      </w:pPr>
+      <w:r>
+        <w:rPr>
+          <w:b w:val="false"/>
+          <w:bCs w:val="false"/>
+        </w:rPr>
+        <w:t xml:space="preserve"> </w:t>
+      </w:r>
+      <w:r>
+        <w:rPr>
+          <w:b w:val="false"/>
+          <w:bCs w:val="false"/>
+        </w:rPr>
+        <w:t>3.2.2 Scalability (MVP Constraints)</w:t>
+      </w:r>
+    </w:p>
+    <w:p>
+      <w:pPr>
+        <w:pStyle w:val="Normal"/>
+        <w:rPr>
+          <w:b w:val="false"/>
+          <w:b w:val="false"/>
+          <w:bCs w:val="false"/>
+        </w:rPr>
+      </w:pPr>
+      <w:r>
+        <w:rPr>
+          <w:b w:val="false"/>
+          <w:bCs w:val="false"/>
+        </w:rPr>
+      </w:r>
+    </w:p>
+    <w:p>
+      <w:pPr>
+        <w:pStyle w:val="Normal"/>
+        <w:rPr>
+          <w:b w:val="false"/>
+          <w:b w:val="false"/>
+          <w:bCs w:val="false"/>
+        </w:rPr>
+      </w:pPr>
+      <w:r>
+        <w:rPr>
+          <w:b w:val="false"/>
+          <w:bCs w:val="false"/>
+        </w:rPr>
+        <w:t>- NFR-4: The system architecture shall support a minimum of 5 concurrent connections (1 Host + 4 Students) for the Capstone MVP</w:t>
+      </w:r>
+    </w:p>
+    <w:p>
+      <w:pPr>
+        <w:pStyle w:val="Normal"/>
+        <w:rPr>
+          <w:b w:val="false"/>
+          <w:b w:val="false"/>
+          <w:bCs w:val="false"/>
+        </w:rPr>
+      </w:pPr>
+      <w:r>
+        <w:rPr>
+          <w:b w:val="false"/>
+          <w:bCs w:val="false"/>
+        </w:rPr>
+      </w:r>
+    </w:p>
+    <w:p>
+      <w:pPr>
+        <w:pStyle w:val="Normal"/>
+        <w:rPr>
+          <w:b w:val="false"/>
+          <w:b w:val="false"/>
+          <w:bCs w:val="false"/>
+        </w:rPr>
+      </w:pPr>
+      <w:r>
+        <w:rPr>
+          <w:b w:val="false"/>
+          <w:bCs w:val="false"/>
+        </w:rPr>
+        <w:t xml:space="preserve"> </w:t>
+      </w:r>
+      <w:r>
+        <w:rPr>
+          <w:b w:val="false"/>
+          <w:bCs w:val="false"/>
+        </w:rPr>
+        <w:t>3.2.3 Security</w:t>
+      </w:r>
+    </w:p>
+    <w:p>
+      <w:pPr>
+        <w:pStyle w:val="Normal"/>
+        <w:rPr>
+          <w:b w:val="false"/>
+          <w:b w:val="false"/>
+          <w:bCs w:val="false"/>
+        </w:rPr>
+      </w:pPr>
+      <w:r>
+        <w:rPr>
+          <w:b w:val="false"/>
+          <w:bCs w:val="false"/>
+        </w:rPr>
+      </w:r>
+    </w:p>
+    <w:p>
+      <w:pPr>
+        <w:pStyle w:val="Normal"/>
+        <w:rPr>
+          <w:b w:val="false"/>
+          <w:b w:val="false"/>
+          <w:bCs w:val="false"/>
+        </w:rPr>
+      </w:pPr>
+      <w:r>
+        <w:rPr>
+          <w:b w:val="false"/>
+          <w:bCs w:val="false"/>
+        </w:rPr>
+        <w:t>- NFR-5: Passwords shall be hashed (e.g., bcrypt) before storage in the MS SQL database</w:t>
+      </w:r>
+    </w:p>
+    <w:p>
+      <w:pPr>
+        <w:pStyle w:val="Normal"/>
+        <w:rPr>
+          <w:b w:val="false"/>
+          <w:b w:val="false"/>
+          <w:bCs w:val="false"/>
+        </w:rPr>
+      </w:pPr>
+      <w:r>
+        <w:rPr>
+          <w:b w:val="false"/>
+          <w:bCs w:val="false"/>
+        </w:rPr>
+        <w:t>- NFR-6: The API shall validate that only the authenticated Session Owner (Teacher) can trigger a game log upload</w:t>
+      </w:r>
+    </w:p>
+    <w:p>
+      <w:pPr>
+        <w:pStyle w:val="Normal"/>
+        <w:rPr>
+          <w:b w:val="false"/>
+          <w:b w:val="false"/>
+          <w:bCs w:val="false"/>
+        </w:rPr>
+      </w:pPr>
+      <w:r>
+        <w:rPr>
+          <w:b w:val="false"/>
+          <w:bCs w:val="false"/>
+        </w:rPr>
+      </w:r>
+    </w:p>
+    <w:p>
+      <w:pPr>
+        <w:pStyle w:val="Normal"/>
+        <w:rPr>
+          <w:b w:val="false"/>
+          <w:b w:val="false"/>
+          <w:bCs w:val="false"/>
+        </w:rPr>
+      </w:pPr>
+      <w:r>
+        <w:rPr>
+          <w:b w:val="false"/>
+          <w:bCs w:val="false"/>
+        </w:rPr>
+        <w:t>---</w:t>
+      </w:r>
+    </w:p>
+    <w:p>
+      <w:pPr>
+        <w:pStyle w:val="Normal"/>
+        <w:rPr>
+          <w:b w:val="false"/>
+          <w:b w:val="false"/>
+          <w:bCs w:val="false"/>
+        </w:rPr>
+      </w:pPr>
+      <w:r>
+        <w:rPr>
+          <w:b w:val="false"/>
+          <w:bCs w:val="false"/>
+        </w:rPr>
+      </w:r>
+    </w:p>
+    <w:p>
+      <w:pPr>
+        <w:pStyle w:val="Normal"/>
+        <w:rPr>
+          <w:b w:val="false"/>
+          <w:b w:val="false"/>
+          <w:bCs w:val="false"/>
+        </w:rPr>
+      </w:pPr>
+      <w:r>
+        <w:rPr>
+          <w:b w:val="false"/>
+          <w:bCs w:val="false"/>
+        </w:rPr>
+        <w:t>4. System Interface Requirements</w:t>
+      </w:r>
+    </w:p>
+    <w:p>
+      <w:pPr>
+        <w:pStyle w:val="Normal"/>
+        <w:rPr>
+          <w:b w:val="false"/>
+          <w:b w:val="false"/>
+          <w:bCs w:val="false"/>
+        </w:rPr>
+      </w:pPr>
+      <w:r>
+        <w:rPr>
+          <w:b w:val="false"/>
+          <w:bCs w:val="false"/>
+        </w:rPr>
+      </w:r>
+    </w:p>
+    <w:p>
+      <w:pPr>
+        <w:pStyle w:val="Normal"/>
+        <w:rPr>
+          <w:b w:val="false"/>
+          <w:b w:val="false"/>
+          <w:bCs w:val="false"/>
+        </w:rPr>
+      </w:pPr>
+      <w:r>
+        <w:rPr>
+          <w:b w:val="false"/>
+          <w:bCs w:val="false"/>
+        </w:rPr>
+        <w:t>4.1 Communication Interfaces</w:t>
+      </w:r>
+    </w:p>
+    <w:p>
+      <w:pPr>
+        <w:pStyle w:val="Normal"/>
+        <w:rPr>
+          <w:b w:val="false"/>
+          <w:b w:val="false"/>
+          <w:bCs w:val="false"/>
+        </w:rPr>
+      </w:pPr>
+      <w:r>
+        <w:rPr>
+          <w:b w:val="false"/>
+          <w:bCs w:val="false"/>
+        </w:rPr>
+      </w:r>
+    </w:p>
+    <w:p>
+      <w:pPr>
+        <w:pStyle w:val="Normal"/>
+        <w:rPr>
+          <w:b w:val="false"/>
+          <w:b w:val="false"/>
+          <w:bCs w:val="false"/>
+        </w:rPr>
+      </w:pPr>
+      <w:r>
+        <w:rPr>
+          <w:b w:val="false"/>
+          <w:bCs w:val="false"/>
+        </w:rPr>
+        <w:t>- Unity-to-Unity: Photon User Datagram Protocol (UDP) or WebSocket Secure (WSS) via Photon Cloud for gameplay data</w:t>
+      </w:r>
+    </w:p>
+    <w:p>
+      <w:pPr>
+        <w:pStyle w:val="Normal"/>
+        <w:rPr>
+          <w:b w:val="false"/>
+          <w:b w:val="false"/>
+          <w:bCs w:val="false"/>
+        </w:rPr>
+      </w:pPr>
+      <w:r>
+        <w:rPr>
+          <w:b w:val="false"/>
+          <w:bCs w:val="false"/>
+        </w:rPr>
+        <w:t>- Unity-to-Backend: HTTP/REST requests for fetching Quiz Data (GET) and uploading Game Logs (POST)</w:t>
+      </w:r>
+    </w:p>
+    <w:p>
+      <w:pPr>
+        <w:pStyle w:val="Normal"/>
+        <w:rPr>
+          <w:b w:val="false"/>
+          <w:b w:val="false"/>
+          <w:bCs w:val="false"/>
+        </w:rPr>
+      </w:pPr>
+      <w:r>
+        <w:rPr>
+          <w:b w:val="false"/>
+          <w:bCs w:val="false"/>
+        </w:rPr>
+        <w:t>- Browser-to-Backend: Standard HTTP navigation for the Dashboard; Form submissions for Login and Quiz Editing</w:t>
+      </w:r>
+    </w:p>
+    <w:p>
+      <w:pPr>
+        <w:pStyle w:val="Normal"/>
+        <w:rPr>
+          <w:b w:val="false"/>
+          <w:b w:val="false"/>
+          <w:bCs w:val="false"/>
+        </w:rPr>
+      </w:pPr>
+      <w:r>
+        <w:rPr>
+          <w:b w:val="false"/>
+          <w:bCs w:val="false"/>
+        </w:rPr>
+      </w:r>
+    </w:p>
+    <w:p>
+      <w:pPr>
+        <w:pStyle w:val="Normal"/>
+        <w:rPr>
+          <w:b w:val="false"/>
+          <w:b w:val="false"/>
+          <w:bCs w:val="false"/>
+        </w:rPr>
+      </w:pPr>
+      <w:r>
+        <w:rPr>
+          <w:b w:val="false"/>
+          <w:bCs w:val="false"/>
+        </w:rPr>
+        <w:t>4.2 Software Interfaces</w:t>
+      </w:r>
+    </w:p>
+    <w:p>
+      <w:pPr>
+        <w:pStyle w:val="Normal"/>
+        <w:rPr>
+          <w:b w:val="false"/>
+          <w:b w:val="false"/>
+          <w:bCs w:val="false"/>
+        </w:rPr>
+      </w:pPr>
+      <w:r>
+        <w:rPr>
+          <w:b w:val="false"/>
+          <w:bCs w:val="false"/>
+        </w:rPr>
+      </w:r>
+    </w:p>
+    <w:p>
+      <w:pPr>
+        <w:pStyle w:val="Normal"/>
+        <w:rPr>
+          <w:b w:val="false"/>
+          <w:b w:val="false"/>
+          <w:bCs w:val="false"/>
+        </w:rPr>
+      </w:pPr>
+      <w:r>
+        <w:rPr>
+          <w:b w:val="false"/>
+          <w:bCs w:val="false"/>
+        </w:rPr>
+        <w:t>- Database: Microsoft SQL Server (utilizing NVARCHAR(MAX) for JSON storage)</w:t>
+      </w:r>
+    </w:p>
+    <w:p>
+      <w:pPr>
+        <w:pStyle w:val="Normal"/>
+        <w:rPr>
+          <w:b w:val="false"/>
+          <w:b w:val="false"/>
+          <w:bCs w:val="false"/>
+        </w:rPr>
+      </w:pPr>
+      <w:r>
+        <w:rPr>
+          <w:b w:val="false"/>
+          <w:bCs w:val="false"/>
+        </w:rPr>
+        <w:t>- AI Engine: Ollama API</w:t>
+      </w:r>
+    </w:p>
+    <w:p>
+      <w:pPr>
+        <w:pStyle w:val="Normal"/>
+        <w:rPr>
+          <w:b w:val="false"/>
+          <w:b w:val="false"/>
+          <w:bCs w:val="false"/>
+        </w:rPr>
+      </w:pPr>
+      <w:r>
+        <w:rPr>
+          <w:b w:val="false"/>
+          <w:bCs w:val="false"/>
+        </w:rPr>
+        <w:t>- Web Server: Express.js (Node.js) serving both static assets and dynamic views</w:t>
+      </w:r>
+    </w:p>
+    <w:p>
+      <w:pPr>
+        <w:pStyle w:val="Normal"/>
+        <w:rPr>
+          <w:b w:val="false"/>
+          <w:b w:val="false"/>
+          <w:bCs w:val="false"/>
+        </w:rPr>
+      </w:pPr>
+      <w:r>
+        <w:rPr>
+          <w:b w:val="false"/>
+          <w:bCs w:val="false"/>
+        </w:rPr>
+      </w:r>
+    </w:p>
+    <w:p>
+      <w:pPr>
+        <w:pStyle w:val="Normal"/>
+        <w:rPr>
+          <w:b/>
+          <w:b/>
+          <w:bCs/>
+        </w:rPr>
+      </w:pPr>
+      <w:r>
+        <w:rPr>
+          <w:b/>
+          <w:bCs/>
+        </w:rPr>
+        <w:t>Task 3: Architectural Design and System Modeling</w:t>
+      </w:r>
+    </w:p>
+    <w:p>
+      <w:pPr>
+        <w:pStyle w:val="Normal"/>
+        <w:rPr>
+          <w:b/>
+          <w:b/>
+          <w:bCs/>
+        </w:rPr>
+      </w:pPr>
+      <w:r>
+        <w:rPr>
+          <w:b w:val="false"/>
+          <w:bCs w:val="false"/>
+        </w:rPr>
+        <w:t>Architectural Design:</w:t>
+      </w:r>
+    </w:p>
+    <w:p>
+      <w:pPr>
+        <w:pStyle w:val="Normal"/>
+        <w:rPr>
+          <w:b/>
+          <w:b/>
+          <w:bCs/>
+        </w:rPr>
+      </w:pPr>
+      <w:r>
+        <w:rPr>
+          <w:b/>
+          <w:bCs/>
+        </w:rPr>
+        <w:drawing>
+          <wp:anchor behindDoc="0" distT="0" distB="0" distL="0" distR="0" simplePos="0" locked="0" layoutInCell="0" allowOverlap="1" relativeHeight="2">
+            <wp:simplePos x="0" y="0"/>
+            <wp:positionH relativeFrom="column">
+              <wp:align>center</wp:align>
+            </wp:positionH>
+            <wp:positionV relativeFrom="paragraph">
+              <wp:posOffset>635</wp:posOffset>
+            </wp:positionV>
+            <wp:extent cx="5943600" cy="3594100"/>
+            <wp:effectExtent l="0" t="0" r="0" b="0"/>
+            <wp:wrapSquare wrapText="largest"/>
+            <wp:docPr id="1" name="Image3" descr=""/>
+            <wp:cNvGraphicFramePr>
+              <a:graphicFrameLocks xmlns:a="http://schemas.openxmlformats.org/drawingml/2006/main" noChangeAspect="1"/>
+            </wp:cNvGraphicFramePr>
+            <a:graphic xmlns:a="http://schemas.openxmlformats.org/drawingml/2006/main">
+              <a:graphicData uri="http://schemas.openxmlformats.org/drawingml/2006/picture">
+                <pic:pic xmlns:pic="http://schemas.openxmlformats.org/drawingml/2006/picture">
+                  <pic:nvPicPr>
+                    <pic:cNvPr id="1" name="Image3" descr=""/>
+                    <pic:cNvPicPr>
+                      <a:picLocks noChangeAspect="1" noChangeArrowheads="1"/>
+                    </pic:cNvPicPr>
+                  </pic:nvPicPr>
+                  <pic:blipFill>
+                    <a:blip r:embed="rId2"/>
+                    <a:stretch>
+                      <a:fillRect/>
+                    </a:stretch>
+                  </pic:blipFill>
+                  <pic:spPr bwMode="auto">
+                    <a:xfrm>
+                      <a:off x="0" y="0"/>
+                      <a:ext cx="5943600" cy="3594100"/>
+                    </a:xfrm>
+                    <a:prstGeom prst="rect">
+                      <a:avLst/>
+                    </a:prstGeom>
+                  </pic:spPr>
+                </pic:pic>
+              </a:graphicData>
+            </a:graphic>
+          </wp:anchor>
+        </w:drawing>
+      </w:r>
+    </w:p>
+    <w:p>
+      <w:pPr>
+        <w:pStyle w:val="Normal"/>
+        <w:rPr>
+          <w:b/>
+          <w:b/>
+          <w:bCs/>
+        </w:rPr>
+      </w:pPr>
+      <w:r>
+        <w:rPr>
+          <w:b w:val="false"/>
+          <w:bCs w:val="false"/>
+        </w:rPr>
+        <w:t>System Modeling:</w:t>
+      </w:r>
+    </w:p>
+    <w:p>
+      <w:pPr>
+        <w:pStyle w:val="Normal"/>
+        <w:rPr>
+          <w:b w:val="false"/>
+          <w:b w:val="false"/>
+          <w:bCs w:val="false"/>
+        </w:rPr>
+      </w:pPr>
+      <w:r>
+        <w:rPr>
+          <w:b/>
+          <w:bCs/>
+        </w:rPr>
+      </w:r>
+    </w:p>
+    <w:p>
+      <w:pPr>
+        <w:pStyle w:val="Normal"/>
+        <w:rPr>
+          <w:b w:val="false"/>
+          <w:b w:val="false"/>
+          <w:bCs w:val="false"/>
+        </w:rPr>
+      </w:pPr>
+      <w:r>
+        <w:rPr>
+          <w:b/>
+          <w:bCs/>
+        </w:rPr>
+        <w:drawing>
+          <wp:anchor behindDoc="0" distT="0" distB="0" distL="0" distR="0" simplePos="0" locked="0" layoutInCell="0" allowOverlap="1" relativeHeight="4">
+            <wp:simplePos x="0" y="0"/>
+            <wp:positionH relativeFrom="column">
+              <wp:align>center</wp:align>
+            </wp:positionH>
+            <wp:positionV relativeFrom="paragraph">
+              <wp:posOffset>635</wp:posOffset>
+            </wp:positionV>
+            <wp:extent cx="5943600" cy="3888740"/>
+            <wp:effectExtent l="0" t="0" r="0" b="0"/>
+            <wp:wrapSquare wrapText="largest"/>
+            <wp:docPr id="2" name="Image5" descr=""/>
+            <wp:cNvGraphicFramePr>
+              <a:graphicFrameLocks xmlns:a="http://schemas.openxmlformats.org/drawingml/2006/main" noChangeAspect="1"/>
+            </wp:cNvGraphicFramePr>
+            <a:graphic xmlns:a="http://schemas.openxmlformats.org/drawingml/2006/main">
+              <a:graphicData uri="http://schemas.openxmlformats.org/drawingml/2006/picture">
+                <pic:pic xmlns:pic="http://schemas.openxmlformats.org/drawingml/2006/picture">
+                  <pic:nvPicPr>
+                    <pic:cNvPr id="2" name="Image5" descr=""/>
+                    <pic:cNvPicPr>
+                      <a:picLocks noChangeAspect="1" noChangeArrowheads="1"/>
+                    </pic:cNvPicPr>
+                  </pic:nvPicPr>
+                  <pic:blipFill>
+                    <a:blip r:embed="rId3"/>
+                    <a:stretch>
+                      <a:fillRect/>
+                    </a:stretch>
+                  </pic:blipFill>
+                  <pic:spPr bwMode="auto">
+                    <a:xfrm>
+                      <a:off x="0" y="0"/>
+                      <a:ext cx="5943600" cy="3888740"/>
+                    </a:xfrm>
+                    <a:prstGeom prst="rect">
+                      <a:avLst/>
+                    </a:prstGeom>
+                  </pic:spPr>
+                </pic:pic>
+              </a:graphicData>
+            </a:graphic>
+          </wp:anchor>
+        </w:drawing>
+      </w:r>
+    </w:p>
+    <w:p>
+      <w:pPr>
+        <w:pStyle w:val="Normal"/>
+        <w:rPr>
+          <w:b/>
+          <w:b/>
+          <w:bCs/>
+        </w:rPr>
+      </w:pPr>
+      <w:r>
+        <w:drawing>
+          <wp:anchor behindDoc="0" distT="0" distB="0" distL="0" distR="0" simplePos="0" locked="0" layoutInCell="0" allowOverlap="1" relativeHeight="3">
+            <wp:simplePos x="0" y="0"/>
+            <wp:positionH relativeFrom="column">
+              <wp:align>center</wp:align>
+            </wp:positionH>
+            <wp:positionV relativeFrom="paragraph">
+              <wp:posOffset>635</wp:posOffset>
+            </wp:positionV>
+            <wp:extent cx="7315200" cy="5502910"/>
+            <wp:effectExtent l="0" t="0" r="0" b="0"/>
+            <wp:wrapSquare wrapText="largest"/>
+            <wp:docPr id="3" name="Image4" descr=""/>
+            <wp:cNvGraphicFramePr>
+              <a:graphicFrameLocks xmlns:a="http://schemas.openxmlformats.org/drawingml/2006/main" noChangeAspect="1"/>
+            </wp:cNvGraphicFramePr>
+            <a:graphic xmlns:a="http://schemas.openxmlformats.org/drawingml/2006/main">
+              <a:graphicData uri="http://schemas.openxmlformats.org/drawingml/2006/picture">
+                <pic:pic xmlns:pic="http://schemas.openxmlformats.org/drawingml/2006/picture">
+                  <pic:nvPicPr>
+                    <pic:cNvPr id="3" name="Image4" descr=""/>
+                    <pic:cNvPicPr>
+                      <a:picLocks noChangeAspect="1" noChangeArrowheads="1"/>
+                    </pic:cNvPicPr>
+                  </pic:nvPicPr>
+                  <pic:blipFill>
+                    <a:blip r:embed="rId4"/>
+                    <a:stretch>
+                      <a:fillRect/>
+                    </a:stretch>
+                  </pic:blipFill>
+                  <pic:spPr bwMode="auto">
+                    <a:xfrm>
+                      <a:off x="0" y="0"/>
+                      <a:ext cx="7315200" cy="5502910"/>
+                    </a:xfrm>
+                    <a:prstGeom prst="rect">
+                      <a:avLst/>
+                    </a:prstGeom>
+                  </pic:spPr>
+                </pic:pic>
+              </a:graphicData>
+            </a:graphic>
+          </wp:anchor>
+        </w:drawing>
+      </w:r>
+      <w:r>
+        <w:rPr>
+          <w:b/>
+          <w:bCs/>
+        </w:rPr>
         <w:br/>
-        <w:br/>
-        <w:br/>
-        <w:br/>
-        <w:t>Joshua Price</w:t>
-      </w:r>
-    </w:p>
-    <w:p>
-      <w:pPr>
-        <w:pStyle w:val="Normal"/>
-        <w:rPr/>
-      </w:pPr>
-      <w:r>
-        <w:rPr/>
-      </w:r>
-    </w:p>
-    <w:p>
-      <w:pPr>
-        <w:pStyle w:val="Normal"/>
-        <w:rPr/>
-      </w:pPr>
-      <w:r>
-        <w:rPr/>
-        <w:t>Overview</w:t>
-      </w:r>
-    </w:p>
-    <w:p>
-      <w:pPr>
-        <w:pStyle w:val="Normal"/>
-        <w:rPr/>
-      </w:pPr>
-      <w:r>
-        <w:rPr/>
-        <w:t>Card Clash is an Educational Party style game that allows students to use skills they learn in class to compete and hone their knowledge. Using a Lightweight LLM, we allow the teacher to get an AI summary of class and student metrics. Using client-server protocol, the host computer connects all clients and showcases player progress while allowing individual effort. Card Clash combines video games, education, and the power of AI to let classrooms learn in a new and exciting way.</w:t>
-      </w:r>
-    </w:p>
-    <w:p>
-      <w:pPr>
-        <w:pStyle w:val="Normal"/>
-        <w:rPr/>
-      </w:pPr>
-      <w:r>
-        <w:rPr/>
-      </w:r>
-    </w:p>
-    <w:p>
-      <w:pPr>
-        <w:pStyle w:val="Normal"/>
-        <w:rPr/>
-      </w:pPr>
-      <w:r>
-        <w:rPr/>
-      </w:r>
-    </w:p>
-    <w:p>
-      <w:pPr>
-        <w:pStyle w:val="Normal"/>
-        <w:rPr/>
-      </w:pPr>
-      <w:r>
-        <w:rPr/>
-        <w:t>Parts:</w:t>
-      </w:r>
-    </w:p>
-    <w:p>
-      <w:pPr>
-        <w:pStyle w:val="ListParagraph"/>
-        <w:numPr>
-          <w:ilvl w:val="0"/>
-          <w:numId w:val="1"/>
-        </w:numPr>
-        <w:rPr/>
-      </w:pPr>
-      <w:r>
-        <w:rPr/>
-        <w:t>Software to run game off of host computer</w:t>
-      </w:r>
-    </w:p>
-    <w:p>
-      <w:pPr>
-        <w:pStyle w:val="ListParagraph"/>
-        <w:numPr>
-          <w:ilvl w:val="0"/>
-          <w:numId w:val="1"/>
-        </w:numPr>
-        <w:rPr/>
-      </w:pPr>
-      <w:r>
-        <w:rPr/>
-        <w:t>AI analysis of student performance</w:t>
-      </w:r>
-    </w:p>
-    <w:p>
-      <w:pPr>
-        <w:pStyle w:val="ListParagraph"/>
-        <w:numPr>
-          <w:ilvl w:val="0"/>
-          <w:numId w:val="1"/>
-        </w:numPr>
-        <w:rPr/>
-      </w:pPr>
-      <w:r>
-        <w:rPr/>
-        <w:t>Teacher profiles (storage of session activity and statistics)</w:t>
-      </w:r>
-    </w:p>
-    <w:p>
-      <w:pPr>
-        <w:pStyle w:val="ListParagraph"/>
-        <w:numPr>
-          <w:ilvl w:val="0"/>
-          <w:numId w:val="1"/>
-        </w:numPr>
-        <w:rPr/>
-      </w:pPr>
-      <w:r>
-        <w:rPr/>
-        <w:t>Game</w:t>
-      </w:r>
-    </w:p>
-    <w:p>
-      <w:pPr>
-        <w:pStyle w:val="ListParagraph"/>
-        <w:numPr>
-          <w:ilvl w:val="0"/>
-          <w:numId w:val="1"/>
-        </w:numPr>
-        <w:rPr/>
-      </w:pPr>
-      <w:r>
-        <w:rPr/>
-        <w:t>Connection between game and server</w:t>
-      </w:r>
-    </w:p>
-    <w:p>
-      <w:pPr>
-        <w:pStyle w:val="ListParagraph"/>
-        <w:numPr>
-          <w:ilvl w:val="0"/>
-          <w:numId w:val="1"/>
-        </w:numPr>
-        <w:rPr/>
-      </w:pPr>
-      <w:r>
-        <w:rPr/>
-        <w:t>Website entry point</w:t>
-      </w:r>
-    </w:p>
-    <w:p>
-      <w:pPr>
-        <w:pStyle w:val="Normal"/>
-        <w:rPr/>
-      </w:pPr>
-      <w:r>
-        <w:rPr/>
-      </w:r>
-    </w:p>
-    <w:p>
-      <w:pPr>
-        <w:pStyle w:val="Normal"/>
-        <w:rPr/>
-      </w:pPr>
-      <w:r>
-        <w:rPr/>
-      </w:r>
-    </w:p>
-    <w:p>
-      <w:pPr>
-        <w:pStyle w:val="Normal"/>
-        <w:rPr/>
-      </w:pPr>
-      <w:r>
-        <w:rPr/>
-      </w:r>
-    </w:p>
-    <w:p>
-      <w:pPr>
-        <w:pStyle w:val="Normal"/>
-        <w:rPr/>
-      </w:pPr>
-      <w:r>
-        <w:rPr/>
-        <w:t>Potential Requirements:</w:t>
-      </w:r>
-    </w:p>
-    <w:p>
-      <w:pPr>
-        <w:pStyle w:val="ListParagraph"/>
-        <w:numPr>
-          <w:ilvl w:val="0"/>
-          <w:numId w:val="2"/>
-        </w:numPr>
-        <w:rPr/>
-      </w:pPr>
-      <w:r>
-        <w:rPr/>
-        <w:t>The system shall allow users to create a host account with a login username and password.</w:t>
-      </w:r>
-    </w:p>
-    <w:p>
-      <w:pPr>
-        <w:pStyle w:val="ListParagraph"/>
-        <w:numPr>
-          <w:ilvl w:val="0"/>
-          <w:numId w:val="2"/>
-        </w:numPr>
+      </w:r>
+    </w:p>
+    <w:p>
+      <w:pPr>
+        <w:pStyle w:val="Normal"/>
+        <w:rPr>
+          <w:rFonts w:ascii="Maiandra GD;Noto Sans TC;Microsoft JhengHei;Ubuntu;Nunito;sans-serif" w:hAnsi="Maiandra GD;Noto Sans TC;Microsoft JhengHei;Ubuntu;Nunito;sans-serif"/>
+          <w:b w:val="false"/>
+          <w:b/>
+          <w:bCs/>
+          <w:i w:val="false"/>
+          <w:caps w:val="false"/>
+          <w:smallCaps w:val="false"/>
+          <w:color w:val="343A40"/>
+          <w:spacing w:val="0"/>
+        </w:rPr>
+      </w:pPr>
+      <w:r>
+        <w:rPr>
+          <w:rFonts w:ascii="Maiandra GD;Noto Sans TC;Microsoft JhengHei;Ubuntu;Nunito;sans-serif" w:hAnsi="Maiandra GD;Noto Sans TC;Microsoft JhengHei;Ubuntu;Nunito;sans-serif"/>
+          <w:b w:val="false"/>
+          <w:bCs/>
+          <w:i w:val="false"/>
+          <w:caps w:val="false"/>
+          <w:smallCaps w:val="false"/>
+          <w:color w:val="343A40"/>
+          <w:spacing w:val="0"/>
+        </w:rPr>
+      </w:r>
+    </w:p>
+    <w:p>
+      <w:pPr>
+        <w:pStyle w:val="Normal"/>
+        <w:rPr>
+          <w:rFonts w:ascii="Maiandra GD;Noto Sans TC;Microsoft JhengHei;Ubuntu;Nunito;sans-serif" w:hAnsi="Maiandra GD;Noto Sans TC;Microsoft JhengHei;Ubuntu;Nunito;sans-serif"/>
+          <w:b w:val="false"/>
+          <w:b/>
+          <w:bCs/>
+          <w:i w:val="false"/>
+          <w:caps w:val="false"/>
+          <w:smallCaps w:val="false"/>
+          <w:color w:val="343A40"/>
+          <w:spacing w:val="0"/>
+        </w:rPr>
+      </w:pPr>
+      <w:r>
+        <w:rPr>
+          <w:rFonts w:ascii="Maiandra GD;Noto Sans TC;Microsoft JhengHei;Ubuntu;Nunito;sans-serif" w:hAnsi="Maiandra GD;Noto Sans TC;Microsoft JhengHei;Ubuntu;Nunito;sans-serif"/>
+          <w:b w:val="false"/>
+          <w:bCs/>
+          <w:i w:val="false"/>
+          <w:caps w:val="false"/>
+          <w:smallCaps w:val="false"/>
+          <w:color w:val="343A40"/>
+          <w:spacing w:val="0"/>
+        </w:rPr>
+      </w:r>
+    </w:p>
+    <w:p>
+      <w:pPr>
+        <w:pStyle w:val="Normal"/>
         <w:spacing w:before="0" w:after="160"/>
-        <w:contextualSpacing/>
-        <w:rPr/>
-      </w:pPr>
-      <w:r>
-        <w:rPr/>
+        <w:rPr>
+          <w:b/>
+          <w:b/>
+          <w:bCs/>
+        </w:rPr>
+      </w:pPr>
+      <w:r>
+        <w:rPr>
+          <w:b/>
+          <w:bCs/>
+        </w:rPr>
       </w:r>
     </w:p>
     <w:sectPr>
@@ -341,413 +3324,6 @@
     </w:sectPr>
   </w:body>
 </w:document>
-</file>
-
-<file path=word/numbering.xml><?xml version="1.0" encoding="utf-8"?>
-<w:numbering xmlns:w="http://schemas.openxmlformats.org/wordprocessingml/2006/main" xmlns:o="urn:schemas-microsoft-com:office:office" xmlns:r="http://schemas.openxmlformats.org/officeDocument/2006/relationships" xmlns:v="urn:schemas-microsoft-com:vml" xmlns:mc="http://schemas.openxmlformats.org/markup-compatibility/2006" xmlns:w14="http://schemas.microsoft.com/office/word/2010/wordml" mc:Ignorable="w14">
-  <w:abstractNum w:abstractNumId="1">
-    <w:lvl w:ilvl="0">
-      <w:start w:val="1"/>
-      <w:numFmt w:val="bullet"/>
-      <w:lvlText w:val="-"/>
-      <w:lvlJc w:val="left"/>
-      <w:pPr>
-        <w:tabs>
-          <w:tab w:val="num" w:pos="0"/>
-        </w:tabs>
-        <w:ind w:left="720" w:hanging="360"/>
-      </w:pPr>
-      <w:rPr>
-        <w:rFonts w:ascii="Aptos" w:hAnsi="Aptos" w:cs="Aptos" w:hint="default"/>
-      </w:rPr>
-    </w:lvl>
-    <w:lvl w:ilvl="1">
-      <w:start w:val="1"/>
-      <w:numFmt w:val="bullet"/>
-      <w:lvlText w:val="o"/>
-      <w:lvlJc w:val="left"/>
-      <w:pPr>
-        <w:tabs>
-          <w:tab w:val="num" w:pos="0"/>
-        </w:tabs>
-        <w:ind w:left="1440" w:hanging="360"/>
-      </w:pPr>
-      <w:rPr>
-        <w:rFonts w:ascii="Courier New" w:hAnsi="Courier New" w:cs="Courier New" w:hint="default"/>
-      </w:rPr>
-    </w:lvl>
-    <w:lvl w:ilvl="2">
-      <w:start w:val="1"/>
-      <w:numFmt w:val="bullet"/>
-      <w:lvlText w:val=""/>
-      <w:lvlJc w:val="left"/>
-      <w:pPr>
-        <w:tabs>
-          <w:tab w:val="num" w:pos="0"/>
-        </w:tabs>
-        <w:ind w:left="2160" w:hanging="360"/>
-      </w:pPr>
-      <w:rPr>
-        <w:rFonts w:ascii="Wingdings" w:hAnsi="Wingdings" w:cs="Wingdings" w:hint="default"/>
-      </w:rPr>
-    </w:lvl>
-    <w:lvl w:ilvl="3">
-      <w:start w:val="1"/>
-      <w:numFmt w:val="bullet"/>
-      <w:lvlText w:val=""/>
-      <w:lvlJc w:val="left"/>
-      <w:pPr>
-        <w:tabs>
-          <w:tab w:val="num" w:pos="0"/>
-        </w:tabs>
-        <w:ind w:left="2880" w:hanging="360"/>
-      </w:pPr>
-      <w:rPr>
-        <w:rFonts w:ascii="Symbol" w:hAnsi="Symbol" w:cs="Symbol" w:hint="default"/>
-      </w:rPr>
-    </w:lvl>
-    <w:lvl w:ilvl="4">
-      <w:start w:val="1"/>
-      <w:numFmt w:val="bullet"/>
-      <w:lvlText w:val="o"/>
-      <w:lvlJc w:val="left"/>
-      <w:pPr>
-        <w:tabs>
-          <w:tab w:val="num" w:pos="0"/>
-        </w:tabs>
-        <w:ind w:left="3600" w:hanging="360"/>
-      </w:pPr>
-      <w:rPr>
-        <w:rFonts w:ascii="Courier New" w:hAnsi="Courier New" w:cs="Courier New" w:hint="default"/>
-      </w:rPr>
-    </w:lvl>
-    <w:lvl w:ilvl="5">
-      <w:start w:val="1"/>
-      <w:numFmt w:val="bullet"/>
-      <w:lvlText w:val=""/>
-      <w:lvlJc w:val="left"/>
-      <w:pPr>
-        <w:tabs>
-          <w:tab w:val="num" w:pos="0"/>
-        </w:tabs>
-        <w:ind w:left="4320" w:hanging="360"/>
-      </w:pPr>
-      <w:rPr>
-        <w:rFonts w:ascii="Wingdings" w:hAnsi="Wingdings" w:cs="Wingdings" w:hint="default"/>
-      </w:rPr>
-    </w:lvl>
-    <w:lvl w:ilvl="6">
-      <w:start w:val="1"/>
-      <w:numFmt w:val="bullet"/>
-      <w:lvlText w:val=""/>
-      <w:lvlJc w:val="left"/>
-      <w:pPr>
-        <w:tabs>
-          <w:tab w:val="num" w:pos="0"/>
-        </w:tabs>
-        <w:ind w:left="5040" w:hanging="360"/>
-      </w:pPr>
-      <w:rPr>
-        <w:rFonts w:ascii="Symbol" w:hAnsi="Symbol" w:cs="Symbol" w:hint="default"/>
-      </w:rPr>
-    </w:lvl>
-    <w:lvl w:ilvl="7">
-      <w:start w:val="1"/>
-      <w:numFmt w:val="bullet"/>
-      <w:lvlText w:val="o"/>
-      <w:lvlJc w:val="left"/>
-      <w:pPr>
-        <w:tabs>
-          <w:tab w:val="num" w:pos="0"/>
-        </w:tabs>
-        <w:ind w:left="5760" w:hanging="360"/>
-      </w:pPr>
-      <w:rPr>
-        <w:rFonts w:ascii="Courier New" w:hAnsi="Courier New" w:cs="Courier New" w:hint="default"/>
-      </w:rPr>
-    </w:lvl>
-    <w:lvl w:ilvl="8">
-      <w:start w:val="1"/>
-      <w:numFmt w:val="bullet"/>
-      <w:lvlText w:val=""/>
-      <w:lvlJc w:val="left"/>
-      <w:pPr>
-        <w:tabs>
-          <w:tab w:val="num" w:pos="0"/>
-        </w:tabs>
-        <w:ind w:left="6480" w:hanging="360"/>
-      </w:pPr>
-      <w:rPr>
-        <w:rFonts w:ascii="Wingdings" w:hAnsi="Wingdings" w:cs="Wingdings" w:hint="default"/>
-      </w:rPr>
-    </w:lvl>
-  </w:abstractNum>
-  <w:abstractNum w:abstractNumId="2">
-    <w:lvl w:ilvl="0">
-      <w:start w:val="1"/>
-      <w:numFmt w:val="bullet"/>
-      <w:lvlText w:val="-"/>
-      <w:lvlJc w:val="left"/>
-      <w:pPr>
-        <w:tabs>
-          <w:tab w:val="num" w:pos="0"/>
-        </w:tabs>
-        <w:ind w:left="720" w:hanging="360"/>
-      </w:pPr>
-      <w:rPr>
-        <w:rFonts w:ascii="Aptos" w:hAnsi="Aptos" w:cs="Aptos" w:hint="default"/>
-      </w:rPr>
-    </w:lvl>
-    <w:lvl w:ilvl="1">
-      <w:start w:val="1"/>
-      <w:numFmt w:val="bullet"/>
-      <w:lvlText w:val="o"/>
-      <w:lvlJc w:val="left"/>
-      <w:pPr>
-        <w:tabs>
-          <w:tab w:val="num" w:pos="0"/>
-        </w:tabs>
-        <w:ind w:left="1440" w:hanging="360"/>
-      </w:pPr>
-      <w:rPr>
-        <w:rFonts w:ascii="Courier New" w:hAnsi="Courier New" w:cs="Courier New" w:hint="default"/>
-      </w:rPr>
-    </w:lvl>
-    <w:lvl w:ilvl="2">
-      <w:start w:val="1"/>
-      <w:numFmt w:val="bullet"/>
-      <w:lvlText w:val=""/>
-      <w:lvlJc w:val="left"/>
-      <w:pPr>
-        <w:tabs>
-          <w:tab w:val="num" w:pos="0"/>
-        </w:tabs>
-        <w:ind w:left="2160" w:hanging="360"/>
-      </w:pPr>
-      <w:rPr>
-        <w:rFonts w:ascii="Wingdings" w:hAnsi="Wingdings" w:cs="Wingdings" w:hint="default"/>
-      </w:rPr>
-    </w:lvl>
-    <w:lvl w:ilvl="3">
-      <w:start w:val="1"/>
-      <w:numFmt w:val="bullet"/>
-      <w:lvlText w:val=""/>
-      <w:lvlJc w:val="left"/>
-      <w:pPr>
-        <w:tabs>
-          <w:tab w:val="num" w:pos="0"/>
-        </w:tabs>
-        <w:ind w:left="2880" w:hanging="360"/>
-      </w:pPr>
-      <w:rPr>
-        <w:rFonts w:ascii="Symbol" w:hAnsi="Symbol" w:cs="Symbol" w:hint="default"/>
-      </w:rPr>
-    </w:lvl>
-    <w:lvl w:ilvl="4">
-      <w:start w:val="1"/>
-      <w:numFmt w:val="bullet"/>
-      <w:lvlText w:val="o"/>
-      <w:lvlJc w:val="left"/>
-      <w:pPr>
-        <w:tabs>
-          <w:tab w:val="num" w:pos="0"/>
-        </w:tabs>
-        <w:ind w:left="3600" w:hanging="360"/>
-      </w:pPr>
-      <w:rPr>
-        <w:rFonts w:ascii="Courier New" w:hAnsi="Courier New" w:cs="Courier New" w:hint="default"/>
-      </w:rPr>
-    </w:lvl>
-    <w:lvl w:ilvl="5">
-      <w:start w:val="1"/>
-      <w:numFmt w:val="bullet"/>
-      <w:lvlText w:val=""/>
-      <w:lvlJc w:val="left"/>
-      <w:pPr>
-        <w:tabs>
-          <w:tab w:val="num" w:pos="0"/>
-        </w:tabs>
-        <w:ind w:left="4320" w:hanging="360"/>
-      </w:pPr>
-      <w:rPr>
-        <w:rFonts w:ascii="Wingdings" w:hAnsi="Wingdings" w:cs="Wingdings" w:hint="default"/>
-      </w:rPr>
-    </w:lvl>
-    <w:lvl w:ilvl="6">
-      <w:start w:val="1"/>
-      <w:numFmt w:val="bullet"/>
-      <w:lvlText w:val=""/>
-      <w:lvlJc w:val="left"/>
-      <w:pPr>
-        <w:tabs>
-          <w:tab w:val="num" w:pos="0"/>
-        </w:tabs>
-        <w:ind w:left="5040" w:hanging="360"/>
-      </w:pPr>
-      <w:rPr>
-        <w:rFonts w:ascii="Symbol" w:hAnsi="Symbol" w:cs="Symbol" w:hint="default"/>
-      </w:rPr>
-    </w:lvl>
-    <w:lvl w:ilvl="7">
-      <w:start w:val="1"/>
-      <w:numFmt w:val="bullet"/>
-      <w:lvlText w:val="o"/>
-      <w:lvlJc w:val="left"/>
-      <w:pPr>
-        <w:tabs>
-          <w:tab w:val="num" w:pos="0"/>
-        </w:tabs>
-        <w:ind w:left="5760" w:hanging="360"/>
-      </w:pPr>
-      <w:rPr>
-        <w:rFonts w:ascii="Courier New" w:hAnsi="Courier New" w:cs="Courier New" w:hint="default"/>
-      </w:rPr>
-    </w:lvl>
-    <w:lvl w:ilvl="8">
-      <w:start w:val="1"/>
-      <w:numFmt w:val="bullet"/>
-      <w:lvlText w:val=""/>
-      <w:lvlJc w:val="left"/>
-      <w:pPr>
-        <w:tabs>
-          <w:tab w:val="num" w:pos="0"/>
-        </w:tabs>
-        <w:ind w:left="6480" w:hanging="360"/>
-      </w:pPr>
-      <w:rPr>
-        <w:rFonts w:ascii="Wingdings" w:hAnsi="Wingdings" w:cs="Wingdings" w:hint="default"/>
-      </w:rPr>
-    </w:lvl>
-  </w:abstractNum>
-  <w:abstractNum w:abstractNumId="3">
-    <w:lvl w:ilvl="0">
-      <w:start w:val="1"/>
-      <w:numFmt w:val="none"/>
-      <w:suff w:val="nothing"/>
-      <w:lvlText w:val=""/>
-      <w:lvlJc w:val="left"/>
-      <w:pPr>
-        <w:tabs>
-          <w:tab w:val="num" w:pos="0"/>
-        </w:tabs>
-        <w:ind w:left="0" w:hanging="0"/>
-      </w:pPr>
-    </w:lvl>
-    <w:lvl w:ilvl="1">
-      <w:start w:val="1"/>
-      <w:numFmt w:val="none"/>
-      <w:suff w:val="nothing"/>
-      <w:lvlText w:val=""/>
-      <w:lvlJc w:val="left"/>
-      <w:pPr>
-        <w:tabs>
-          <w:tab w:val="num" w:pos="0"/>
-        </w:tabs>
-        <w:ind w:left="0" w:hanging="0"/>
-      </w:pPr>
-    </w:lvl>
-    <w:lvl w:ilvl="2">
-      <w:start w:val="1"/>
-      <w:numFmt w:val="none"/>
-      <w:suff w:val="nothing"/>
-      <w:lvlText w:val=""/>
-      <w:lvlJc w:val="left"/>
-      <w:pPr>
-        <w:tabs>
-          <w:tab w:val="num" w:pos="0"/>
-        </w:tabs>
-        <w:ind w:left="0" w:hanging="0"/>
-      </w:pPr>
-    </w:lvl>
-    <w:lvl w:ilvl="3">
-      <w:start w:val="1"/>
-      <w:numFmt w:val="none"/>
-      <w:suff w:val="nothing"/>
-      <w:lvlText w:val=""/>
-      <w:lvlJc w:val="left"/>
-      <w:pPr>
-        <w:tabs>
-          <w:tab w:val="num" w:pos="0"/>
-        </w:tabs>
-        <w:ind w:left="0" w:hanging="0"/>
-      </w:pPr>
-    </w:lvl>
-    <w:lvl w:ilvl="4">
-      <w:start w:val="1"/>
-      <w:numFmt w:val="none"/>
-      <w:suff w:val="nothing"/>
-      <w:lvlText w:val=""/>
-      <w:lvlJc w:val="left"/>
-      <w:pPr>
-        <w:tabs>
-          <w:tab w:val="num" w:pos="0"/>
-        </w:tabs>
-        <w:ind w:left="0" w:hanging="0"/>
-      </w:pPr>
-    </w:lvl>
-    <w:lvl w:ilvl="5">
-      <w:start w:val="1"/>
-      <w:numFmt w:val="none"/>
-      <w:suff w:val="nothing"/>
-      <w:lvlText w:val=""/>
-      <w:lvlJc w:val="left"/>
-      <w:pPr>
-        <w:tabs>
-          <w:tab w:val="num" w:pos="0"/>
-        </w:tabs>
-        <w:ind w:left="0" w:hanging="0"/>
-      </w:pPr>
-    </w:lvl>
-    <w:lvl w:ilvl="6">
-      <w:start w:val="1"/>
-      <w:numFmt w:val="none"/>
-      <w:suff w:val="nothing"/>
-      <w:lvlText w:val=""/>
-      <w:lvlJc w:val="left"/>
-      <w:pPr>
-        <w:tabs>
-          <w:tab w:val="num" w:pos="0"/>
-        </w:tabs>
-        <w:ind w:left="0" w:hanging="0"/>
-      </w:pPr>
-    </w:lvl>
-    <w:lvl w:ilvl="7">
-      <w:start w:val="1"/>
-      <w:numFmt w:val="none"/>
-      <w:suff w:val="nothing"/>
-      <w:lvlText w:val=""/>
-      <w:lvlJc w:val="left"/>
-      <w:pPr>
-        <w:tabs>
-          <w:tab w:val="num" w:pos="0"/>
-        </w:tabs>
-        <w:ind w:left="0" w:hanging="0"/>
-      </w:pPr>
-    </w:lvl>
-    <w:lvl w:ilvl="8">
-      <w:start w:val="1"/>
-      <w:numFmt w:val="none"/>
-      <w:suff w:val="nothing"/>
-      <w:lvlText w:val=""/>
-      <w:lvlJc w:val="left"/>
-      <w:pPr>
-        <w:tabs>
-          <w:tab w:val="num" w:pos="0"/>
-        </w:tabs>
-        <w:ind w:left="0" w:hanging="0"/>
-      </w:pPr>
-    </w:lvl>
-  </w:abstractNum>
-  <w:num w:numId="1">
-    <w:abstractNumId w:val="1"/>
-  </w:num>
-  <w:num w:numId="2">
-    <w:abstractNumId w:val="2"/>
-  </w:num>
-  <w:num w:numId="3">
-    <w:abstractNumId w:val="3"/>
-  </w:num>
-</w:numbering>
 </file>
 
 <file path=word/styles.xml><?xml version="1.0" encoding="utf-8"?>
@@ -1152,6 +3728,7 @@
     <w:qFormat/>
     <w:pPr>
       <w:widowControl/>
+      <w:suppressAutoHyphens w:val="true"/>
       <w:bidi w:val="0"/>
       <w:spacing w:lineRule="auto" w:line="276" w:before="0" w:after="160"/>
       <w:jc w:val="left"/>
@@ -1581,6 +4158,14 @@
       <w:smallCaps/>
       <w:color w:val="0F4761" w:themeColor="accent1" w:themeShade="bf"/>
       <w:spacing w:val="5"/>
+    </w:rPr>
+  </w:style>
+  <w:style w:type="character" w:styleId="Strong">
+    <w:name w:val="Strong"/>
+    <w:qFormat/>
+    <w:rPr>
+      <w:b/>
+      <w:bCs/>
     </w:rPr>
   </w:style>
   <w:style w:type="character" w:styleId="StrongEmphasis">

--- a/Documentation/Tasks1-3.docx
+++ b/Documentation/Tasks1-3.docx
@@ -115,19 +115,31 @@
         <w:rPr>
           <w:lang w:val="en-US"/>
         </w:rPr>
-        <w:t>Sprint 1: Setup &amp; Foundation | Fe</w:t>
-      </w:r>
+        <w:t>Sprint 1: Setup &amp; Foundation | Feb 3– Feb 24</w:t>
+      </w:r>
+    </w:p>
+    <w:p>
+      <w:pPr>
+        <w:pStyle w:val="TextBody"/>
+        <w:rPr/>
+      </w:pPr>
       <w:r>
         <w:rPr>
           <w:lang w:val="en-US"/>
         </w:rPr>
-        <w:t xml:space="preserve">b </w:t>
-      </w:r>
+        <w:t>Tools installed (SSMS, SQL Server, Visual Studio)</w:t>
+      </w:r>
+    </w:p>
+    <w:p>
+      <w:pPr>
+        <w:pStyle w:val="TextBody"/>
+        <w:rPr/>
+      </w:pPr>
       <w:r>
         <w:rPr>
           <w:lang w:val="en-US"/>
         </w:rPr>
-        <w:t>3– Feb 24</w:t>
+        <w:t>Team roles defined</w:t>
       </w:r>
     </w:p>
     <w:p>
@@ -139,7 +151,7 @@
         <w:rPr>
           <w:lang w:val="en-US"/>
         </w:rPr>
-        <w:t>Tools installed (SSMS, SQL Server, Visual Studio)</w:t>
+        <w:t>Database schema created locally</w:t>
       </w:r>
     </w:p>
     <w:p>
@@ -151,7 +163,7 @@
         <w:rPr>
           <w:lang w:val="en-US"/>
         </w:rPr>
-        <w:t>Team roles defined</w:t>
+        <w:t>Share schema via GitHub repo</w:t>
       </w:r>
     </w:p>
     <w:p>
@@ -163,7 +175,7 @@
         <w:rPr>
           <w:lang w:val="en-US"/>
         </w:rPr>
-        <w:t>Database schema created locally</w:t>
+        <w:t>Write problem statement and architecture document</w:t>
       </w:r>
     </w:p>
     <w:p>
@@ -175,7 +187,7 @@
         <w:rPr>
           <w:lang w:val="en-US"/>
         </w:rPr>
-        <w:t>Share schema via GitHub repo</w:t>
+        <w:t>Install Node.js and set up backend project folder</w:t>
       </w:r>
     </w:p>
     <w:p>
@@ -187,7 +199,16 @@
         <w:rPr>
           <w:lang w:val="en-US"/>
         </w:rPr>
-        <w:t>Write problem statement and architecture document</w:t>
+        <w:t>Unity setup, Photon PUN 2 configured</w:t>
+      </w:r>
+    </w:p>
+    <w:p>
+      <w:pPr>
+        <w:pStyle w:val="TextBody"/>
+        <w:rPr/>
+      </w:pPr>
+      <w:r>
+        <w:rPr/>
       </w:r>
     </w:p>
     <w:p>
@@ -199,13 +220,19 @@
         <w:rPr>
           <w:lang w:val="en-US"/>
         </w:rPr>
-        <w:t>Install Node.js and set up backend project folde</w:t>
-      </w:r>
+        <w:t>Sprint 2: Backend Development | Feb 25 – Mar 7</w:t>
+      </w:r>
+    </w:p>
+    <w:p>
+      <w:pPr>
+        <w:pStyle w:val="TextBody"/>
+        <w:rPr/>
+      </w:pPr>
       <w:r>
         <w:rPr>
           <w:lang w:val="en-US"/>
         </w:rPr>
-        <w:t>r</w:t>
+        <w:t>Build Node.js server and connect to SQL database</w:t>
       </w:r>
     </w:p>
     <w:p>
@@ -217,16 +244,7 @@
         <w:rPr>
           <w:lang w:val="en-US"/>
         </w:rPr>
-        <w:t>Install Unity and configure Photon App ID</w:t>
-      </w:r>
-    </w:p>
-    <w:p>
-      <w:pPr>
-        <w:pStyle w:val="TextBody"/>
-        <w:rPr/>
-      </w:pPr>
-      <w:r>
-        <w:rPr/>
+        <w:t>Create API endpoints</w:t>
       </w:r>
     </w:p>
     <w:p>
@@ -238,7 +256,7 @@
         <w:rPr>
           <w:lang w:val="en-US"/>
         </w:rPr>
-        <w:t>Sprint 2: Backend Development | Feb 25 – Mar 7</w:t>
+        <w:t>Test all endpoints</w:t>
       </w:r>
     </w:p>
     <w:p>
@@ -250,7 +268,7 @@
         <w:rPr>
           <w:lang w:val="en-US"/>
         </w:rPr>
-        <w:t>Build Node.js server and connect to SQL database</w:t>
+        <w:t>In-Progress Presentations | Week of Mar 9–13</w:t>
       </w:r>
     </w:p>
     <w:p>
@@ -262,7 +280,7 @@
         <w:rPr>
           <w:lang w:val="en-US"/>
         </w:rPr>
-        <w:t>Create API endpoints</w:t>
+        <w:t>Working database with questions</w:t>
       </w:r>
     </w:p>
     <w:p>
@@ -274,7 +292,7 @@
         <w:rPr>
           <w:lang w:val="en-US"/>
         </w:rPr>
-        <w:t>Test all endpoints</w:t>
+        <w:t>Backend API returning data</w:t>
       </w:r>
     </w:p>
     <w:p>
@@ -286,7 +304,16 @@
         <w:rPr>
           <w:lang w:val="en-US"/>
         </w:rPr>
-        <w:t>In-Progress Presentations | Week of Mar 9–13</w:t>
+        <w:t>Basic Unity project started with Photon connecting</w:t>
+      </w:r>
+    </w:p>
+    <w:p>
+      <w:pPr>
+        <w:pStyle w:val="TextBody"/>
+        <w:rPr/>
+      </w:pPr>
+      <w:r>
+        <w:rPr/>
       </w:r>
     </w:p>
     <w:p>
@@ -298,7 +325,7 @@
         <w:rPr>
           <w:lang w:val="en-US"/>
         </w:rPr>
-        <w:t>Working database with questions</w:t>
+        <w:t>Sprint 3: Unity Development | Mar 11 – Mar 28</w:t>
       </w:r>
     </w:p>
     <w:p>
@@ -310,7 +337,7 @@
         <w:rPr>
           <w:lang w:val="en-US"/>
         </w:rPr>
-        <w:t>Backend API returning data</w:t>
+        <w:t>Build all game scenes (lobby, gameplay, leaderboard)</w:t>
       </w:r>
     </w:p>
     <w:p>
@@ -322,16 +349,7 @@
         <w:rPr>
           <w:lang w:val="en-US"/>
         </w:rPr>
-        <w:t>Basic Unity project started with Photon connecting</w:t>
-      </w:r>
-    </w:p>
-    <w:p>
-      <w:pPr>
-        <w:pStyle w:val="TextBody"/>
-        <w:rPr/>
-      </w:pPr>
-      <w:r>
-        <w:rPr/>
+        <w:t>Implement full game loop (question → answer → reveal → scores)</w:t>
       </w:r>
     </w:p>
     <w:p>
@@ -343,55 +361,17 @@
         <w:rPr>
           <w:lang w:val="en-US"/>
         </w:rPr>
-        <w:t>Sprint 3: Unity Development | Mar 11 – Mar 28</w:t>
-      </w:r>
-    </w:p>
-    <w:p>
-      <w:pPr>
-        <w:pStyle w:val="TextBody"/>
-        <w:rPr/>
-      </w:pPr>
-      <w:r>
-        <w:rPr>
-          <w:lang w:val="en-US"/>
-        </w:rPr>
-        <w:t>Unity setup, Photon PUN 2 configured</w:t>
-      </w:r>
-    </w:p>
-    <w:p>
-      <w:pPr>
-        <w:pStyle w:val="TextBody"/>
-        <w:rPr/>
-      </w:pPr>
-      <w:r>
-        <w:rPr>
-          <w:lang w:val="en-US"/>
-        </w:rPr>
-        <w:t>Build all game scenes (lobby, gameplay, leaderboard)</w:t>
-      </w:r>
-    </w:p>
-    <w:p>
-      <w:pPr>
-        <w:pStyle w:val="TextBody"/>
-        <w:rPr/>
-      </w:pPr>
-      <w:r>
-        <w:rPr>
-          <w:lang w:val="en-US"/>
-        </w:rPr>
-        <w:t>Implement full game loop (question → answer → reveal → scores)</w:t>
-      </w:r>
-    </w:p>
-    <w:p>
-      <w:pPr>
-        <w:pStyle w:val="TextBody"/>
-        <w:rPr/>
-      </w:pPr>
-      <w:r>
-        <w:rPr>
-          <w:lang w:val="en-US"/>
-        </w:rPr>
         <w:t>Connect Unity to backend via HTTP calls</w:t>
+      </w:r>
+    </w:p>
+    <w:p>
+      <w:pPr>
+        <w:pStyle w:val="TextBody"/>
+        <w:rPr/>
+      </w:pPr>
+      <w:r>
+        <w:rPr/>
+        <w:t>AI Integration</w:t>
       </w:r>
     </w:p>
     <w:p>
@@ -1735,14 +1715,7 @@
           <w:b w:val="false"/>
           <w:bCs w:val="false"/>
         </w:rPr>
-        <w:t>3</w:t>
-      </w:r>
-      <w:r>
-        <w:rPr>
-          <w:b w:val="false"/>
-          <w:bCs w:val="false"/>
-        </w:rPr>
-        <w:t>.1.1 Authentication &amp; Accounts</w:t>
+        <w:t>3.1.1 Authentication &amp; Accounts</w:t>
       </w:r>
     </w:p>
     <w:p>
@@ -2508,21 +2481,7 @@
           <w:b w:val="false"/>
           <w:bCs w:val="false"/>
         </w:rPr>
-        <w:t>- NFR-2 (Memory</w:t>
-      </w:r>
-      <w:r>
-        <w:rPr>
-          <w:b w:val="false"/>
-          <w:bCs w:val="false"/>
-        </w:rPr>
-        <w:t>):</w:t>
-      </w:r>
-      <w:r>
-        <w:rPr>
-          <w:b w:val="false"/>
-          <w:bCs w:val="false"/>
-        </w:rPr>
-        <w:t xml:space="preserve"> The Student Unity WebGL build must not exceed 250MB (Heap) to prevent crashing Chrome tabs on Chromebooks</w:t>
+        <w:t>- NFR-2 (Memory): The Student Unity WebGL build must not exceed 250MB (Heap) to prevent crashing Chrome tabs on Chromebooks</w:t>
       </w:r>
     </w:p>
     <w:p>
@@ -3110,24 +3069,24 @@
       </w:pPr>
       <w:r>
         <w:rPr>
-          <w:b/>
-          <w:bCs/>
-        </w:rPr>
-      </w:r>
-    </w:p>
-    <w:p>
-      <w:pPr>
-        <w:pStyle w:val="Normal"/>
-        <w:rPr>
-          <w:b w:val="false"/>
-          <w:b w:val="false"/>
-          <w:bCs w:val="false"/>
-        </w:rPr>
-      </w:pPr>
-      <w:r>
-        <w:rPr>
-          <w:b/>
-          <w:bCs/>
+          <w:b w:val="false"/>
+          <w:bCs w:val="false"/>
+        </w:rPr>
+      </w:r>
+    </w:p>
+    <w:p>
+      <w:pPr>
+        <w:pStyle w:val="Normal"/>
+        <w:rPr>
+          <w:b w:val="false"/>
+          <w:b w:val="false"/>
+          <w:bCs w:val="false"/>
+        </w:rPr>
+      </w:pPr>
+      <w:r>
+        <w:rPr>
+          <w:b w:val="false"/>
+          <w:bCs w:val="false"/>
         </w:rPr>
         <w:drawing>
           <wp:anchor behindDoc="0" distT="0" distB="0" distL="0" distR="0" simplePos="0" locked="0" layoutInCell="0" allowOverlap="1" relativeHeight="4">
@@ -3245,7 +3204,20 @@
         <w:pStyle w:val="Normal"/>
         <w:rPr>
           <w:rFonts w:ascii="Maiandra GD;Noto Sans TC;Microsoft JhengHei;Ubuntu;Nunito;sans-serif" w:hAnsi="Maiandra GD;Noto Sans TC;Microsoft JhengHei;Ubuntu;Nunito;sans-serif"/>
-          <w:b w:val="false"/>
+          <w:b/>
+          <w:b/>
+          <w:bCs/>
+          <w:i w:val="false"/>
+          <w:i w:val="false"/>
+          <w:caps w:val="false"/>
+          <w:smallCaps w:val="false"/>
+          <w:color w:val="343A40"/>
+          <w:spacing w:val="0"/>
+        </w:rPr>
+      </w:pPr>
+      <w:r>
+        <w:rPr>
+          <w:rFonts w:ascii="Maiandra GD;Noto Sans TC;Microsoft JhengHei;Ubuntu;Nunito;sans-serif" w:hAnsi="Maiandra GD;Noto Sans TC;Microsoft JhengHei;Ubuntu;Nunito;sans-serif"/>
           <w:b/>
           <w:bCs/>
           <w:i w:val="false"/>
@@ -3254,26 +3226,27 @@
           <w:color w:val="343A40"/>
           <w:spacing w:val="0"/>
         </w:rPr>
-      </w:pPr>
-      <w:r>
+      </w:r>
+    </w:p>
+    <w:p>
+      <w:pPr>
+        <w:pStyle w:val="Normal"/>
         <w:rPr>
           <w:rFonts w:ascii="Maiandra GD;Noto Sans TC;Microsoft JhengHei;Ubuntu;Nunito;sans-serif" w:hAnsi="Maiandra GD;Noto Sans TC;Microsoft JhengHei;Ubuntu;Nunito;sans-serif"/>
-          <w:b w:val="false"/>
+          <w:b/>
+          <w:b/>
           <w:bCs/>
+          <w:i w:val="false"/>
           <w:i w:val="false"/>
           <w:caps w:val="false"/>
           <w:smallCaps w:val="false"/>
           <w:color w:val="343A40"/>
           <w:spacing w:val="0"/>
         </w:rPr>
-      </w:r>
-    </w:p>
-    <w:p>
-      <w:pPr>
-        <w:pStyle w:val="Normal"/>
+      </w:pPr>
+      <w:r>
         <w:rPr>
           <w:rFonts w:ascii="Maiandra GD;Noto Sans TC;Microsoft JhengHei;Ubuntu;Nunito;sans-serif" w:hAnsi="Maiandra GD;Noto Sans TC;Microsoft JhengHei;Ubuntu;Nunito;sans-serif"/>
-          <w:b w:val="false"/>
           <w:b/>
           <w:bCs/>
           <w:i w:val="false"/>
@@ -3282,18 +3255,6 @@
           <w:color w:val="343A40"/>
           <w:spacing w:val="0"/>
         </w:rPr>
-      </w:pPr>
-      <w:r>
-        <w:rPr>
-          <w:rFonts w:ascii="Maiandra GD;Noto Sans TC;Microsoft JhengHei;Ubuntu;Nunito;sans-serif" w:hAnsi="Maiandra GD;Noto Sans TC;Microsoft JhengHei;Ubuntu;Nunito;sans-serif"/>
-          <w:b w:val="false"/>
-          <w:bCs/>
-          <w:i w:val="false"/>
-          <w:caps w:val="false"/>
-          <w:smallCaps w:val="false"/>
-          <w:color w:val="343A40"/>
-          <w:spacing w:val="0"/>
-        </w:rPr>
       </w:r>
     </w:p>
     <w:p>
@@ -3307,10 +3268,7 @@
         </w:rPr>
       </w:pPr>
       <w:r>
-        <w:rPr>
-          <w:b/>
-          <w:bCs/>
-        </w:rPr>
+        <w:rPr/>
       </w:r>
     </w:p>
     <w:sectPr>
@@ -4168,14 +4126,6 @@
       <w:bCs/>
     </w:rPr>
   </w:style>
-  <w:style w:type="character" w:styleId="StrongEmphasis">
-    <w:name w:val="Strong"/>
-    <w:qFormat/>
-    <w:rPr>
-      <w:b/>
-      <w:bCs/>
-    </w:rPr>
-  </w:style>
   <w:style w:type="paragraph" w:styleId="Heading">
     <w:name w:val="Heading"/>
     <w:basedOn w:val="Normal"/>
